--- a/docs/设计模式文档.docx
+++ b/docs/设计模式文档.docx
@@ -6,7 +6,6 @@
       <w:pPr>
         <w:jc w:val="center"/>
         <w:rPr>
-          <w:rFonts w:hint="eastAsia"/>
           <w:b/>
           <w:sz w:val="53"/>
         </w:rPr>
@@ -27,9 +26,6 @@
           <w:ilvl w:val="0"/>
           <w:numId w:val="4"/>
         </w:numPr>
-        <w:rPr>
-          <w:rFonts w:hint="eastAsia"/>
-        </w:rPr>
       </w:pPr>
       <w:r>
         <w:rPr>
@@ -115,55 +111,610 @@
         </w:rPr>
         <w:t>结构和说明</w:t>
       </w:r>
+    </w:p>
+    <w:p>
+      <w:pPr>
+        <w:pStyle w:val="2"/>
+        <w:numPr>
+          <w:ilvl w:val="0"/>
+          <w:numId w:val="8"/>
+        </w:numPr>
+      </w:pPr>
+      <w:r>
+        <w:rPr>
+          <w:rFonts w:hint="eastAsia"/>
+        </w:rPr>
+        <w:t>外观模式</w:t>
+      </w:r>
+    </w:p>
+    <w:p>
+      <w:pPr>
+        <w:pStyle w:val="3"/>
+        <w:numPr>
+          <w:ilvl w:val="1"/>
+          <w:numId w:val="8"/>
+        </w:numPr>
+      </w:pPr>
+      <w:r>
+        <w:rPr>
+          <w:rFonts w:hint="eastAsia"/>
+        </w:rPr>
+        <w:t>定义</w:t>
+      </w:r>
+    </w:p>
+    <w:p>
+      <w:pPr>
+        <w:rPr>
+          <w:rFonts w:hint="eastAsia"/>
+        </w:rPr>
+      </w:pPr>
+      <w:r>
+        <w:rPr>
+          <w:rFonts w:ascii="Microsoft YaHei UI" w:eastAsia="Microsoft YaHei UI" w:cs="Microsoft YaHei UI" w:hint="eastAsia"/>
+          <w:color w:val="000000"/>
+          <w:kern w:val="0"/>
+          <w:sz w:val="18"/>
+          <w:szCs w:val="18"/>
+        </w:rPr>
+        <w:t>为子系统中的一组接口提供一个一致的界面，</w:t>
+      </w:r>
+      <w:r>
+        <w:rPr>
+          <w:rFonts w:ascii="Microsoft YaHei UI" w:eastAsia="Microsoft YaHei UI" w:cs="Microsoft YaHei UI"/>
+          <w:color w:val="000000"/>
+          <w:kern w:val="0"/>
+          <w:sz w:val="18"/>
+          <w:szCs w:val="18"/>
+        </w:rPr>
+        <w:t>Facade</w:t>
+      </w:r>
+      <w:r>
+        <w:rPr>
+          <w:rFonts w:ascii="Microsoft YaHei UI" w:eastAsia="Microsoft YaHei UI" w:cs="Microsoft YaHei UI" w:hint="eastAsia"/>
+          <w:color w:val="000000"/>
+          <w:kern w:val="0"/>
+          <w:sz w:val="18"/>
+          <w:szCs w:val="18"/>
+        </w:rPr>
+        <w:t>模式定义了一个高层接口，这个接口使得这一子系统更加容易使用。</w:t>
+      </w:r>
+    </w:p>
+    <w:p>
+      <w:pPr>
+        <w:pStyle w:val="3"/>
+        <w:numPr>
+          <w:ilvl w:val="1"/>
+          <w:numId w:val="8"/>
+        </w:numPr>
+      </w:pPr>
+      <w:r>
+        <w:rPr>
+          <w:rFonts w:hint="eastAsia"/>
+        </w:rPr>
+        <w:lastRenderedPageBreak/>
+        <w:t>结构和说明</w:t>
+      </w:r>
+    </w:p>
+    <w:p>
+      <w:r>
+        <w:object w:dxaOrig="10996" w:dyaOrig="4156">
+          <v:shapetype id="_x0000_t75" coordsize="21600,21600" o:spt="75" o:preferrelative="t" path="m@4@5l@4@11@9@11@9@5xe" filled="f" stroked="f">
+            <v:stroke joinstyle="miter"/>
+            <v:formulas>
+              <v:f eqn="if lineDrawn pixelLineWidth 0"/>
+              <v:f eqn="sum @0 1 0"/>
+              <v:f eqn="sum 0 0 @1"/>
+              <v:f eqn="prod @2 1 2"/>
+              <v:f eqn="prod @3 21600 pixelWidth"/>
+              <v:f eqn="prod @3 21600 pixelHeight"/>
+              <v:f eqn="sum @0 0 1"/>
+              <v:f eqn="prod @6 1 2"/>
+              <v:f eqn="prod @7 21600 pixelWidth"/>
+              <v:f eqn="sum @8 21600 0"/>
+              <v:f eqn="prod @7 21600 pixelHeight"/>
+              <v:f eqn="sum @10 21600 0"/>
+            </v:formulas>
+            <v:path o:extrusionok="f" gradientshapeok="t" o:connecttype="rect"/>
+            <o:lock v:ext="edit" aspectratio="t"/>
+          </v:shapetype>
+          <v:shape id="_x0000_i1025" type="#_x0000_t75" style="width:414.75pt;height:156.75pt" o:ole="">
+            <v:imagedata r:id="rId5" o:title=""/>
+          </v:shape>
+          <o:OLEObject Type="Embed" ProgID="Visio.Drawing.15" ShapeID="_x0000_i1025" DrawAspect="Content" ObjectID="_1524952632" r:id="rId6"/>
+        </w:object>
+      </w:r>
+    </w:p>
+    <w:p>
+      <w:pPr>
+        <w:pStyle w:val="3"/>
+        <w:numPr>
+          <w:ilvl w:val="1"/>
+          <w:numId w:val="8"/>
+        </w:numPr>
+      </w:pPr>
+      <w:r>
+        <w:rPr>
+          <w:rFonts w:hint="eastAsia"/>
+        </w:rPr>
+        <w:t>优缺点</w:t>
+      </w:r>
+    </w:p>
+    <w:p>
+      <w:r>
+        <w:rPr>
+          <w:rFonts w:hint="eastAsia"/>
+        </w:rPr>
+        <w:t>优点：</w:t>
+      </w:r>
+    </w:p>
+    <w:p>
+      <w:pPr>
+        <w:pStyle w:val="a6"/>
+        <w:numPr>
+          <w:ilvl w:val="0"/>
+          <w:numId w:val="9"/>
+        </w:numPr>
+        <w:ind w:firstLineChars="0"/>
+      </w:pPr>
+      <w:r>
+        <w:rPr>
+          <w:rFonts w:hint="eastAsia"/>
+        </w:rPr>
+        <w:t>松散耦合</w:t>
+      </w:r>
+    </w:p>
+    <w:p>
+      <w:pPr>
+        <w:pStyle w:val="a6"/>
+        <w:ind w:left="420" w:firstLineChars="0" w:firstLine="0"/>
+        <w:rPr>
+          <w:rFonts w:hint="eastAsia"/>
+        </w:rPr>
+      </w:pPr>
+      <w:r>
+        <w:rPr>
+          <w:rFonts w:hint="eastAsia"/>
+        </w:rPr>
+        <w:t>外观模式松散了客户端与子系统的耦合关系，让子系统内部的模块能更容易扩展和维护</w:t>
+      </w:r>
+    </w:p>
+    <w:p>
+      <w:pPr>
+        <w:pStyle w:val="a6"/>
+        <w:numPr>
+          <w:ilvl w:val="0"/>
+          <w:numId w:val="9"/>
+        </w:numPr>
+        <w:ind w:firstLineChars="0"/>
+      </w:pPr>
+      <w:r>
+        <w:rPr>
+          <w:rFonts w:hint="eastAsia"/>
+        </w:rPr>
+        <w:t>简单易用</w:t>
+      </w:r>
+    </w:p>
+    <w:p>
+      <w:pPr>
+        <w:pStyle w:val="a6"/>
+        <w:ind w:left="420" w:firstLineChars="0" w:firstLine="0"/>
+        <w:rPr>
+          <w:rFonts w:hint="eastAsia"/>
+        </w:rPr>
+      </w:pPr>
+      <w:r>
+        <w:rPr>
+          <w:rFonts w:hint="eastAsia"/>
+        </w:rPr>
+        <w:t>外观模式让子系统更加易用，客户端不再需要</w:t>
+      </w:r>
+      <w:r>
+        <w:rPr>
+          <w:rFonts w:hint="eastAsia"/>
+        </w:rPr>
+        <w:t>了解子系统内部的实现，也不需要跟众多子系统内部的模块进行交互，只需要跟外观</w:t>
+      </w:r>
+      <w:proofErr w:type="gramStart"/>
+      <w:r>
+        <w:rPr>
+          <w:rFonts w:hint="eastAsia"/>
+        </w:rPr>
+        <w:t>交互就</w:t>
+      </w:r>
+      <w:proofErr w:type="gramEnd"/>
+      <w:r>
+        <w:rPr>
+          <w:rFonts w:hint="eastAsia"/>
+        </w:rPr>
+        <w:t>可以了，相当于外观类为外部客户使用子系统提供了一站式服务。</w:t>
+      </w:r>
+    </w:p>
+    <w:p>
+      <w:pPr>
+        <w:pStyle w:val="a6"/>
+        <w:numPr>
+          <w:ilvl w:val="0"/>
+          <w:numId w:val="9"/>
+        </w:numPr>
+        <w:ind w:firstLineChars="0"/>
+      </w:pPr>
+      <w:r>
+        <w:rPr>
+          <w:rFonts w:hint="eastAsia"/>
+        </w:rPr>
+        <w:t>更好地划分访问的层次</w:t>
+      </w:r>
+    </w:p>
+    <w:p>
+      <w:pPr>
+        <w:pStyle w:val="a6"/>
+        <w:ind w:left="420" w:firstLineChars="0" w:firstLine="0"/>
+      </w:pPr>
+      <w:r>
+        <w:rPr>
+          <w:rFonts w:hint="eastAsia"/>
+        </w:rPr>
+        <w:t>通过合理使用</w:t>
+      </w:r>
+      <w:r>
+        <w:t>Façade</w:t>
+      </w:r>
+      <w:r>
+        <w:rPr>
+          <w:rFonts w:hint="eastAsia"/>
+        </w:rPr>
+        <w:t>，可以帮助我们更好地划分访问的层次。有些方法是对系统外的，有些方法是系统内部使用的。把需要暴露给外部的功能集中到外观中，这样既方便客户端使用，也很好地隐藏了内部的细节。</w:t>
+      </w:r>
+    </w:p>
+    <w:p>
+      <w:r>
+        <w:rPr>
+          <w:rFonts w:hint="eastAsia"/>
+        </w:rPr>
+        <w:t>缺点：</w:t>
+      </w:r>
+    </w:p>
+    <w:p>
+      <w:pPr>
+        <w:pStyle w:val="a6"/>
+        <w:numPr>
+          <w:ilvl w:val="0"/>
+          <w:numId w:val="9"/>
+        </w:numPr>
+        <w:ind w:firstLineChars="0"/>
+      </w:pPr>
+      <w:r>
+        <w:rPr>
+          <w:rFonts w:hint="eastAsia"/>
+        </w:rPr>
+        <w:t>过多的或者是不太合理的</w:t>
+      </w:r>
+      <w:r>
+        <w:t>Façade</w:t>
+      </w:r>
+      <w:r>
+        <w:rPr>
+          <w:rFonts w:hint="eastAsia"/>
+        </w:rPr>
+        <w:t>也容易让人迷惑。到底是调用</w:t>
+      </w:r>
+      <w:r>
+        <w:t>Façade</w:t>
+      </w:r>
+      <w:r>
+        <w:rPr>
+          <w:rFonts w:hint="eastAsia"/>
+        </w:rPr>
+        <w:t>好呢，还是直接调用模块好。</w:t>
+      </w:r>
+    </w:p>
+    <w:p>
+      <w:pPr>
+        <w:pStyle w:val="3"/>
+        <w:numPr>
+          <w:ilvl w:val="1"/>
+          <w:numId w:val="8"/>
+        </w:numPr>
+      </w:pPr>
+      <w:r>
+        <w:rPr>
+          <w:rFonts w:hint="eastAsia"/>
+        </w:rPr>
+        <w:t>思考外观模式</w:t>
+      </w:r>
+    </w:p>
+    <w:p>
+      <w:pPr>
+        <w:pStyle w:val="a6"/>
+        <w:numPr>
+          <w:ilvl w:val="0"/>
+          <w:numId w:val="9"/>
+        </w:numPr>
+        <w:ind w:firstLineChars="0"/>
+      </w:pPr>
+      <w:r>
+        <w:rPr>
+          <w:rFonts w:hint="eastAsia"/>
+        </w:rPr>
+        <w:t>本质</w:t>
+      </w:r>
+    </w:p>
+    <w:p>
+      <w:pPr>
+        <w:pStyle w:val="a6"/>
+        <w:ind w:left="420" w:firstLineChars="0" w:firstLine="0"/>
+      </w:pPr>
+      <w:r>
+        <w:rPr>
+          <w:rFonts w:hint="eastAsia"/>
+        </w:rPr>
+        <w:t>外观模式的本质是：封装交互，简化调用</w:t>
+      </w:r>
+    </w:p>
+    <w:p>
+      <w:pPr>
+        <w:pStyle w:val="a6"/>
+        <w:numPr>
+          <w:ilvl w:val="0"/>
+          <w:numId w:val="9"/>
+        </w:numPr>
+        <w:ind w:firstLineChars="0"/>
+      </w:pPr>
+      <w:r>
+        <w:rPr>
+          <w:rFonts w:hint="eastAsia"/>
+        </w:rPr>
+        <w:t>对设计原则的体现</w:t>
+      </w:r>
+    </w:p>
+    <w:p>
+      <w:pPr>
+        <w:pStyle w:val="a6"/>
+        <w:ind w:left="420" w:firstLineChars="0" w:firstLine="0"/>
+      </w:pPr>
+      <w:r>
+        <w:rPr>
+          <w:rFonts w:hint="eastAsia"/>
+        </w:rPr>
+        <w:t>最少知识原则</w:t>
+      </w:r>
+    </w:p>
+    <w:p>
+      <w:pPr>
+        <w:pStyle w:val="a6"/>
+        <w:numPr>
+          <w:ilvl w:val="0"/>
+          <w:numId w:val="9"/>
+        </w:numPr>
+        <w:ind w:firstLineChars="0"/>
+      </w:pPr>
+      <w:r>
+        <w:rPr>
+          <w:rFonts w:hint="eastAsia"/>
+        </w:rPr>
+        <w:t>何时选用外观模式</w:t>
+      </w:r>
+    </w:p>
+    <w:p>
+      <w:pPr>
+        <w:pStyle w:val="a6"/>
+        <w:numPr>
+          <w:ilvl w:val="1"/>
+          <w:numId w:val="9"/>
+        </w:numPr>
+        <w:ind w:firstLineChars="0"/>
+      </w:pPr>
+      <w:r>
+        <w:rPr>
+          <w:rFonts w:hint="eastAsia"/>
+        </w:rPr>
+        <w:t>如果你希望为一个复杂的子系统提供一个简单接口的时候，可以考虑使用外观模式。使用外观对象来实现大部分客户需要的功能，从而简化客户的使用。</w:t>
+      </w:r>
+    </w:p>
+    <w:p>
+      <w:pPr>
+        <w:pStyle w:val="a6"/>
+        <w:numPr>
+          <w:ilvl w:val="1"/>
+          <w:numId w:val="9"/>
+        </w:numPr>
+        <w:ind w:firstLineChars="0"/>
+      </w:pPr>
+      <w:r>
+        <w:rPr>
+          <w:rFonts w:hint="eastAsia"/>
+        </w:rPr>
+        <w:t>如果想要让客户程序和抽象类的实现部分松散耦合，可以考虑使用外观模式，使用外观对象来将这个子系统与它的客户分离开来，从而提高子系统的独立性和可移植</w:t>
+      </w:r>
+      <w:r>
+        <w:rPr>
+          <w:rFonts w:hint="eastAsia"/>
+        </w:rPr>
+        <w:lastRenderedPageBreak/>
+        <w:t>性。</w:t>
+      </w:r>
+    </w:p>
+    <w:p>
+      <w:pPr>
+        <w:pStyle w:val="a6"/>
+        <w:numPr>
+          <w:ilvl w:val="1"/>
+          <w:numId w:val="9"/>
+        </w:numPr>
+        <w:ind w:firstLineChars="0"/>
+      </w:pPr>
+      <w:r>
+        <w:rPr>
+          <w:rFonts w:hint="eastAsia"/>
+        </w:rPr>
+        <w:t>如果构建多层结构的系统，可以考虑使用外观模式，使用外观对象作为每层的入口，</w:t>
+      </w:r>
+      <w:r>
+        <w:rPr>
+          <w:rFonts w:hint="eastAsia"/>
+        </w:rPr>
+        <w:t>这样可以简化层间调用，也可以松散层次之间的依赖关系。</w:t>
+      </w:r>
+    </w:p>
+    <w:p>
+      <w:pPr>
+        <w:pStyle w:val="3"/>
+        <w:numPr>
+          <w:ilvl w:val="1"/>
+          <w:numId w:val="8"/>
+        </w:numPr>
+      </w:pPr>
+      <w:r>
+        <w:rPr>
+          <w:rFonts w:hint="eastAsia"/>
+        </w:rPr>
+        <w:t>相关模式</w:t>
+      </w:r>
+    </w:p>
+    <w:p>
+      <w:pPr>
+        <w:pStyle w:val="a6"/>
+        <w:numPr>
+          <w:ilvl w:val="0"/>
+          <w:numId w:val="9"/>
+        </w:numPr>
+        <w:ind w:firstLineChars="0"/>
+      </w:pPr>
+      <w:r>
+        <w:rPr>
+          <w:rFonts w:hint="eastAsia"/>
+        </w:rPr>
+        <w:t>中介者模式</w:t>
+      </w:r>
+    </w:p>
+    <w:p>
+      <w:pPr>
+        <w:pStyle w:val="a6"/>
+        <w:numPr>
+          <w:ilvl w:val="0"/>
+          <w:numId w:val="9"/>
+        </w:numPr>
+        <w:ind w:firstLineChars="0"/>
+      </w:pPr>
+      <w:proofErr w:type="gramStart"/>
+      <w:r>
+        <w:rPr>
+          <w:rFonts w:hint="eastAsia"/>
+        </w:rPr>
+        <w:t>单例模式</w:t>
+      </w:r>
+      <w:proofErr w:type="gramEnd"/>
+    </w:p>
+    <w:p>
+      <w:pPr>
+        <w:pStyle w:val="a6"/>
+        <w:numPr>
+          <w:ilvl w:val="0"/>
+          <w:numId w:val="9"/>
+        </w:numPr>
+        <w:ind w:firstLineChars="0"/>
+      </w:pPr>
+      <w:r>
+        <w:rPr>
+          <w:rFonts w:hint="eastAsia"/>
+        </w:rPr>
+        <w:t>抽象工厂</w:t>
+      </w:r>
+    </w:p>
+    <w:p/>
+    <w:p>
+      <w:pPr>
+        <w:pStyle w:val="2"/>
+        <w:numPr>
+          <w:ilvl w:val="0"/>
+          <w:numId w:val="8"/>
+        </w:numPr>
+      </w:pPr>
+      <w:r>
+        <w:rPr>
+          <w:rFonts w:hint="eastAsia"/>
+        </w:rPr>
+        <w:t>适配器模式</w:t>
+      </w:r>
+    </w:p>
+    <w:p>
+      <w:pPr>
+        <w:pStyle w:val="3"/>
+        <w:numPr>
+          <w:ilvl w:val="1"/>
+          <w:numId w:val="8"/>
+        </w:numPr>
+      </w:pPr>
+      <w:r>
+        <w:rPr>
+          <w:rFonts w:hint="eastAsia"/>
+        </w:rPr>
+        <w:t>定义</w:t>
+      </w:r>
+    </w:p>
+    <w:p>
+      <w:pPr>
+        <w:pStyle w:val="3"/>
+        <w:numPr>
+          <w:ilvl w:val="1"/>
+          <w:numId w:val="8"/>
+        </w:numPr>
+      </w:pPr>
+      <w:r>
+        <w:rPr>
+          <w:rFonts w:hint="eastAsia"/>
+        </w:rPr>
+        <w:t>结构和说明</w:t>
+      </w:r>
+    </w:p>
+    <w:p>
+      <w:pPr>
+        <w:pStyle w:val="3"/>
+        <w:numPr>
+          <w:ilvl w:val="1"/>
+          <w:numId w:val="8"/>
+        </w:numPr>
+      </w:pPr>
+      <w:r>
+        <w:rPr>
+          <w:rFonts w:hint="eastAsia"/>
+        </w:rPr>
+        <w:t>优缺点</w:t>
+      </w:r>
+    </w:p>
+    <w:p>
+      <w:pPr>
+        <w:pStyle w:val="3"/>
+        <w:numPr>
+          <w:ilvl w:val="1"/>
+          <w:numId w:val="8"/>
+        </w:numPr>
+      </w:pPr>
+      <w:r>
+        <w:rPr>
+          <w:rFonts w:hint="eastAsia"/>
+        </w:rPr>
+        <w:t>思考适配器模式</w:t>
+      </w:r>
       <w:bookmarkStart w:id="0" w:name="_GoBack"/>
       <w:bookmarkEnd w:id="0"/>
     </w:p>
     <w:p>
       <w:pPr>
-        <w:pStyle w:val="2"/>
-        <w:numPr>
-          <w:ilvl w:val="0"/>
-          <w:numId w:val="8"/>
-        </w:numPr>
-      </w:pPr>
-      <w:r>
-        <w:rPr>
-          <w:rFonts w:hint="eastAsia"/>
-        </w:rPr>
-        <w:t>外观模式</w:t>
-      </w:r>
-    </w:p>
-    <w:p>
-      <w:pPr>
         <w:pStyle w:val="3"/>
         <w:numPr>
           <w:ilvl w:val="1"/>
           <w:numId w:val="8"/>
         </w:numPr>
-      </w:pPr>
-      <w:r>
-        <w:rPr>
-          <w:rFonts w:hint="eastAsia"/>
-        </w:rPr>
-        <w:t>定义</w:t>
-      </w:r>
-    </w:p>
-    <w:p>
-      <w:pPr>
-        <w:pStyle w:val="3"/>
-        <w:numPr>
-          <w:ilvl w:val="1"/>
-          <w:numId w:val="8"/>
-        </w:numPr>
-        <w:rPr>
-          <w:rFonts w:hint="eastAsia"/>
-        </w:rPr>
-      </w:pPr>
-      <w:r>
-        <w:rPr>
-          <w:rFonts w:hint="eastAsia"/>
-        </w:rPr>
-        <w:t>结构和说明</w:t>
+        <w:rPr>
+          <w:rFonts w:hint="eastAsia"/>
+        </w:rPr>
+      </w:pPr>
+      <w:r>
+        <w:rPr>
+          <w:rFonts w:hint="eastAsia"/>
+        </w:rPr>
+        <w:t>相关模式</w:t>
       </w:r>
     </w:p>
     <w:sectPr>
@@ -767,6 +1318,119 @@
     </w:lvl>
   </w:abstractNum>
   <w:abstractNum w:abstractNumId="7">
+    <w:nsid w:val="62C16472"/>
+    <w:multiLevelType w:val="hybridMultilevel"/>
+    <w:tmpl w:val="D850F770"/>
+    <w:lvl w:ilvl="0" w:tplc="04090001">
+      <w:start w:val="1"/>
+      <w:numFmt w:val="bullet"/>
+      <w:lvlText w:val=""/>
+      <w:lvlJc w:val="left"/>
+      <w:pPr>
+        <w:ind w:left="420" w:hanging="420"/>
+      </w:pPr>
+      <w:rPr>
+        <w:rFonts w:ascii="Wingdings" w:hAnsi="Wingdings" w:hint="default"/>
+      </w:rPr>
+    </w:lvl>
+    <w:lvl w:ilvl="1" w:tplc="04090003">
+      <w:start w:val="1"/>
+      <w:numFmt w:val="bullet"/>
+      <w:lvlText w:val=""/>
+      <w:lvlJc w:val="left"/>
+      <w:pPr>
+        <w:ind w:left="840" w:hanging="420"/>
+      </w:pPr>
+      <w:rPr>
+        <w:rFonts w:ascii="Wingdings" w:hAnsi="Wingdings" w:hint="default"/>
+      </w:rPr>
+    </w:lvl>
+    <w:lvl w:ilvl="2" w:tplc="04090005" w:tentative="1">
+      <w:start w:val="1"/>
+      <w:numFmt w:val="bullet"/>
+      <w:lvlText w:val=""/>
+      <w:lvlJc w:val="left"/>
+      <w:pPr>
+        <w:ind w:left="1260" w:hanging="420"/>
+      </w:pPr>
+      <w:rPr>
+        <w:rFonts w:ascii="Wingdings" w:hAnsi="Wingdings" w:hint="default"/>
+      </w:rPr>
+    </w:lvl>
+    <w:lvl w:ilvl="3" w:tplc="04090001" w:tentative="1">
+      <w:start w:val="1"/>
+      <w:numFmt w:val="bullet"/>
+      <w:lvlText w:val=""/>
+      <w:lvlJc w:val="left"/>
+      <w:pPr>
+        <w:ind w:left="1680" w:hanging="420"/>
+      </w:pPr>
+      <w:rPr>
+        <w:rFonts w:ascii="Wingdings" w:hAnsi="Wingdings" w:hint="default"/>
+      </w:rPr>
+    </w:lvl>
+    <w:lvl w:ilvl="4" w:tplc="04090003" w:tentative="1">
+      <w:start w:val="1"/>
+      <w:numFmt w:val="bullet"/>
+      <w:lvlText w:val=""/>
+      <w:lvlJc w:val="left"/>
+      <w:pPr>
+        <w:ind w:left="2100" w:hanging="420"/>
+      </w:pPr>
+      <w:rPr>
+        <w:rFonts w:ascii="Wingdings" w:hAnsi="Wingdings" w:hint="default"/>
+      </w:rPr>
+    </w:lvl>
+    <w:lvl w:ilvl="5" w:tplc="04090005" w:tentative="1">
+      <w:start w:val="1"/>
+      <w:numFmt w:val="bullet"/>
+      <w:lvlText w:val=""/>
+      <w:lvlJc w:val="left"/>
+      <w:pPr>
+        <w:ind w:left="2520" w:hanging="420"/>
+      </w:pPr>
+      <w:rPr>
+        <w:rFonts w:ascii="Wingdings" w:hAnsi="Wingdings" w:hint="default"/>
+      </w:rPr>
+    </w:lvl>
+    <w:lvl w:ilvl="6" w:tplc="04090001" w:tentative="1">
+      <w:start w:val="1"/>
+      <w:numFmt w:val="bullet"/>
+      <w:lvlText w:val=""/>
+      <w:lvlJc w:val="left"/>
+      <w:pPr>
+        <w:ind w:left="2940" w:hanging="420"/>
+      </w:pPr>
+      <w:rPr>
+        <w:rFonts w:ascii="Wingdings" w:hAnsi="Wingdings" w:hint="default"/>
+      </w:rPr>
+    </w:lvl>
+    <w:lvl w:ilvl="7" w:tplc="04090003" w:tentative="1">
+      <w:start w:val="1"/>
+      <w:numFmt w:val="bullet"/>
+      <w:lvlText w:val=""/>
+      <w:lvlJc w:val="left"/>
+      <w:pPr>
+        <w:ind w:left="3360" w:hanging="420"/>
+      </w:pPr>
+      <w:rPr>
+        <w:rFonts w:ascii="Wingdings" w:hAnsi="Wingdings" w:hint="default"/>
+      </w:rPr>
+    </w:lvl>
+    <w:lvl w:ilvl="8" w:tplc="04090005" w:tentative="1">
+      <w:start w:val="1"/>
+      <w:numFmt w:val="bullet"/>
+      <w:lvlText w:val=""/>
+      <w:lvlJc w:val="left"/>
+      <w:pPr>
+        <w:ind w:left="3780" w:hanging="420"/>
+      </w:pPr>
+      <w:rPr>
+        <w:rFonts w:ascii="Wingdings" w:hAnsi="Wingdings" w:hint="default"/>
+      </w:rPr>
+    </w:lvl>
+  </w:abstractNum>
+  <w:abstractNum w:abstractNumId="8">
     <w:nsid w:val="663D759C"/>
     <w:multiLevelType w:val="multilevel"/>
     <w:tmpl w:val="A87C249A"/>
@@ -899,10 +1563,13 @@
     <w:abstractNumId w:val="2"/>
   </w:num>
   <w:num w:numId="7">
-    <w:abstractNumId w:val="7"/>
+    <w:abstractNumId w:val="8"/>
   </w:num>
   <w:num w:numId="8">
     <w:abstractNumId w:val="5"/>
+  </w:num>
+  <w:num w:numId="9">
+    <w:abstractNumId w:val="7"/>
   </w:num>
 </w:numbering>
 </file>
@@ -1369,6 +2036,29 @@
       <w:szCs w:val="32"/>
     </w:rPr>
   </w:style>
+  <w:style w:type="paragraph" w:styleId="4">
+    <w:name w:val="heading 4"/>
+    <w:basedOn w:val="a"/>
+    <w:next w:val="a"/>
+    <w:link w:val="4Char"/>
+    <w:uiPriority w:val="9"/>
+    <w:unhideWhenUsed/>
+    <w:qFormat/>
+    <w:rsid w:val="005837E8"/>
+    <w:pPr>
+      <w:keepNext/>
+      <w:keepLines/>
+      <w:spacing w:before="280" w:after="290" w:line="376" w:lineRule="auto"/>
+      <w:outlineLvl w:val="3"/>
+    </w:pPr>
+    <w:rPr>
+      <w:rFonts w:asciiTheme="majorHAnsi" w:eastAsiaTheme="majorEastAsia" w:hAnsiTheme="majorHAnsi" w:cstheme="majorBidi"/>
+      <w:b/>
+      <w:bCs/>
+      <w:sz w:val="28"/>
+      <w:szCs w:val="28"/>
+    </w:rPr>
+  </w:style>
   <w:style w:type="character" w:default="1" w:styleId="a0">
     <w:name w:val="Default Paragraph Font"/>
     <w:uiPriority w:val="1"/>
@@ -1529,6 +2219,20 @@
       <w:bCs/>
       <w:sz w:val="32"/>
       <w:szCs w:val="32"/>
+    </w:rPr>
+  </w:style>
+  <w:style w:type="character" w:customStyle="1" w:styleId="4Char">
+    <w:name w:val="标题 4 Char"/>
+    <w:basedOn w:val="a0"/>
+    <w:link w:val="4"/>
+    <w:uiPriority w:val="9"/>
+    <w:rsid w:val="005837E8"/>
+    <w:rPr>
+      <w:rFonts w:asciiTheme="majorHAnsi" w:eastAsiaTheme="majorEastAsia" w:hAnsiTheme="majorHAnsi" w:cstheme="majorBidi"/>
+      <w:b/>
+      <w:bCs/>
+      <w:sz w:val="28"/>
+      <w:szCs w:val="28"/>
     </w:rPr>
   </w:style>
 </w:styles>

--- a/docs/设计模式文档.docx
+++ b/docs/设计模式文档.docx
@@ -143,11 +143,6 @@
       </w:r>
     </w:p>
     <w:p>
-      <w:pPr>
-        <w:rPr>
-          <w:rFonts w:hint="eastAsia"/>
-        </w:rPr>
-      </w:pPr>
       <w:r>
         <w:rPr>
           <w:rFonts w:ascii="Microsoft YaHei UI" w:eastAsia="Microsoft YaHei UI" w:cs="Microsoft YaHei UI" w:hint="eastAsia"/>
@@ -220,7 +215,7 @@
           <v:shape id="_x0000_i1025" type="#_x0000_t75" style="width:414.75pt;height:156.75pt" o:ole="">
             <v:imagedata r:id="rId5" o:title=""/>
           </v:shape>
-          <o:OLEObject Type="Embed" ProgID="Visio.Drawing.15" ShapeID="_x0000_i1025" DrawAspect="Content" ObjectID="_1524952632" r:id="rId6"/>
+          <o:OLEObject Type="Embed" ProgID="Visio.Drawing.15" ShapeID="_x0000_i1025" DrawAspect="Content" ObjectID="_1525036564" r:id="rId6"/>
         </w:object>
       </w:r>
     </w:p>
@@ -267,9 +262,6 @@
       <w:pPr>
         <w:pStyle w:val="a6"/>
         <w:ind w:left="420" w:firstLineChars="0" w:firstLine="0"/>
-        <w:rPr>
-          <w:rFonts w:hint="eastAsia"/>
-        </w:rPr>
       </w:pPr>
       <w:r>
         <w:rPr>
@@ -298,9 +290,6 @@
       <w:pPr>
         <w:pStyle w:val="a6"/>
         <w:ind w:left="420" w:firstLineChars="0" w:firstLine="0"/>
-        <w:rPr>
-          <w:rFonts w:hint="eastAsia"/>
-        </w:rPr>
       </w:pPr>
       <w:r>
         <w:rPr>
@@ -654,6 +643,33 @@
     </w:p>
     <w:p>
       <w:pPr>
+        <w:rPr>
+          <w:rFonts w:hint="eastAsia"/>
+        </w:rPr>
+      </w:pPr>
+      <w:r>
+        <w:rPr>
+          <w:rFonts w:hint="eastAsia"/>
+        </w:rPr>
+        <w:t>将一个类的接口转换成客户希望的另外一个接口。适配器模式使得原本由于</w:t>
+      </w:r>
+      <w:r>
+        <w:rPr>
+          <w:rFonts w:hint="eastAsia"/>
+          <w:color w:val="FF0000"/>
+          <w:highlight w:val="yellow"/>
+        </w:rPr>
+        <w:t>接口不兼容</w:t>
+      </w:r>
+      <w:r>
+        <w:rPr>
+          <w:rFonts w:hint="eastAsia"/>
+        </w:rPr>
+        <w:t>而不能一起工作的那些类可以一起工作。</w:t>
+      </w:r>
+    </w:p>
+    <w:p>
+      <w:pPr>
         <w:pStyle w:val="3"/>
         <w:numPr>
           <w:ilvl w:val="1"/>
@@ -668,6 +684,131 @@
       </w:r>
     </w:p>
     <w:p>
+      <w:r>
+        <w:object w:dxaOrig="10771" w:dyaOrig="5175">
+          <v:shape id="_x0000_i1026" type="#_x0000_t75" style="width:415.5pt;height:199.5pt" o:ole="">
+            <v:imagedata r:id="rId7" o:title=""/>
+          </v:shape>
+          <o:OLEObject Type="Embed" ProgID="Visio.Drawing.15" ShapeID="_x0000_i1026" DrawAspect="Content" ObjectID="_1525036565" r:id="rId8"/>
+        </w:object>
+      </w:r>
+    </w:p>
+    <w:p>
+      <w:pPr>
+        <w:rPr>
+          <w:rFonts w:hint="eastAsia"/>
+        </w:rPr>
+      </w:pPr>
+      <w:r>
+        <w:rPr>
+          <w:rFonts w:hint="eastAsia"/>
+        </w:rPr>
+        <w:t>Cl</w:t>
+      </w:r>
+      <w:r>
+        <w:t>ient:</w:t>
+      </w:r>
+      <w:r>
+        <w:rPr>
+          <w:rFonts w:hint="eastAsia"/>
+        </w:rPr>
+        <w:t>客户端，调用自己需要的领域接口</w:t>
+      </w:r>
+      <w:r>
+        <w:rPr>
+          <w:rFonts w:hint="eastAsia"/>
+        </w:rPr>
+        <w:t>Target</w:t>
+      </w:r>
+    </w:p>
+    <w:p>
+      <w:r>
+        <w:t>Target:</w:t>
+      </w:r>
+      <w:r>
+        <w:rPr>
+          <w:rFonts w:hint="eastAsia"/>
+        </w:rPr>
+        <w:t>定义客户端需要的跟特定领域相关的接口</w:t>
+      </w:r>
+    </w:p>
+    <w:p>
+      <w:proofErr w:type="spellStart"/>
+      <w:r>
+        <w:rPr>
+          <w:rFonts w:hint="eastAsia"/>
+        </w:rPr>
+        <w:t>A</w:t>
+      </w:r>
+      <w:r>
+        <w:t>daptee</w:t>
+      </w:r>
+      <w:proofErr w:type="spellEnd"/>
+      <w:r>
+        <w:t>:</w:t>
+      </w:r>
+      <w:r>
+        <w:rPr>
+          <w:rFonts w:hint="eastAsia"/>
+        </w:rPr>
+        <w:t>已经存在的接口，通常能满足客户端的功能要求，但是接口与客户端要求的特定领域接口不一致，需要被适配。</w:t>
+      </w:r>
+    </w:p>
+    <w:p>
+      <w:pPr>
+        <w:rPr>
+          <w:rFonts w:hint="eastAsia"/>
+        </w:rPr>
+      </w:pPr>
+      <w:r>
+        <w:rPr>
+          <w:rFonts w:hint="eastAsia"/>
+        </w:rPr>
+        <w:t>A</w:t>
+      </w:r>
+      <w:r>
+        <w:t>dapter:</w:t>
+      </w:r>
+      <w:r>
+        <w:rPr>
+          <w:rFonts w:hint="eastAsia"/>
+        </w:rPr>
+        <w:t>适配器，把</w:t>
+      </w:r>
+      <w:proofErr w:type="spellStart"/>
+      <w:r>
+        <w:rPr>
+          <w:rFonts w:hint="eastAsia"/>
+        </w:rPr>
+        <w:t>Adaptee</w:t>
+      </w:r>
+      <w:proofErr w:type="spellEnd"/>
+      <w:r>
+        <w:rPr>
+          <w:rFonts w:hint="eastAsia"/>
+        </w:rPr>
+        <w:t>适配成为</w:t>
+      </w:r>
+      <w:r>
+        <w:rPr>
+          <w:rFonts w:hint="eastAsia"/>
+        </w:rPr>
+        <w:t>Client</w:t>
+      </w:r>
+      <w:r>
+        <w:rPr>
+          <w:rFonts w:hint="eastAsia"/>
+        </w:rPr>
+        <w:t>需要的</w:t>
+      </w:r>
+      <w:r>
+        <w:rPr>
+          <w:rFonts w:hint="eastAsia"/>
+        </w:rPr>
+        <w:t>Target.</w:t>
+      </w:r>
+    </w:p>
+    <w:p>
       <w:pPr>
         <w:pStyle w:val="3"/>
         <w:numPr>
@@ -679,7 +820,164 @@
         <w:rPr>
           <w:rFonts w:hint="eastAsia"/>
         </w:rPr>
+        <w:lastRenderedPageBreak/>
         <w:t>优缺点</w:t>
+      </w:r>
+    </w:p>
+    <w:p>
+      <w:r>
+        <w:rPr>
+          <w:rFonts w:hint="eastAsia"/>
+        </w:rPr>
+        <w:t>优点：</w:t>
+      </w:r>
+    </w:p>
+    <w:p>
+      <w:pPr>
+        <w:pStyle w:val="a6"/>
+        <w:numPr>
+          <w:ilvl w:val="0"/>
+          <w:numId w:val="10"/>
+        </w:numPr>
+        <w:ind w:firstLineChars="0"/>
+      </w:pPr>
+      <w:r>
+        <w:rPr>
+          <w:rFonts w:hint="eastAsia"/>
+        </w:rPr>
+        <w:t>更好的复用性</w:t>
+      </w:r>
+    </w:p>
+    <w:p>
+      <w:pPr>
+        <w:pStyle w:val="a6"/>
+        <w:ind w:left="420" w:firstLineChars="0" w:firstLine="0"/>
+        <w:rPr>
+          <w:rFonts w:hint="eastAsia"/>
+        </w:rPr>
+      </w:pPr>
+      <w:r>
+        <w:rPr>
+          <w:rFonts w:hint="eastAsia"/>
+        </w:rPr>
+        <w:t>如果功能是已经有了的，只是接口不兼容，那么通过适配器模式就可以让这些功能得到更好的复用。</w:t>
+      </w:r>
+    </w:p>
+    <w:p>
+      <w:pPr>
+        <w:pStyle w:val="a6"/>
+        <w:numPr>
+          <w:ilvl w:val="0"/>
+          <w:numId w:val="10"/>
+        </w:numPr>
+        <w:ind w:firstLineChars="0"/>
+      </w:pPr>
+      <w:r>
+        <w:rPr>
+          <w:rFonts w:hint="eastAsia"/>
+        </w:rPr>
+        <w:t>更好的可扩展性</w:t>
+      </w:r>
+    </w:p>
+    <w:p>
+      <w:pPr>
+        <w:ind w:left="420"/>
+        <w:rPr>
+          <w:rFonts w:hint="eastAsia"/>
+        </w:rPr>
+      </w:pPr>
+      <w:r>
+        <w:rPr>
+          <w:rFonts w:hint="eastAsia"/>
+        </w:rPr>
+        <w:t>在实现适配器功能的时候，可以调用自己开发的功能，从而自然地扩展系统的功能。</w:t>
+      </w:r>
+    </w:p>
+    <w:p>
+      <w:r>
+        <w:rPr>
+          <w:rFonts w:hint="eastAsia"/>
+        </w:rPr>
+        <w:t>缺点：</w:t>
+      </w:r>
+    </w:p>
+    <w:p>
+      <w:pPr>
+        <w:pStyle w:val="a6"/>
+        <w:numPr>
+          <w:ilvl w:val="0"/>
+          <w:numId w:val="11"/>
+        </w:numPr>
+        <w:ind w:firstLineChars="0"/>
+      </w:pPr>
+      <w:r>
+        <w:rPr>
+          <w:rFonts w:hint="eastAsia"/>
+        </w:rPr>
+        <w:t>过多的使用适配器，会让系统</w:t>
+      </w:r>
+      <w:r>
+        <w:rPr>
+          <w:rFonts w:hint="eastAsia"/>
+        </w:rPr>
+        <w:t xml:space="preserve"> </w:t>
+      </w:r>
+      <w:r>
+        <w:rPr>
+          <w:rFonts w:hint="eastAsia"/>
+        </w:rPr>
+        <w:t>非常零乱，不容易整体进行把握</w:t>
+      </w:r>
+    </w:p>
+    <w:p>
+      <w:pPr>
+        <w:pStyle w:val="a6"/>
+        <w:ind w:left="420" w:firstLineChars="0" w:firstLine="0"/>
+        <w:rPr>
+          <w:rFonts w:hint="eastAsia"/>
+        </w:rPr>
+      </w:pPr>
+      <w:r>
+        <w:rPr>
+          <w:rFonts w:hint="eastAsia"/>
+        </w:rPr>
+        <w:t>比如，明明看到调用的是</w:t>
+      </w:r>
+      <w:r>
+        <w:rPr>
+          <w:rFonts w:hint="eastAsia"/>
+        </w:rPr>
+        <w:t>A</w:t>
+      </w:r>
+      <w:r>
+        <w:rPr>
+          <w:rFonts w:hint="eastAsia"/>
+        </w:rPr>
+        <w:t>接口，其实内部被适配成了</w:t>
+      </w:r>
+      <w:r>
+        <w:rPr>
+          <w:rFonts w:hint="eastAsia"/>
+        </w:rPr>
+        <w:t>B</w:t>
+      </w:r>
+      <w:r>
+        <w:rPr>
+          <w:rFonts w:hint="eastAsia"/>
+        </w:rPr>
+        <w:t>接口来实现，一个系统如果</w:t>
+      </w:r>
+      <w:r>
+        <w:rPr>
+          <w:rFonts w:hint="eastAsia"/>
+        </w:rPr>
+        <w:t xml:space="preserve"> </w:t>
+      </w:r>
+      <w:r>
+        <w:rPr>
+          <w:rFonts w:hint="eastAsia"/>
+        </w:rPr>
+        <w:t>太多出现这种情况，无异于一块灾难。因此如果不是很有必要，可以不使用适配器，而是直接对系统进行重构。</w:t>
       </w:r>
     </w:p>
     <w:p>
@@ -696,26 +994,259 @@
         </w:rPr>
         <w:t>思考适配器模式</w:t>
       </w:r>
+    </w:p>
+    <w:p>
+      <w:pPr>
+        <w:pStyle w:val="3"/>
+        <w:numPr>
+          <w:ilvl w:val="2"/>
+          <w:numId w:val="8"/>
+        </w:numPr>
+      </w:pPr>
+      <w:r>
+        <w:rPr>
+          <w:rFonts w:hint="eastAsia"/>
+        </w:rPr>
+        <w:t>本质</w:t>
+      </w:r>
+    </w:p>
+    <w:p>
+      <w:pPr>
+        <w:ind w:left="840"/>
+        <w:rPr>
+          <w:rFonts w:hint="eastAsia"/>
+        </w:rPr>
+      </w:pPr>
+      <w:r>
+        <w:rPr>
+          <w:rFonts w:hint="eastAsia"/>
+        </w:rPr>
+        <w:t>适配器模式的本质是：转换匹配，复用功能。</w:t>
+      </w:r>
+    </w:p>
+    <w:p>
+      <w:pPr>
+        <w:pStyle w:val="3"/>
+        <w:numPr>
+          <w:ilvl w:val="2"/>
+          <w:numId w:val="8"/>
+        </w:numPr>
+      </w:pPr>
+      <w:r>
+        <w:rPr>
+          <w:rFonts w:hint="eastAsia"/>
+        </w:rPr>
+        <w:t>使用时机</w:t>
+      </w:r>
+    </w:p>
+    <w:p>
+      <w:pPr>
+        <w:pStyle w:val="a6"/>
+        <w:numPr>
+          <w:ilvl w:val="2"/>
+          <w:numId w:val="11"/>
+        </w:numPr>
+        <w:ind w:firstLineChars="0"/>
+      </w:pPr>
+      <w:r>
+        <w:rPr>
+          <w:rFonts w:hint="eastAsia"/>
+        </w:rPr>
+        <w:t>如果你想要使用一个已经存在的类，但是它的接口不符合你的需求，这种情况可以使用适配器模式，来把已有的实现转换成你需要的接口。</w:t>
+      </w:r>
+    </w:p>
+    <w:p>
+      <w:pPr>
+        <w:pStyle w:val="a6"/>
+        <w:numPr>
+          <w:ilvl w:val="2"/>
+          <w:numId w:val="11"/>
+        </w:numPr>
+        <w:ind w:firstLineChars="0"/>
+      </w:pPr>
+      <w:r>
+        <w:rPr>
+          <w:rFonts w:hint="eastAsia"/>
+        </w:rPr>
+        <w:t>如果你想创建一个可以复用的类，这个</w:t>
+      </w:r>
+      <w:proofErr w:type="gramStart"/>
+      <w:r>
+        <w:rPr>
+          <w:rFonts w:hint="eastAsia"/>
+        </w:rPr>
+        <w:t>类可能</w:t>
+      </w:r>
+      <w:proofErr w:type="gramEnd"/>
+      <w:r>
+        <w:rPr>
+          <w:rFonts w:hint="eastAsia"/>
+        </w:rPr>
+        <w:t>和一些不兼容的</w:t>
+      </w:r>
+      <w:proofErr w:type="gramStart"/>
+      <w:r>
+        <w:rPr>
+          <w:rFonts w:hint="eastAsia"/>
+        </w:rPr>
+        <w:t>类一起</w:t>
+      </w:r>
+      <w:proofErr w:type="gramEnd"/>
+      <w:r>
+        <w:rPr>
+          <w:rFonts w:hint="eastAsia"/>
+        </w:rPr>
+        <w:t>工作，这种情况可以使用适配器模式，到时候需要什么就适配什么。</w:t>
+      </w:r>
+    </w:p>
+    <w:p>
+      <w:pPr>
+        <w:pStyle w:val="a6"/>
+        <w:numPr>
+          <w:ilvl w:val="2"/>
+          <w:numId w:val="11"/>
+        </w:numPr>
+        <w:ind w:firstLineChars="0"/>
+        <w:rPr>
+          <w:rFonts w:hint="eastAsia"/>
+        </w:rPr>
+      </w:pPr>
+      <w:r>
+        <w:rPr>
+          <w:rFonts w:hint="eastAsia"/>
+        </w:rPr>
+        <w:t>如果你想使用一些已经存在的子类，但是不可能对每一</w:t>
+      </w:r>
+      <w:proofErr w:type="gramStart"/>
+      <w:r>
+        <w:rPr>
+          <w:rFonts w:hint="eastAsia"/>
+        </w:rPr>
+        <w:t>个子类都进行</w:t>
+      </w:r>
+      <w:proofErr w:type="gramEnd"/>
+      <w:r>
+        <w:rPr>
+          <w:rFonts w:hint="eastAsia"/>
+        </w:rPr>
+        <w:t>适配，这种情况可以选用对象适配器，直接适配这些子类</w:t>
+      </w:r>
+      <w:proofErr w:type="gramStart"/>
+      <w:r>
+        <w:rPr>
+          <w:rFonts w:hint="eastAsia"/>
+        </w:rPr>
+        <w:t>的父类就</w:t>
+      </w:r>
+      <w:proofErr w:type="gramEnd"/>
+      <w:r>
+        <w:rPr>
+          <w:rFonts w:hint="eastAsia"/>
+        </w:rPr>
+        <w:t>可以了。</w:t>
+      </w:r>
+    </w:p>
+    <w:p>
+      <w:pPr>
+        <w:pStyle w:val="3"/>
+        <w:numPr>
+          <w:ilvl w:val="1"/>
+          <w:numId w:val="8"/>
+        </w:numPr>
+      </w:pPr>
+      <w:r>
+        <w:rPr>
+          <w:rFonts w:hint="eastAsia"/>
+        </w:rPr>
+        <w:t>相关模式</w:t>
+      </w:r>
+    </w:p>
+    <w:p>
+      <w:pPr>
+        <w:pStyle w:val="a6"/>
+        <w:numPr>
+          <w:ilvl w:val="1"/>
+          <w:numId w:val="11"/>
+        </w:numPr>
+        <w:ind w:firstLineChars="0"/>
+      </w:pPr>
+      <w:r>
+        <w:rPr>
+          <w:rFonts w:hint="eastAsia"/>
+        </w:rPr>
+        <w:t>适配器模式与桥接模式</w:t>
+      </w:r>
+    </w:p>
+    <w:p>
+      <w:pPr>
+        <w:pStyle w:val="a6"/>
+        <w:numPr>
+          <w:ilvl w:val="1"/>
+          <w:numId w:val="11"/>
+        </w:numPr>
+        <w:ind w:firstLineChars="0"/>
+      </w:pPr>
+      <w:r>
+        <w:rPr>
+          <w:rFonts w:hint="eastAsia"/>
+        </w:rPr>
+        <w:t>适配器模式与装饰模式</w:t>
+      </w:r>
+    </w:p>
+    <w:p>
+      <w:pPr>
+        <w:pStyle w:val="a6"/>
+        <w:numPr>
+          <w:ilvl w:val="1"/>
+          <w:numId w:val="11"/>
+        </w:numPr>
+        <w:ind w:firstLineChars="0"/>
+      </w:pPr>
+      <w:r>
+        <w:rPr>
+          <w:rFonts w:hint="eastAsia"/>
+        </w:rPr>
+        <w:t>适配器模式与代理模式</w:t>
+      </w:r>
+    </w:p>
+    <w:p>
+      <w:pPr>
+        <w:pStyle w:val="a6"/>
+        <w:numPr>
+          <w:ilvl w:val="1"/>
+          <w:numId w:val="11"/>
+        </w:numPr>
+        <w:ind w:firstLineChars="0"/>
+      </w:pPr>
+      <w:r>
+        <w:rPr>
+          <w:rFonts w:hint="eastAsia"/>
+        </w:rPr>
+        <w:t>适配器模式与抽象工厂模式</w:t>
+      </w:r>
+    </w:p>
+    <w:p/>
+    <w:p>
+      <w:pPr>
+        <w:pStyle w:val="2"/>
+        <w:numPr>
+          <w:ilvl w:val="0"/>
+          <w:numId w:val="8"/>
+        </w:numPr>
+        <w:rPr>
+          <w:rFonts w:hint="eastAsia"/>
+        </w:rPr>
+      </w:pPr>
+      <w:proofErr w:type="gramStart"/>
+      <w:r>
+        <w:rPr>
+          <w:rFonts w:hint="eastAsia"/>
+        </w:rPr>
+        <w:t>单例模式</w:t>
+      </w:r>
       <w:bookmarkStart w:id="0" w:name="_GoBack"/>
       <w:bookmarkEnd w:id="0"/>
-    </w:p>
-    <w:p>
-      <w:pPr>
-        <w:pStyle w:val="3"/>
-        <w:numPr>
-          <w:ilvl w:val="1"/>
-          <w:numId w:val="8"/>
-        </w:numPr>
-        <w:rPr>
-          <w:rFonts w:hint="eastAsia"/>
-        </w:rPr>
-      </w:pPr>
-      <w:r>
-        <w:rPr>
-          <w:rFonts w:hint="eastAsia"/>
-        </w:rPr>
-        <w:t>相关模式</w:t>
-      </w:r>
+      <w:proofErr w:type="gramEnd"/>
     </w:p>
     <w:sectPr>
       <w:pgSz w:w="11906" w:h="16838"/>
@@ -1102,12 +1633,125 @@
     </w:lvl>
   </w:abstractNum>
   <w:abstractNum w:abstractNumId="4">
+    <w:nsid w:val="3E73105B"/>
+    <w:multiLevelType w:val="hybridMultilevel"/>
+    <w:tmpl w:val="536CD0BE"/>
+    <w:lvl w:ilvl="0" w:tplc="04090001">
+      <w:start w:val="1"/>
+      <w:numFmt w:val="bullet"/>
+      <w:lvlText w:val=""/>
+      <w:lvlJc w:val="left"/>
+      <w:pPr>
+        <w:ind w:left="420" w:hanging="420"/>
+      </w:pPr>
+      <w:rPr>
+        <w:rFonts w:ascii="Wingdings" w:hAnsi="Wingdings" w:hint="default"/>
+      </w:rPr>
+    </w:lvl>
+    <w:lvl w:ilvl="1" w:tplc="04090003" w:tentative="1">
+      <w:start w:val="1"/>
+      <w:numFmt w:val="bullet"/>
+      <w:lvlText w:val=""/>
+      <w:lvlJc w:val="left"/>
+      <w:pPr>
+        <w:ind w:left="840" w:hanging="420"/>
+      </w:pPr>
+      <w:rPr>
+        <w:rFonts w:ascii="Wingdings" w:hAnsi="Wingdings" w:hint="default"/>
+      </w:rPr>
+    </w:lvl>
+    <w:lvl w:ilvl="2" w:tplc="04090005" w:tentative="1">
+      <w:start w:val="1"/>
+      <w:numFmt w:val="bullet"/>
+      <w:lvlText w:val=""/>
+      <w:lvlJc w:val="left"/>
+      <w:pPr>
+        <w:ind w:left="1260" w:hanging="420"/>
+      </w:pPr>
+      <w:rPr>
+        <w:rFonts w:ascii="Wingdings" w:hAnsi="Wingdings" w:hint="default"/>
+      </w:rPr>
+    </w:lvl>
+    <w:lvl w:ilvl="3" w:tplc="04090001" w:tentative="1">
+      <w:start w:val="1"/>
+      <w:numFmt w:val="bullet"/>
+      <w:lvlText w:val=""/>
+      <w:lvlJc w:val="left"/>
+      <w:pPr>
+        <w:ind w:left="1680" w:hanging="420"/>
+      </w:pPr>
+      <w:rPr>
+        <w:rFonts w:ascii="Wingdings" w:hAnsi="Wingdings" w:hint="default"/>
+      </w:rPr>
+    </w:lvl>
+    <w:lvl w:ilvl="4" w:tplc="04090003" w:tentative="1">
+      <w:start w:val="1"/>
+      <w:numFmt w:val="bullet"/>
+      <w:lvlText w:val=""/>
+      <w:lvlJc w:val="left"/>
+      <w:pPr>
+        <w:ind w:left="2100" w:hanging="420"/>
+      </w:pPr>
+      <w:rPr>
+        <w:rFonts w:ascii="Wingdings" w:hAnsi="Wingdings" w:hint="default"/>
+      </w:rPr>
+    </w:lvl>
+    <w:lvl w:ilvl="5" w:tplc="04090005" w:tentative="1">
+      <w:start w:val="1"/>
+      <w:numFmt w:val="bullet"/>
+      <w:lvlText w:val=""/>
+      <w:lvlJc w:val="left"/>
+      <w:pPr>
+        <w:ind w:left="2520" w:hanging="420"/>
+      </w:pPr>
+      <w:rPr>
+        <w:rFonts w:ascii="Wingdings" w:hAnsi="Wingdings" w:hint="default"/>
+      </w:rPr>
+    </w:lvl>
+    <w:lvl w:ilvl="6" w:tplc="04090001" w:tentative="1">
+      <w:start w:val="1"/>
+      <w:numFmt w:val="bullet"/>
+      <w:lvlText w:val=""/>
+      <w:lvlJc w:val="left"/>
+      <w:pPr>
+        <w:ind w:left="2940" w:hanging="420"/>
+      </w:pPr>
+      <w:rPr>
+        <w:rFonts w:ascii="Wingdings" w:hAnsi="Wingdings" w:hint="default"/>
+      </w:rPr>
+    </w:lvl>
+    <w:lvl w:ilvl="7" w:tplc="04090003" w:tentative="1">
+      <w:start w:val="1"/>
+      <w:numFmt w:val="bullet"/>
+      <w:lvlText w:val=""/>
+      <w:lvlJc w:val="left"/>
+      <w:pPr>
+        <w:ind w:left="3360" w:hanging="420"/>
+      </w:pPr>
+      <w:rPr>
+        <w:rFonts w:ascii="Wingdings" w:hAnsi="Wingdings" w:hint="default"/>
+      </w:rPr>
+    </w:lvl>
+    <w:lvl w:ilvl="8" w:tplc="04090005" w:tentative="1">
+      <w:start w:val="1"/>
+      <w:numFmt w:val="bullet"/>
+      <w:lvlText w:val=""/>
+      <w:lvlJc w:val="left"/>
+      <w:pPr>
+        <w:ind w:left="3780" w:hanging="420"/>
+      </w:pPr>
+      <w:rPr>
+        <w:rFonts w:ascii="Wingdings" w:hAnsi="Wingdings" w:hint="default"/>
+      </w:rPr>
+    </w:lvl>
+  </w:abstractNum>
+  <w:abstractNum w:abstractNumId="5">
     <w:nsid w:val="43F55FCC"/>
     <w:multiLevelType w:val="multilevel"/>
     <w:tmpl w:val="A38841C6"/>
     <w:numStyleLink w:val="1"/>
   </w:abstractNum>
-  <w:abstractNum w:abstractNumId="5">
+  <w:abstractNum w:abstractNumId="6">
     <w:nsid w:val="459C4420"/>
     <w:multiLevelType w:val="multilevel"/>
     <w:tmpl w:val="4B08D9D2"/>
@@ -1220,7 +1864,120 @@
       </w:rPr>
     </w:lvl>
   </w:abstractNum>
-  <w:abstractNum w:abstractNumId="6">
+  <w:abstractNum w:abstractNumId="7">
+    <w:nsid w:val="49E8138B"/>
+    <w:multiLevelType w:val="hybridMultilevel"/>
+    <w:tmpl w:val="695C88B0"/>
+    <w:lvl w:ilvl="0" w:tplc="04090001">
+      <w:start w:val="1"/>
+      <w:numFmt w:val="bullet"/>
+      <w:lvlText w:val=""/>
+      <w:lvlJc w:val="left"/>
+      <w:pPr>
+        <w:ind w:left="420" w:hanging="420"/>
+      </w:pPr>
+      <w:rPr>
+        <w:rFonts w:ascii="Wingdings" w:hAnsi="Wingdings" w:hint="default"/>
+      </w:rPr>
+    </w:lvl>
+    <w:lvl w:ilvl="1" w:tplc="04090003">
+      <w:start w:val="1"/>
+      <w:numFmt w:val="bullet"/>
+      <w:lvlText w:val=""/>
+      <w:lvlJc w:val="left"/>
+      <w:pPr>
+        <w:ind w:left="840" w:hanging="420"/>
+      </w:pPr>
+      <w:rPr>
+        <w:rFonts w:ascii="Wingdings" w:hAnsi="Wingdings" w:hint="default"/>
+      </w:rPr>
+    </w:lvl>
+    <w:lvl w:ilvl="2" w:tplc="04090005">
+      <w:start w:val="1"/>
+      <w:numFmt w:val="bullet"/>
+      <w:lvlText w:val=""/>
+      <w:lvlJc w:val="left"/>
+      <w:pPr>
+        <w:ind w:left="1260" w:hanging="420"/>
+      </w:pPr>
+      <w:rPr>
+        <w:rFonts w:ascii="Wingdings" w:hAnsi="Wingdings" w:hint="default"/>
+      </w:rPr>
+    </w:lvl>
+    <w:lvl w:ilvl="3" w:tplc="04090001" w:tentative="1">
+      <w:start w:val="1"/>
+      <w:numFmt w:val="bullet"/>
+      <w:lvlText w:val=""/>
+      <w:lvlJc w:val="left"/>
+      <w:pPr>
+        <w:ind w:left="1680" w:hanging="420"/>
+      </w:pPr>
+      <w:rPr>
+        <w:rFonts w:ascii="Wingdings" w:hAnsi="Wingdings" w:hint="default"/>
+      </w:rPr>
+    </w:lvl>
+    <w:lvl w:ilvl="4" w:tplc="04090003" w:tentative="1">
+      <w:start w:val="1"/>
+      <w:numFmt w:val="bullet"/>
+      <w:lvlText w:val=""/>
+      <w:lvlJc w:val="left"/>
+      <w:pPr>
+        <w:ind w:left="2100" w:hanging="420"/>
+      </w:pPr>
+      <w:rPr>
+        <w:rFonts w:ascii="Wingdings" w:hAnsi="Wingdings" w:hint="default"/>
+      </w:rPr>
+    </w:lvl>
+    <w:lvl w:ilvl="5" w:tplc="04090005" w:tentative="1">
+      <w:start w:val="1"/>
+      <w:numFmt w:val="bullet"/>
+      <w:lvlText w:val=""/>
+      <w:lvlJc w:val="left"/>
+      <w:pPr>
+        <w:ind w:left="2520" w:hanging="420"/>
+      </w:pPr>
+      <w:rPr>
+        <w:rFonts w:ascii="Wingdings" w:hAnsi="Wingdings" w:hint="default"/>
+      </w:rPr>
+    </w:lvl>
+    <w:lvl w:ilvl="6" w:tplc="04090001" w:tentative="1">
+      <w:start w:val="1"/>
+      <w:numFmt w:val="bullet"/>
+      <w:lvlText w:val=""/>
+      <w:lvlJc w:val="left"/>
+      <w:pPr>
+        <w:ind w:left="2940" w:hanging="420"/>
+      </w:pPr>
+      <w:rPr>
+        <w:rFonts w:ascii="Wingdings" w:hAnsi="Wingdings" w:hint="default"/>
+      </w:rPr>
+    </w:lvl>
+    <w:lvl w:ilvl="7" w:tplc="04090003" w:tentative="1">
+      <w:start w:val="1"/>
+      <w:numFmt w:val="bullet"/>
+      <w:lvlText w:val=""/>
+      <w:lvlJc w:val="left"/>
+      <w:pPr>
+        <w:ind w:left="3360" w:hanging="420"/>
+      </w:pPr>
+      <w:rPr>
+        <w:rFonts w:ascii="Wingdings" w:hAnsi="Wingdings" w:hint="default"/>
+      </w:rPr>
+    </w:lvl>
+    <w:lvl w:ilvl="8" w:tplc="04090005" w:tentative="1">
+      <w:start w:val="1"/>
+      <w:numFmt w:val="bullet"/>
+      <w:lvlText w:val=""/>
+      <w:lvlJc w:val="left"/>
+      <w:pPr>
+        <w:ind w:left="3780" w:hanging="420"/>
+      </w:pPr>
+      <w:rPr>
+        <w:rFonts w:ascii="Wingdings" w:hAnsi="Wingdings" w:hint="default"/>
+      </w:rPr>
+    </w:lvl>
+  </w:abstractNum>
+  <w:abstractNum w:abstractNumId="8">
     <w:nsid w:val="4F22060F"/>
     <w:multiLevelType w:val="multilevel"/>
     <w:tmpl w:val="A38841C6"/>
@@ -1317,7 +2074,7 @@
       </w:pPr>
     </w:lvl>
   </w:abstractNum>
-  <w:abstractNum w:abstractNumId="7">
+  <w:abstractNum w:abstractNumId="9">
     <w:nsid w:val="62C16472"/>
     <w:multiLevelType w:val="hybridMultilevel"/>
     <w:tmpl w:val="D850F770"/>
@@ -1430,7 +2187,7 @@
       </w:rPr>
     </w:lvl>
   </w:abstractNum>
-  <w:abstractNum w:abstractNumId="8">
+  <w:abstractNum w:abstractNumId="10">
     <w:nsid w:val="663D759C"/>
     <w:multiLevelType w:val="multilevel"/>
     <w:tmpl w:val="A87C249A"/>
@@ -1538,6 +2295,119 @@
       <w:lvlJc w:val="right"/>
       <w:pPr>
         <w:ind w:left="4200" w:hanging="420"/>
+      </w:pPr>
+      <w:rPr>
+        <w:rFonts w:hint="eastAsia"/>
+      </w:rPr>
+    </w:lvl>
+  </w:abstractNum>
+  <w:abstractNum w:abstractNumId="11">
+    <w:nsid w:val="777105BF"/>
+    <w:multiLevelType w:val="multilevel"/>
+    <w:tmpl w:val="6E6222DC"/>
+    <w:lvl w:ilvl="0">
+      <w:start w:val="1"/>
+      <w:numFmt w:val="decimal"/>
+      <w:lvlText w:val="%1"/>
+      <w:lvlJc w:val="left"/>
+      <w:pPr>
+        <w:ind w:left="425" w:hanging="425"/>
+      </w:pPr>
+      <w:rPr>
+        <w:rFonts w:hint="eastAsia"/>
+      </w:rPr>
+    </w:lvl>
+    <w:lvl w:ilvl="1">
+      <w:start w:val="1"/>
+      <w:numFmt w:val="decimal"/>
+      <w:lvlText w:val="%1.%2"/>
+      <w:lvlJc w:val="left"/>
+      <w:pPr>
+        <w:ind w:left="992" w:hanging="567"/>
+      </w:pPr>
+      <w:rPr>
+        <w:rFonts w:hint="eastAsia"/>
+      </w:rPr>
+    </w:lvl>
+    <w:lvl w:ilvl="2">
+      <w:start w:val="1"/>
+      <w:numFmt w:val="decimal"/>
+      <w:lvlText w:val="%1.%2.%3"/>
+      <w:lvlJc w:val="left"/>
+      <w:pPr>
+        <w:ind w:left="1418" w:hanging="567"/>
+      </w:pPr>
+      <w:rPr>
+        <w:rFonts w:hint="eastAsia"/>
+      </w:rPr>
+    </w:lvl>
+    <w:lvl w:ilvl="3">
+      <w:start w:val="1"/>
+      <w:numFmt w:val="decimal"/>
+      <w:lvlText w:val="%1.%2.%3.%4"/>
+      <w:lvlJc w:val="left"/>
+      <w:pPr>
+        <w:ind w:left="1984" w:hanging="708"/>
+      </w:pPr>
+      <w:rPr>
+        <w:rFonts w:hint="eastAsia"/>
+      </w:rPr>
+    </w:lvl>
+    <w:lvl w:ilvl="4">
+      <w:start w:val="1"/>
+      <w:numFmt w:val="decimal"/>
+      <w:lvlText w:val="%1.%2.%3.%4.%5"/>
+      <w:lvlJc w:val="left"/>
+      <w:pPr>
+        <w:ind w:left="2551" w:hanging="850"/>
+      </w:pPr>
+      <w:rPr>
+        <w:rFonts w:hint="eastAsia"/>
+      </w:rPr>
+    </w:lvl>
+    <w:lvl w:ilvl="5">
+      <w:start w:val="1"/>
+      <w:numFmt w:val="decimal"/>
+      <w:lvlText w:val="%1.%2.%3.%4.%5.%6"/>
+      <w:lvlJc w:val="left"/>
+      <w:pPr>
+        <w:ind w:left="3260" w:hanging="1134"/>
+      </w:pPr>
+      <w:rPr>
+        <w:rFonts w:hint="eastAsia"/>
+      </w:rPr>
+    </w:lvl>
+    <w:lvl w:ilvl="6">
+      <w:start w:val="1"/>
+      <w:numFmt w:val="decimal"/>
+      <w:lvlText w:val="%1.%2.%3.%4.%5.%6.%7"/>
+      <w:lvlJc w:val="left"/>
+      <w:pPr>
+        <w:ind w:left="3827" w:hanging="1276"/>
+      </w:pPr>
+      <w:rPr>
+        <w:rFonts w:hint="eastAsia"/>
+      </w:rPr>
+    </w:lvl>
+    <w:lvl w:ilvl="7">
+      <w:start w:val="1"/>
+      <w:numFmt w:val="decimal"/>
+      <w:lvlText w:val="%1.%2.%3.%4.%5.%6.%7.%8"/>
+      <w:lvlJc w:val="left"/>
+      <w:pPr>
+        <w:ind w:left="4394" w:hanging="1418"/>
+      </w:pPr>
+      <w:rPr>
+        <w:rFonts w:hint="eastAsia"/>
+      </w:rPr>
+    </w:lvl>
+    <w:lvl w:ilvl="8">
+      <w:start w:val="1"/>
+      <w:numFmt w:val="decimal"/>
+      <w:lvlText w:val="%1.%2.%3.%4.%5.%6.%7.%8.%9"/>
+      <w:lvlJc w:val="left"/>
+      <w:pPr>
+        <w:ind w:left="5102" w:hanging="1700"/>
       </w:pPr>
       <w:rPr>
         <w:rFonts w:hint="eastAsia"/>
@@ -1554,22 +2424,31 @@
     <w:abstractNumId w:val="1"/>
   </w:num>
   <w:num w:numId="4">
-    <w:abstractNumId w:val="4"/>
+    <w:abstractNumId w:val="5"/>
   </w:num>
   <w:num w:numId="5">
-    <w:abstractNumId w:val="6"/>
+    <w:abstractNumId w:val="8"/>
   </w:num>
   <w:num w:numId="6">
     <w:abstractNumId w:val="2"/>
   </w:num>
   <w:num w:numId="7">
-    <w:abstractNumId w:val="8"/>
+    <w:abstractNumId w:val="10"/>
   </w:num>
   <w:num w:numId="8">
-    <w:abstractNumId w:val="5"/>
+    <w:abstractNumId w:val="6"/>
   </w:num>
   <w:num w:numId="9">
+    <w:abstractNumId w:val="9"/>
+  </w:num>
+  <w:num w:numId="10">
+    <w:abstractNumId w:val="4"/>
+  </w:num>
+  <w:num w:numId="11">
     <w:abstractNumId w:val="7"/>
+  </w:num>
+  <w:num w:numId="12">
+    <w:abstractNumId w:val="11"/>
   </w:num>
 </w:numbering>
 </file>

--- a/docs/设计模式文档.docx
+++ b/docs/设计模式文档.docx
@@ -215,7 +215,7 @@
           <v:shape id="_x0000_i1025" type="#_x0000_t75" style="width:414.75pt;height:156.75pt" o:ole="">
             <v:imagedata r:id="rId5" o:title=""/>
           </v:shape>
-          <o:OLEObject Type="Embed" ProgID="Visio.Drawing.15" ShapeID="_x0000_i1025" DrawAspect="Content" ObjectID="_1525036564" r:id="rId6"/>
+          <o:OLEObject Type="Embed" ProgID="Visio.Drawing.15" ShapeID="_x0000_i1025" DrawAspect="Content" ObjectID="_1525121365" r:id="rId6"/>
         </w:object>
       </w:r>
     </w:p>
@@ -301,21 +301,7 @@
         <w:rPr>
           <w:rFonts w:hint="eastAsia"/>
         </w:rPr>
-        <w:t>了解子系统内部的实现，也不需要跟众多子系统内部的模块进行交互，只需要跟外观</w:t>
-      </w:r>
-      <w:proofErr w:type="gramStart"/>
-      <w:r>
-        <w:rPr>
-          <w:rFonts w:hint="eastAsia"/>
-        </w:rPr>
-        <w:t>交互就</w:t>
-      </w:r>
-      <w:proofErr w:type="gramEnd"/>
-      <w:r>
-        <w:rPr>
-          <w:rFonts w:hint="eastAsia"/>
-        </w:rPr>
-        <w:t>可以了，相当于外观类为外部客户使用子系统提供了一站式服务。</w:t>
+        <w:t>了解子系统内部的实现，也不需要跟众多子系统内部的模块进行交互，只需要跟外观交互就可以了，相当于外观类为外部客户使用子系统提供了一站式服务。</w:t>
       </w:r>
     </w:p>
     <w:p>
@@ -585,14 +571,12 @@
         </w:numPr>
         <w:ind w:firstLineChars="0"/>
       </w:pPr>
-      <w:proofErr w:type="gramStart"/>
       <w:r>
         <w:rPr>
           <w:rFonts w:hint="eastAsia"/>
         </w:rPr>
         <w:t>单例模式</w:t>
       </w:r>
-      <w:proofErr w:type="gramEnd"/>
     </w:p>
     <w:p>
       <w:pPr>
@@ -642,11 +626,6 @@
       </w:r>
     </w:p>
     <w:p>
-      <w:pPr>
-        <w:rPr>
-          <w:rFonts w:hint="eastAsia"/>
-        </w:rPr>
-      </w:pPr>
       <w:r>
         <w:rPr>
           <w:rFonts w:hint="eastAsia"/>
@@ -689,16 +668,11 @@
           <v:shape id="_x0000_i1026" type="#_x0000_t75" style="width:415.5pt;height:199.5pt" o:ole="">
             <v:imagedata r:id="rId7" o:title=""/>
           </v:shape>
-          <o:OLEObject Type="Embed" ProgID="Visio.Drawing.15" ShapeID="_x0000_i1026" DrawAspect="Content" ObjectID="_1525036565" r:id="rId8"/>
+          <o:OLEObject Type="Embed" ProgID="Visio.Drawing.15" ShapeID="_x0000_i1026" DrawAspect="Content" ObjectID="_1525121366" r:id="rId8"/>
         </w:object>
       </w:r>
     </w:p>
     <w:p>
-      <w:pPr>
-        <w:rPr>
-          <w:rFonts w:hint="eastAsia"/>
-        </w:rPr>
-      </w:pPr>
       <w:r>
         <w:rPr>
           <w:rFonts w:hint="eastAsia"/>
@@ -733,7 +707,6 @@
       </w:r>
     </w:p>
     <w:p>
-      <w:proofErr w:type="spellStart"/>
       <w:r>
         <w:rPr>
           <w:rFonts w:hint="eastAsia"/>
@@ -741,11 +714,7 @@
         <w:t>A</w:t>
       </w:r>
       <w:r>
-        <w:t>daptee</w:t>
-      </w:r>
-      <w:proofErr w:type="spellEnd"/>
-      <w:r>
-        <w:t>:</w:t>
+        <w:t>daptee:</w:t>
       </w:r>
       <w:r>
         <w:rPr>
@@ -755,11 +724,6 @@
       </w:r>
     </w:p>
     <w:p>
-      <w:pPr>
-        <w:rPr>
-          <w:rFonts w:hint="eastAsia"/>
-        </w:rPr>
-      </w:pPr>
       <w:r>
         <w:rPr>
           <w:rFonts w:hint="eastAsia"/>
@@ -775,14 +739,12 @@
         </w:rPr>
         <w:t>适配器，把</w:t>
       </w:r>
-      <w:proofErr w:type="spellStart"/>
       <w:r>
         <w:rPr>
           <w:rFonts w:hint="eastAsia"/>
         </w:rPr>
         <w:t>Adaptee</w:t>
       </w:r>
-      <w:proofErr w:type="spellEnd"/>
       <w:r>
         <w:rPr>
           <w:rFonts w:hint="eastAsia"/>
@@ -852,9 +814,6 @@
       <w:pPr>
         <w:pStyle w:val="a6"/>
         <w:ind w:left="420" w:firstLineChars="0" w:firstLine="0"/>
-        <w:rPr>
-          <w:rFonts w:hint="eastAsia"/>
-        </w:rPr>
       </w:pPr>
       <w:r>
         <w:rPr>
@@ -882,9 +841,6 @@
     <w:p>
       <w:pPr>
         <w:ind w:left="420"/>
-        <w:rPr>
-          <w:rFonts w:hint="eastAsia"/>
-        </w:rPr>
       </w:pPr>
       <w:r>
         <w:rPr>
@@ -933,9 +889,6 @@
       <w:pPr>
         <w:pStyle w:val="a6"/>
         <w:ind w:left="420" w:firstLineChars="0" w:firstLine="0"/>
-        <w:rPr>
-          <w:rFonts w:hint="eastAsia"/>
-        </w:rPr>
       </w:pPr>
       <w:r>
         <w:rPr>
@@ -1013,9 +966,6 @@
     <w:p>
       <w:pPr>
         <w:ind w:left="840"/>
-        <w:rPr>
-          <w:rFonts w:hint="eastAsia"/>
-        </w:rPr>
       </w:pPr>
       <w:r>
         <w:rPr>
@@ -1068,35 +1018,7 @@
         <w:rPr>
           <w:rFonts w:hint="eastAsia"/>
         </w:rPr>
-        <w:t>如果你想创建一个可以复用的类，这个</w:t>
-      </w:r>
-      <w:proofErr w:type="gramStart"/>
-      <w:r>
-        <w:rPr>
-          <w:rFonts w:hint="eastAsia"/>
-        </w:rPr>
-        <w:t>类可能</w:t>
-      </w:r>
-      <w:proofErr w:type="gramEnd"/>
-      <w:r>
-        <w:rPr>
-          <w:rFonts w:hint="eastAsia"/>
-        </w:rPr>
-        <w:t>和一些不兼容的</w:t>
-      </w:r>
-      <w:proofErr w:type="gramStart"/>
-      <w:r>
-        <w:rPr>
-          <w:rFonts w:hint="eastAsia"/>
-        </w:rPr>
-        <w:t>类一起</w:t>
-      </w:r>
-      <w:proofErr w:type="gramEnd"/>
-      <w:r>
-        <w:rPr>
-          <w:rFonts w:hint="eastAsia"/>
-        </w:rPr>
-        <w:t>工作，这种情况可以使用适配器模式，到时候需要什么就适配什么。</w:t>
+        <w:t>如果你想创建一个可以复用的类，这个类可能和一些不兼容的类一起工作，这种情况可以使用适配器模式，到时候需要什么就适配什么。</w:t>
       </w:r>
     </w:p>
     <w:p>
@@ -1107,43 +1029,12 @@
           <w:numId w:val="11"/>
         </w:numPr>
         <w:ind w:firstLineChars="0"/>
-        <w:rPr>
-          <w:rFonts w:hint="eastAsia"/>
-        </w:rPr>
-      </w:pPr>
-      <w:r>
-        <w:rPr>
-          <w:rFonts w:hint="eastAsia"/>
-        </w:rPr>
-        <w:t>如果你想使用一些已经存在的子类，但是不可能对每一</w:t>
-      </w:r>
-      <w:proofErr w:type="gramStart"/>
-      <w:r>
-        <w:rPr>
-          <w:rFonts w:hint="eastAsia"/>
-        </w:rPr>
-        <w:t>个子类都进行</w:t>
-      </w:r>
-      <w:proofErr w:type="gramEnd"/>
-      <w:r>
-        <w:rPr>
-          <w:rFonts w:hint="eastAsia"/>
-        </w:rPr>
-        <w:t>适配，这种情况可以选用对象适配器，直接适配这些子类</w:t>
-      </w:r>
-      <w:proofErr w:type="gramStart"/>
-      <w:r>
-        <w:rPr>
-          <w:rFonts w:hint="eastAsia"/>
-        </w:rPr>
-        <w:t>的父类就</w:t>
-      </w:r>
-      <w:proofErr w:type="gramEnd"/>
-      <w:r>
-        <w:rPr>
-          <w:rFonts w:hint="eastAsia"/>
-        </w:rPr>
-        <w:t>可以了。</w:t>
+      </w:pPr>
+      <w:r>
+        <w:rPr>
+          <w:rFonts w:hint="eastAsia"/>
+        </w:rPr>
+        <w:t>如果你想使用一些已经存在的子类，但是不可能对每一个子类都进行适配，这种情况可以选用对象适配器，直接适配这些子类的父类就可以了。</w:t>
       </w:r>
     </w:p>
     <w:p>
@@ -1233,20 +1124,270 @@
           <w:ilvl w:val="0"/>
           <w:numId w:val="8"/>
         </w:numPr>
-        <w:rPr>
-          <w:rFonts w:hint="eastAsia"/>
-        </w:rPr>
-      </w:pPr>
-      <w:proofErr w:type="gramStart"/>
-      <w:r>
-        <w:rPr>
-          <w:rFonts w:hint="eastAsia"/>
-        </w:rPr>
+      </w:pPr>
+      <w:r>
+        <w:rPr>
+          <w:rFonts w:hint="eastAsia"/>
+        </w:rPr>
+        <w:lastRenderedPageBreak/>
         <w:t>单例模式</w:t>
+      </w:r>
+    </w:p>
+    <w:p>
+      <w:pPr>
+        <w:pStyle w:val="3"/>
+        <w:numPr>
+          <w:ilvl w:val="1"/>
+          <w:numId w:val="8"/>
+        </w:numPr>
+      </w:pPr>
+      <w:r>
+        <w:rPr>
+          <w:rFonts w:hint="eastAsia"/>
+        </w:rPr>
+        <w:t>定义</w:t>
+      </w:r>
+    </w:p>
+    <w:p>
+      <w:pPr>
+        <w:rPr>
+          <w:rFonts w:hint="eastAsia"/>
+        </w:rPr>
+      </w:pPr>
+      <w:r>
+        <w:rPr>
+          <w:rFonts w:hint="eastAsia"/>
+        </w:rPr>
+        <w:t>保证一个类仅有一个实例，并提供一个访问它的全局访问点。</w:t>
+      </w:r>
+    </w:p>
+    <w:p>
+      <w:pPr>
+        <w:pStyle w:val="3"/>
+        <w:numPr>
+          <w:ilvl w:val="1"/>
+          <w:numId w:val="8"/>
+        </w:numPr>
+      </w:pPr>
+      <w:r>
+        <w:rPr>
+          <w:rFonts w:hint="eastAsia"/>
+        </w:rPr>
+        <w:t>结构和说明</w:t>
+      </w:r>
+    </w:p>
+    <w:p>
+      <w:pPr>
+        <w:rPr>
+          <w:rFonts w:hint="eastAsia"/>
+        </w:rPr>
+      </w:pPr>
+      <w:r>
+        <w:object w:dxaOrig="4351" w:dyaOrig="2281">
+          <v:shape id="_x0000_i1027" type="#_x0000_t75" style="width:217.5pt;height:114pt" o:ole="">
+            <v:imagedata r:id="rId9" o:title=""/>
+          </v:shape>
+          <o:OLEObject Type="Embed" ProgID="Visio.Drawing.15" ShapeID="_x0000_i1027" DrawAspect="Content" ObjectID="_1525121367" r:id="rId10"/>
+        </w:object>
+      </w:r>
+    </w:p>
+    <w:p>
+      <w:pPr>
+        <w:pStyle w:val="3"/>
+        <w:numPr>
+          <w:ilvl w:val="1"/>
+          <w:numId w:val="8"/>
+        </w:numPr>
+      </w:pPr>
+      <w:r>
+        <w:rPr>
+          <w:rFonts w:hint="eastAsia"/>
+        </w:rPr>
+        <w:t>实现方式</w:t>
+      </w:r>
+    </w:p>
+    <w:p>
+      <w:pPr>
+        <w:pStyle w:val="a6"/>
+        <w:numPr>
+          <w:ilvl w:val="0"/>
+          <w:numId w:val="11"/>
+        </w:numPr>
+        <w:ind w:firstLineChars="0"/>
+      </w:pPr>
+      <w:r>
+        <w:rPr>
+          <w:rFonts w:hint="eastAsia"/>
+        </w:rPr>
+        <w:t>饿汉式</w:t>
+      </w:r>
+    </w:p>
+    <w:p>
+      <w:pPr>
+        <w:pStyle w:val="a6"/>
+        <w:numPr>
+          <w:ilvl w:val="0"/>
+          <w:numId w:val="11"/>
+        </w:numPr>
+        <w:ind w:firstLineChars="0"/>
+      </w:pPr>
+      <w:r>
+        <w:rPr>
+          <w:rFonts w:hint="eastAsia"/>
+        </w:rPr>
+        <w:t>懒汉式</w:t>
+      </w:r>
+    </w:p>
+    <w:p>
+      <w:pPr>
+        <w:pStyle w:val="a6"/>
+        <w:numPr>
+          <w:ilvl w:val="0"/>
+          <w:numId w:val="11"/>
+        </w:numPr>
+        <w:ind w:firstLineChars="0"/>
+      </w:pPr>
+      <w:r>
+        <w:rPr>
+          <w:rFonts w:hint="eastAsia"/>
+        </w:rPr>
+        <w:t>内部类</w:t>
+      </w:r>
+      <w:r>
+        <w:rPr>
+          <w:rFonts w:hint="eastAsia"/>
+        </w:rPr>
+        <w:t xml:space="preserve"> Holder</w:t>
+      </w:r>
+    </w:p>
+    <w:p>
+      <w:pPr>
+        <w:pStyle w:val="a6"/>
+        <w:numPr>
+          <w:ilvl w:val="0"/>
+          <w:numId w:val="11"/>
+        </w:numPr>
+        <w:ind w:firstLineChars="0"/>
+        <w:rPr>
+          <w:rFonts w:hint="eastAsia"/>
+        </w:rPr>
+      </w:pPr>
+      <w:r>
+        <w:rPr>
+          <w:rFonts w:hint="eastAsia"/>
+        </w:rPr>
+        <w:t>枚举</w:t>
       </w:r>
       <w:bookmarkStart w:id="0" w:name="_GoBack"/>
       <w:bookmarkEnd w:id="0"/>
-      <w:proofErr w:type="gramEnd"/>
+    </w:p>
+    <w:p>
+      <w:pPr>
+        <w:pStyle w:val="3"/>
+        <w:numPr>
+          <w:ilvl w:val="1"/>
+          <w:numId w:val="8"/>
+        </w:numPr>
+      </w:pPr>
+      <w:r>
+        <w:rPr>
+          <w:rFonts w:hint="eastAsia"/>
+        </w:rPr>
+        <w:t>思考单例模式</w:t>
+      </w:r>
+    </w:p>
+    <w:p>
+      <w:pPr>
+        <w:ind w:left="420"/>
+      </w:pPr>
+      <w:r>
+        <w:rPr>
+          <w:rFonts w:hint="eastAsia"/>
+        </w:rPr>
+        <w:t>本质：</w:t>
+      </w:r>
+    </w:p>
+    <w:p>
+      <w:pPr>
+        <w:ind w:left="420"/>
+      </w:pPr>
+      <w:r>
+        <w:rPr>
+          <w:rFonts w:hint="eastAsia"/>
+        </w:rPr>
+        <w:t>单例模式的本质：控制实例数目</w:t>
+      </w:r>
+    </w:p>
+    <w:p>
+      <w:pPr>
+        <w:ind w:left="420"/>
+      </w:pPr>
+    </w:p>
+    <w:p>
+      <w:pPr>
+        <w:ind w:left="420"/>
+      </w:pPr>
+      <w:r>
+        <w:rPr>
+          <w:rFonts w:hint="eastAsia"/>
+        </w:rPr>
+        <w:t>场景：</w:t>
+      </w:r>
+    </w:p>
+    <w:p>
+      <w:pPr>
+        <w:ind w:left="420"/>
+        <w:rPr>
+          <w:rFonts w:hint="eastAsia"/>
+        </w:rPr>
+      </w:pPr>
+      <w:r>
+        <w:rPr>
+          <w:rFonts w:hint="eastAsia"/>
+        </w:rPr>
+        <w:t>当需要控制</w:t>
+      </w:r>
+      <w:r>
+        <w:rPr>
+          <w:rFonts w:hint="eastAsia"/>
+        </w:rPr>
+        <w:t xml:space="preserve"> </w:t>
+      </w:r>
+      <w:r>
+        <w:rPr>
+          <w:rFonts w:hint="eastAsia"/>
+        </w:rPr>
+        <w:t>一个类的实例只能有一个，而且客户只能从一个全局访问点访问它时，可以选用单例模式，这些功能恰好是单例模式要解决的问题</w:t>
+      </w:r>
+    </w:p>
+    <w:p>
+      <w:pPr>
+        <w:pStyle w:val="3"/>
+        <w:numPr>
+          <w:ilvl w:val="1"/>
+          <w:numId w:val="8"/>
+        </w:numPr>
+      </w:pPr>
+      <w:r>
+        <w:rPr>
+          <w:rFonts w:hint="eastAsia"/>
+        </w:rPr>
+        <w:t>相关模式</w:t>
+      </w:r>
+    </w:p>
+    <w:p>
+      <w:pPr>
+        <w:ind w:left="420"/>
+        <w:rPr>
+          <w:rFonts w:hint="eastAsia"/>
+        </w:rPr>
+      </w:pPr>
+      <w:r>
+        <w:rPr>
+          <w:rFonts w:hint="eastAsia"/>
+        </w:rPr>
+        <w:t>抽象工厂方法中的具体工厂类就通常是一个单例。</w:t>
+      </w:r>
     </w:p>
     <w:sectPr>
       <w:pgSz w:w="11906" w:h="16838"/>
@@ -1867,7 +2008,7 @@
   <w:abstractNum w:abstractNumId="7">
     <w:nsid w:val="49E8138B"/>
     <w:multiLevelType w:val="hybridMultilevel"/>
-    <w:tmpl w:val="695C88B0"/>
+    <w:tmpl w:val="AF70F58C"/>
     <w:lvl w:ilvl="0" w:tplc="04090001">
       <w:start w:val="1"/>
       <w:numFmt w:val="bullet"/>

--- a/docs/设计模式文档.docx
+++ b/docs/设计模式文档.docx
@@ -215,7 +215,7 @@
           <v:shape id="_x0000_i1025" type="#_x0000_t75" style="width:414.75pt;height:156.75pt" o:ole="">
             <v:imagedata r:id="rId5" o:title=""/>
           </v:shape>
-          <o:OLEObject Type="Embed" ProgID="Visio.Drawing.15" ShapeID="_x0000_i1025" DrawAspect="Content" ObjectID="_1525121365" r:id="rId6"/>
+          <o:OLEObject Type="Embed" ProgID="Visio.Drawing.15" ShapeID="_x0000_i1025" DrawAspect="Content" ObjectID="_1525296752" r:id="rId6"/>
         </w:object>
       </w:r>
     </w:p>
@@ -301,7 +301,21 @@
         <w:rPr>
           <w:rFonts w:hint="eastAsia"/>
         </w:rPr>
-        <w:t>了解子系统内部的实现，也不需要跟众多子系统内部的模块进行交互，只需要跟外观交互就可以了，相当于外观类为外部客户使用子系统提供了一站式服务。</w:t>
+        <w:t>了解子系统内部的实现，也不需要跟众多子系统内部的模块进行交互，只需要跟外观</w:t>
+      </w:r>
+      <w:proofErr w:type="gramStart"/>
+      <w:r>
+        <w:rPr>
+          <w:rFonts w:hint="eastAsia"/>
+        </w:rPr>
+        <w:t>交互就</w:t>
+      </w:r>
+      <w:proofErr w:type="gramEnd"/>
+      <w:r>
+        <w:rPr>
+          <w:rFonts w:hint="eastAsia"/>
+        </w:rPr>
+        <w:t>可以了，相当于外观类为外部客户使用子系统提供了一站式服务。</w:t>
       </w:r>
     </w:p>
     <w:p>
@@ -571,12 +585,14 @@
         </w:numPr>
         <w:ind w:firstLineChars="0"/>
       </w:pPr>
+      <w:proofErr w:type="gramStart"/>
       <w:r>
         <w:rPr>
           <w:rFonts w:hint="eastAsia"/>
         </w:rPr>
         <w:t>单例模式</w:t>
       </w:r>
+      <w:proofErr w:type="gramEnd"/>
     </w:p>
     <w:p>
       <w:pPr>
@@ -668,7 +684,7 @@
           <v:shape id="_x0000_i1026" type="#_x0000_t75" style="width:415.5pt;height:199.5pt" o:ole="">
             <v:imagedata r:id="rId7" o:title=""/>
           </v:shape>
-          <o:OLEObject Type="Embed" ProgID="Visio.Drawing.15" ShapeID="_x0000_i1026" DrawAspect="Content" ObjectID="_1525121366" r:id="rId8"/>
+          <o:OLEObject Type="Embed" ProgID="Visio.Drawing.15" ShapeID="_x0000_i1026" DrawAspect="Content" ObjectID="_1525296753" r:id="rId8"/>
         </w:object>
       </w:r>
     </w:p>
@@ -707,6 +723,7 @@
       </w:r>
     </w:p>
     <w:p>
+      <w:proofErr w:type="spellStart"/>
       <w:r>
         <w:rPr>
           <w:rFonts w:hint="eastAsia"/>
@@ -714,7 +731,11 @@
         <w:t>A</w:t>
       </w:r>
       <w:r>
-        <w:t>daptee:</w:t>
+        <w:t>daptee</w:t>
+      </w:r>
+      <w:proofErr w:type="spellEnd"/>
+      <w:r>
+        <w:t>:</w:t>
       </w:r>
       <w:r>
         <w:rPr>
@@ -739,12 +760,14 @@
         </w:rPr>
         <w:t>适配器，把</w:t>
       </w:r>
+      <w:proofErr w:type="spellStart"/>
       <w:r>
         <w:rPr>
           <w:rFonts w:hint="eastAsia"/>
         </w:rPr>
         <w:t>Adaptee</w:t>
       </w:r>
+      <w:proofErr w:type="spellEnd"/>
       <w:r>
         <w:rPr>
           <w:rFonts w:hint="eastAsia"/>
@@ -1018,7 +1041,35 @@
         <w:rPr>
           <w:rFonts w:hint="eastAsia"/>
         </w:rPr>
-        <w:t>如果你想创建一个可以复用的类，这个类可能和一些不兼容的类一起工作，这种情况可以使用适配器模式，到时候需要什么就适配什么。</w:t>
+        <w:t>如果你想创建一个可以复用的类，这个</w:t>
+      </w:r>
+      <w:proofErr w:type="gramStart"/>
+      <w:r>
+        <w:rPr>
+          <w:rFonts w:hint="eastAsia"/>
+        </w:rPr>
+        <w:t>类可能</w:t>
+      </w:r>
+      <w:proofErr w:type="gramEnd"/>
+      <w:r>
+        <w:rPr>
+          <w:rFonts w:hint="eastAsia"/>
+        </w:rPr>
+        <w:t>和一些不兼容的</w:t>
+      </w:r>
+      <w:proofErr w:type="gramStart"/>
+      <w:r>
+        <w:rPr>
+          <w:rFonts w:hint="eastAsia"/>
+        </w:rPr>
+        <w:t>类一起</w:t>
+      </w:r>
+      <w:proofErr w:type="gramEnd"/>
+      <w:r>
+        <w:rPr>
+          <w:rFonts w:hint="eastAsia"/>
+        </w:rPr>
+        <w:t>工作，这种情况可以使用适配器模式，到时候需要什么就适配什么。</w:t>
       </w:r>
     </w:p>
     <w:p>
@@ -1034,7 +1085,35 @@
         <w:rPr>
           <w:rFonts w:hint="eastAsia"/>
         </w:rPr>
-        <w:t>如果你想使用一些已经存在的子类，但是不可能对每一个子类都进行适配，这种情况可以选用对象适配器，直接适配这些子类的父类就可以了。</w:t>
+        <w:t>如果你想使用一些已经存在的子类，但是不可能对每一</w:t>
+      </w:r>
+      <w:proofErr w:type="gramStart"/>
+      <w:r>
+        <w:rPr>
+          <w:rFonts w:hint="eastAsia"/>
+        </w:rPr>
+        <w:t>个子类都进行</w:t>
+      </w:r>
+      <w:proofErr w:type="gramEnd"/>
+      <w:r>
+        <w:rPr>
+          <w:rFonts w:hint="eastAsia"/>
+        </w:rPr>
+        <w:t>适配，这种情况可以选用对象适配器，直接适配这些子类</w:t>
+      </w:r>
+      <w:proofErr w:type="gramStart"/>
+      <w:r>
+        <w:rPr>
+          <w:rFonts w:hint="eastAsia"/>
+        </w:rPr>
+        <w:t>的父类就</w:t>
+      </w:r>
+      <w:proofErr w:type="gramEnd"/>
+      <w:r>
+        <w:rPr>
+          <w:rFonts w:hint="eastAsia"/>
+        </w:rPr>
+        <w:t>可以了。</w:t>
       </w:r>
     </w:p>
     <w:p>
@@ -1125,6 +1204,7 @@
           <w:numId w:val="8"/>
         </w:numPr>
       </w:pPr>
+      <w:proofErr w:type="gramStart"/>
       <w:r>
         <w:rPr>
           <w:rFonts w:hint="eastAsia"/>
@@ -1132,6 +1212,7 @@
         <w:lastRenderedPageBreak/>
         <w:t>单例模式</w:t>
       </w:r>
+      <w:proofErr w:type="gramEnd"/>
     </w:p>
     <w:p>
       <w:pPr>
@@ -1149,11 +1230,6 @@
       </w:r>
     </w:p>
     <w:p>
-      <w:pPr>
-        <w:rPr>
-          <w:rFonts w:hint="eastAsia"/>
-        </w:rPr>
-      </w:pPr>
       <w:r>
         <w:rPr>
           <w:rFonts w:hint="eastAsia"/>
@@ -1177,17 +1253,12 @@
       </w:r>
     </w:p>
     <w:p>
-      <w:pPr>
-        <w:rPr>
-          <w:rFonts w:hint="eastAsia"/>
-        </w:rPr>
-      </w:pPr>
       <w:r>
         <w:object w:dxaOrig="4351" w:dyaOrig="2281">
           <v:shape id="_x0000_i1027" type="#_x0000_t75" style="width:217.5pt;height:114pt" o:ole="">
             <v:imagedata r:id="rId9" o:title=""/>
           </v:shape>
-          <o:OLEObject Type="Embed" ProgID="Visio.Drawing.15" ShapeID="_x0000_i1027" DrawAspect="Content" ObjectID="_1525121367" r:id="rId10"/>
+          <o:OLEObject Type="Embed" ProgID="Visio.Drawing.15" ShapeID="_x0000_i1027" DrawAspect="Content" ObjectID="_1525296754" r:id="rId10"/>
         </w:object>
       </w:r>
     </w:p>
@@ -1268,126 +1339,772 @@
           <w:numId w:val="11"/>
         </w:numPr>
         <w:ind w:firstLineChars="0"/>
-        <w:rPr>
-          <w:rFonts w:hint="eastAsia"/>
-        </w:rPr>
       </w:pPr>
       <w:r>
         <w:rPr>
           <w:rFonts w:hint="eastAsia"/>
         </w:rPr>
         <w:t>枚举</w:t>
+      </w:r>
+    </w:p>
+    <w:p>
+      <w:pPr>
+        <w:pStyle w:val="3"/>
+        <w:numPr>
+          <w:ilvl w:val="1"/>
+          <w:numId w:val="8"/>
+        </w:numPr>
+      </w:pPr>
+      <w:proofErr w:type="gramStart"/>
+      <w:r>
+        <w:rPr>
+          <w:rFonts w:hint="eastAsia"/>
+        </w:rPr>
+        <w:t>思考单例模式</w:t>
+      </w:r>
+      <w:proofErr w:type="gramEnd"/>
+    </w:p>
+    <w:p>
+      <w:pPr>
+        <w:ind w:left="420"/>
+      </w:pPr>
+      <w:r>
+        <w:rPr>
+          <w:rFonts w:hint="eastAsia"/>
+        </w:rPr>
+        <w:t>本质：</w:t>
+      </w:r>
+    </w:p>
+    <w:p>
+      <w:pPr>
+        <w:ind w:left="420"/>
+      </w:pPr>
+      <w:proofErr w:type="gramStart"/>
+      <w:r>
+        <w:rPr>
+          <w:rFonts w:hint="eastAsia"/>
+        </w:rPr>
+        <w:t>单例模式</w:t>
+      </w:r>
+      <w:proofErr w:type="gramEnd"/>
+      <w:r>
+        <w:rPr>
+          <w:rFonts w:hint="eastAsia"/>
+        </w:rPr>
+        <w:t>的本质：控制实例数目</w:t>
+      </w:r>
+    </w:p>
+    <w:p>
+      <w:pPr>
+        <w:ind w:left="420"/>
+      </w:pPr>
+    </w:p>
+    <w:p>
+      <w:pPr>
+        <w:ind w:left="420"/>
+      </w:pPr>
+      <w:r>
+        <w:rPr>
+          <w:rFonts w:hint="eastAsia"/>
+        </w:rPr>
+        <w:t>场景：</w:t>
+      </w:r>
+    </w:p>
+    <w:p>
+      <w:pPr>
+        <w:ind w:left="420"/>
+      </w:pPr>
+      <w:r>
+        <w:rPr>
+          <w:rFonts w:hint="eastAsia"/>
+        </w:rPr>
+        <w:t>当需要控制</w:t>
+      </w:r>
+      <w:r>
+        <w:rPr>
+          <w:rFonts w:hint="eastAsia"/>
+        </w:rPr>
+        <w:t xml:space="preserve"> </w:t>
+      </w:r>
+      <w:r>
+        <w:rPr>
+          <w:rFonts w:hint="eastAsia"/>
+        </w:rPr>
+        <w:t>一个类的实例只能有一个，而且客户只能从一个全局访问</w:t>
+      </w:r>
+      <w:proofErr w:type="gramStart"/>
+      <w:r>
+        <w:rPr>
+          <w:rFonts w:hint="eastAsia"/>
+        </w:rPr>
+        <w:t>点访问</w:t>
+      </w:r>
+      <w:proofErr w:type="gramEnd"/>
+      <w:r>
+        <w:rPr>
+          <w:rFonts w:hint="eastAsia"/>
+        </w:rPr>
+        <w:t>它时，可以</w:t>
+      </w:r>
+      <w:proofErr w:type="gramStart"/>
+      <w:r>
+        <w:rPr>
+          <w:rFonts w:hint="eastAsia"/>
+        </w:rPr>
+        <w:t>选用单例模式</w:t>
+      </w:r>
+      <w:proofErr w:type="gramEnd"/>
+      <w:r>
+        <w:rPr>
+          <w:rFonts w:hint="eastAsia"/>
+        </w:rPr>
+        <w:t>，这些功能恰好是</w:t>
+      </w:r>
+      <w:proofErr w:type="gramStart"/>
+      <w:r>
+        <w:rPr>
+          <w:rFonts w:hint="eastAsia"/>
+        </w:rPr>
+        <w:t>单例模式</w:t>
+      </w:r>
+      <w:proofErr w:type="gramEnd"/>
+      <w:r>
+        <w:rPr>
+          <w:rFonts w:hint="eastAsia"/>
+        </w:rPr>
+        <w:t>要解决的问题</w:t>
+      </w:r>
+    </w:p>
+    <w:p>
+      <w:pPr>
+        <w:pStyle w:val="3"/>
+        <w:numPr>
+          <w:ilvl w:val="1"/>
+          <w:numId w:val="8"/>
+        </w:numPr>
+      </w:pPr>
+      <w:r>
+        <w:rPr>
+          <w:rFonts w:hint="eastAsia"/>
+        </w:rPr>
+        <w:t>相关模式</w:t>
+      </w:r>
+    </w:p>
+    <w:p>
+      <w:pPr>
+        <w:ind w:left="420"/>
+      </w:pPr>
+      <w:r>
+        <w:rPr>
+          <w:rFonts w:hint="eastAsia"/>
+        </w:rPr>
+        <w:t>抽象工厂方法中的具体工厂类就通常是一个单例。</w:t>
+      </w:r>
+    </w:p>
+    <w:p>
+      <w:pPr>
+        <w:ind w:left="420"/>
+      </w:pPr>
+    </w:p>
+    <w:p>
+      <w:pPr>
+        <w:pStyle w:val="2"/>
+        <w:numPr>
+          <w:ilvl w:val="0"/>
+          <w:numId w:val="8"/>
+        </w:numPr>
+      </w:pPr>
+      <w:r>
+        <w:rPr>
+          <w:rFonts w:hint="eastAsia"/>
+        </w:rPr>
+        <w:lastRenderedPageBreak/>
+        <w:t>工厂方法模式</w:t>
+      </w:r>
+    </w:p>
+    <w:p>
+      <w:pPr>
+        <w:pStyle w:val="3"/>
+        <w:numPr>
+          <w:ilvl w:val="1"/>
+          <w:numId w:val="8"/>
+        </w:numPr>
+      </w:pPr>
+      <w:r>
+        <w:rPr>
+          <w:rFonts w:hint="eastAsia"/>
+        </w:rPr>
+        <w:t>定义</w:t>
+      </w:r>
+    </w:p>
+    <w:p>
+      <w:pPr>
+        <w:rPr>
+          <w:rFonts w:hint="eastAsia"/>
+        </w:rPr>
+      </w:pPr>
+      <w:r>
+        <w:rPr>
+          <w:rFonts w:hint="eastAsia"/>
+        </w:rPr>
+        <w:t>定义一个用于创建对象的接口，让子类决定实例化哪个类，</w:t>
+      </w:r>
+      <w:r>
+        <w:rPr>
+          <w:rFonts w:hint="eastAsia"/>
+        </w:rPr>
+        <w:t>Factory Method</w:t>
+      </w:r>
+      <w:r>
+        <w:rPr>
+          <w:rFonts w:hint="eastAsia"/>
+        </w:rPr>
+        <w:t>使一个类的实例化延迟到其子类</w:t>
+      </w:r>
+    </w:p>
+    <w:p>
+      <w:pPr>
+        <w:pStyle w:val="3"/>
+        <w:numPr>
+          <w:ilvl w:val="1"/>
+          <w:numId w:val="8"/>
+        </w:numPr>
+      </w:pPr>
+      <w:r>
+        <w:rPr>
+          <w:rFonts w:hint="eastAsia"/>
+        </w:rPr>
+        <w:t>结构和说明</w:t>
+      </w:r>
+    </w:p>
+    <w:p>
+      <w:r>
+        <w:object w:dxaOrig="9105" w:dyaOrig="3390">
+          <v:shape id="_x0000_i1028" type="#_x0000_t75" style="width:415.5pt;height:154.5pt" o:ole="">
+            <v:imagedata r:id="rId11" o:title=""/>
+          </v:shape>
+          <o:OLEObject Type="Embed" ProgID="Visio.Drawing.15" ShapeID="_x0000_i1028" DrawAspect="Content" ObjectID="_1525296755" r:id="rId12"/>
+        </w:object>
+      </w:r>
+    </w:p>
+    <w:p>
+      <w:r>
+        <w:rPr>
+          <w:rFonts w:hint="eastAsia"/>
+          <w:b/>
+        </w:rPr>
+        <w:t>Pro</w:t>
+      </w:r>
+      <w:r>
+        <w:rPr>
+          <w:b/>
+        </w:rPr>
+        <w:t>duct</w:t>
+      </w:r>
+      <w:r>
+        <w:t>:</w:t>
+      </w:r>
+      <w:r>
+        <w:t xml:space="preserve"> </w:t>
+      </w:r>
+      <w:r>
+        <w:rPr>
+          <w:rFonts w:hint="eastAsia"/>
+        </w:rPr>
+        <w:t>定义工厂方法所创建的对象的接口，也就是实际需要使用的对象的接口</w:t>
+      </w:r>
+    </w:p>
+    <w:p>
+      <w:proofErr w:type="spellStart"/>
+      <w:r>
+        <w:rPr>
+          <w:rFonts w:hint="eastAsia"/>
+          <w:b/>
+        </w:rPr>
+        <w:t>ConcreteProduct</w:t>
+      </w:r>
+      <w:proofErr w:type="spellEnd"/>
+      <w:r>
+        <w:rPr>
+          <w:rFonts w:hint="eastAsia"/>
+        </w:rPr>
+        <w:t xml:space="preserve">: </w:t>
+      </w:r>
+      <w:r>
+        <w:rPr>
+          <w:rFonts w:hint="eastAsia"/>
+        </w:rPr>
+        <w:t>具体的</w:t>
+      </w:r>
+      <w:r>
+        <w:rPr>
+          <w:rFonts w:hint="eastAsia"/>
+        </w:rPr>
+        <w:t>Product</w:t>
+      </w:r>
+      <w:r>
+        <w:rPr>
+          <w:rFonts w:hint="eastAsia"/>
+        </w:rPr>
+        <w:t>接口的实现对象</w:t>
+      </w:r>
+    </w:p>
+    <w:p>
+      <w:r>
+        <w:rPr>
+          <w:rFonts w:hint="eastAsia"/>
+          <w:b/>
+        </w:rPr>
+        <w:t>Creator</w:t>
+      </w:r>
+      <w:r>
+        <w:rPr>
+          <w:rFonts w:hint="eastAsia"/>
+        </w:rPr>
+        <w:t xml:space="preserve">: </w:t>
+      </w:r>
+      <w:r>
+        <w:t xml:space="preserve"> </w:t>
+      </w:r>
+      <w:r>
+        <w:rPr>
+          <w:rFonts w:hint="eastAsia"/>
+        </w:rPr>
+        <w:t>创建器，声明工厂方法，工厂方法通常会返回一个</w:t>
+      </w:r>
+      <w:r>
+        <w:rPr>
+          <w:rFonts w:hint="eastAsia"/>
+        </w:rPr>
+        <w:t>P</w:t>
+      </w:r>
+      <w:r>
+        <w:t>roduct</w:t>
+      </w:r>
+      <w:r>
+        <w:rPr>
+          <w:rFonts w:hint="eastAsia"/>
+        </w:rPr>
+        <w:t>类型的实例对象，而且多是抽象方法。也可以在</w:t>
+      </w:r>
+      <w:r>
+        <w:rPr>
+          <w:rFonts w:hint="eastAsia"/>
+        </w:rPr>
+        <w:t>Creator</w:t>
+      </w:r>
+      <w:r>
+        <w:rPr>
+          <w:rFonts w:hint="eastAsia"/>
+        </w:rPr>
+        <w:t>里面提供工厂方法的默认实现，让工厂方法返回一个缺省的</w:t>
+      </w:r>
+      <w:r>
+        <w:rPr>
+          <w:rFonts w:hint="eastAsia"/>
+        </w:rPr>
+        <w:t>Product</w:t>
+      </w:r>
+      <w:r>
+        <w:rPr>
+          <w:rFonts w:hint="eastAsia"/>
+        </w:rPr>
+        <w:t>类型的实例对象。</w:t>
+      </w:r>
+    </w:p>
+    <w:p>
+      <w:proofErr w:type="spellStart"/>
+      <w:r>
+        <w:rPr>
+          <w:rFonts w:hint="eastAsia"/>
+          <w:b/>
+        </w:rPr>
+        <w:t>ConcreteCreator</w:t>
+      </w:r>
+      <w:proofErr w:type="spellEnd"/>
+      <w:r>
+        <w:rPr>
+          <w:rFonts w:hint="eastAsia"/>
+        </w:rPr>
+        <w:t xml:space="preserve">: </w:t>
+      </w:r>
+      <w:r>
+        <w:t xml:space="preserve"> </w:t>
+      </w:r>
+      <w:r>
+        <w:rPr>
+          <w:rFonts w:hint="eastAsia"/>
+        </w:rPr>
+        <w:t>具体的创建对象，</w:t>
+      </w:r>
+      <w:r>
+        <w:rPr>
+          <w:rFonts w:hint="eastAsia"/>
+        </w:rPr>
+        <w:t>覆盖实现</w:t>
+      </w:r>
+      <w:r>
+        <w:rPr>
+          <w:rFonts w:hint="eastAsia"/>
+        </w:rPr>
+        <w:t>Creator</w:t>
+      </w:r>
+      <w:r>
+        <w:rPr>
+          <w:rFonts w:hint="eastAsia"/>
+        </w:rPr>
+        <w:t>定义的工厂方法，返回具体的</w:t>
+      </w:r>
+      <w:r>
+        <w:rPr>
+          <w:rFonts w:hint="eastAsia"/>
+        </w:rPr>
+        <w:t>P</w:t>
+      </w:r>
+      <w:r>
+        <w:t>roduct</w:t>
+      </w:r>
+      <w:r>
+        <w:rPr>
+          <w:rFonts w:hint="eastAsia"/>
+        </w:rPr>
+        <w:t>实例。</w:t>
+      </w:r>
+    </w:p>
+    <w:p/>
+    <w:p>
+      <w:pPr>
+        <w:pStyle w:val="3"/>
+        <w:numPr>
+          <w:ilvl w:val="1"/>
+          <w:numId w:val="8"/>
+        </w:numPr>
+      </w:pPr>
+      <w:r>
+        <w:rPr>
+          <w:rFonts w:hint="eastAsia"/>
+        </w:rPr>
+        <w:lastRenderedPageBreak/>
+        <w:t>工厂方法模式的调用</w:t>
+      </w:r>
+      <w:r>
+        <w:rPr>
+          <w:rFonts w:hint="eastAsia"/>
+        </w:rPr>
+        <w:t>顺序示意图</w:t>
+      </w:r>
+    </w:p>
+    <w:p>
+      <w:r>
+        <w:object w:dxaOrig="10125" w:dyaOrig="6901">
+          <v:shape id="_x0000_i1029" type="#_x0000_t75" style="width:414.75pt;height:282.75pt" o:ole="">
+            <v:imagedata r:id="rId13" o:title=""/>
+          </v:shape>
+          <o:OLEObject Type="Embed" ProgID="Visio.Drawing.15" ShapeID="_x0000_i1029" DrawAspect="Content" ObjectID="_1525296756" r:id="rId14"/>
+        </w:object>
+      </w:r>
+    </w:p>
+    <w:p>
+      <w:pPr>
+        <w:pStyle w:val="3"/>
+        <w:numPr>
+          <w:ilvl w:val="1"/>
+          <w:numId w:val="8"/>
+        </w:numPr>
+        <w:rPr>
+          <w:rFonts w:hint="eastAsia"/>
+        </w:rPr>
+      </w:pPr>
+      <w:r>
+        <w:rPr>
+          <w:rFonts w:hint="eastAsia"/>
+        </w:rPr>
+        <w:t>优缺点</w:t>
+      </w:r>
+    </w:p>
+    <w:p>
+      <w:pPr>
+        <w:pStyle w:val="a6"/>
+        <w:numPr>
+          <w:ilvl w:val="0"/>
+          <w:numId w:val="13"/>
+        </w:numPr>
+        <w:ind w:firstLineChars="0"/>
+      </w:pPr>
+      <w:r>
+        <w:rPr>
+          <w:rFonts w:hint="eastAsia"/>
+        </w:rPr>
+        <w:t>优点</w:t>
+      </w:r>
+    </w:p>
+    <w:p>
+      <w:pPr>
+        <w:pStyle w:val="a6"/>
+        <w:numPr>
+          <w:ilvl w:val="1"/>
+          <w:numId w:val="13"/>
+        </w:numPr>
+        <w:ind w:firstLineChars="0"/>
+      </w:pPr>
+      <w:r>
+        <w:rPr>
+          <w:rFonts w:hint="eastAsia"/>
+        </w:rPr>
+        <w:t>可以在不知具体实现的情况下编程</w:t>
+      </w:r>
+    </w:p>
+    <w:p>
+      <w:pPr>
+        <w:pStyle w:val="a6"/>
+        <w:numPr>
+          <w:ilvl w:val="1"/>
+          <w:numId w:val="13"/>
+        </w:numPr>
+        <w:ind w:firstLineChars="0"/>
+      </w:pPr>
+      <w:r>
+        <w:rPr>
+          <w:rFonts w:hint="eastAsia"/>
+        </w:rPr>
+        <w:t>更容易扩展对象的新版本</w:t>
+      </w:r>
+    </w:p>
+    <w:p>
+      <w:pPr>
+        <w:pStyle w:val="a6"/>
+        <w:numPr>
+          <w:ilvl w:val="1"/>
+          <w:numId w:val="13"/>
+        </w:numPr>
+        <w:ind w:firstLineChars="0"/>
+      </w:pPr>
+      <w:r>
+        <w:rPr>
+          <w:rFonts w:hint="eastAsia"/>
+        </w:rPr>
+        <w:t>连接平行的类层次</w:t>
+      </w:r>
+    </w:p>
+    <w:p>
+      <w:pPr>
+        <w:pStyle w:val="a6"/>
+        <w:numPr>
+          <w:ilvl w:val="0"/>
+          <w:numId w:val="13"/>
+        </w:numPr>
+        <w:ind w:firstLineChars="0"/>
+      </w:pPr>
+      <w:r>
+        <w:rPr>
+          <w:rFonts w:hint="eastAsia"/>
+        </w:rPr>
+        <w:t>缺点</w:t>
+      </w:r>
+    </w:p>
+    <w:p>
+      <w:pPr>
+        <w:pStyle w:val="a6"/>
+        <w:numPr>
+          <w:ilvl w:val="1"/>
+          <w:numId w:val="13"/>
+        </w:numPr>
+        <w:ind w:firstLineChars="0"/>
+      </w:pPr>
+      <w:r>
+        <w:rPr>
+          <w:rFonts w:hint="eastAsia"/>
+        </w:rPr>
+        <w:t>具体产品对象和工厂方法的耦合性</w:t>
+      </w:r>
+    </w:p>
+    <w:p>
+      <w:pPr>
+        <w:pStyle w:val="3"/>
+        <w:numPr>
+          <w:ilvl w:val="1"/>
+          <w:numId w:val="8"/>
+        </w:numPr>
+      </w:pPr>
+      <w:r>
+        <w:rPr>
+          <w:rFonts w:hint="eastAsia"/>
+        </w:rPr>
+        <w:t>思考工厂方法模式</w:t>
+      </w:r>
+    </w:p>
+    <w:p>
+      <w:pPr>
+        <w:pStyle w:val="4"/>
+        <w:numPr>
+          <w:ilvl w:val="2"/>
+          <w:numId w:val="8"/>
+        </w:numPr>
+      </w:pPr>
+      <w:r>
+        <w:rPr>
+          <w:rFonts w:hint="eastAsia"/>
+        </w:rPr>
+        <w:t>本质</w:t>
+      </w:r>
+    </w:p>
+    <w:p>
+      <w:pPr>
+        <w:ind w:left="420" w:firstLine="420"/>
+      </w:pPr>
+      <w:r>
+        <w:rPr>
+          <w:rFonts w:hint="eastAsia"/>
+        </w:rPr>
+        <w:t>工厂方法模式的本质：延迟到子类来选择实现</w:t>
+      </w:r>
+    </w:p>
+    <w:p>
+      <w:pPr>
+        <w:pStyle w:val="4"/>
+        <w:numPr>
+          <w:ilvl w:val="2"/>
+          <w:numId w:val="8"/>
+        </w:numPr>
+      </w:pPr>
+      <w:r>
+        <w:rPr>
+          <w:rFonts w:hint="eastAsia"/>
+        </w:rPr>
+        <w:t>设计原则</w:t>
+      </w:r>
+    </w:p>
+    <w:p>
+      <w:pPr>
+        <w:ind w:left="840"/>
+      </w:pPr>
+      <w:r>
+        <w:rPr>
+          <w:rFonts w:hint="eastAsia"/>
+        </w:rPr>
+        <w:t>依赖倒置原则</w:t>
+      </w:r>
+    </w:p>
+    <w:p>
+      <w:pPr>
+        <w:pStyle w:val="4"/>
+        <w:numPr>
+          <w:ilvl w:val="2"/>
+          <w:numId w:val="8"/>
+        </w:numPr>
+      </w:pPr>
+      <w:r>
+        <w:rPr>
+          <w:rFonts w:hint="eastAsia"/>
+        </w:rPr>
+        <w:lastRenderedPageBreak/>
+        <w:t>何时选用工厂方法模式</w:t>
+      </w:r>
+    </w:p>
+    <w:p>
+      <w:pPr>
+        <w:pStyle w:val="a6"/>
+        <w:numPr>
+          <w:ilvl w:val="0"/>
+          <w:numId w:val="14"/>
+        </w:numPr>
+        <w:ind w:firstLineChars="0"/>
+      </w:pPr>
+      <w:r>
+        <w:rPr>
+          <w:rFonts w:hint="eastAsia"/>
+        </w:rPr>
+        <w:t>如果一个类需要创建某个接口的对象，但是又不知道具体的实现，这种情况可以选用工厂方法模式，把创建对象的工作延迟到子类中去实现</w:t>
+      </w:r>
+    </w:p>
+    <w:p>
+      <w:pPr>
+        <w:pStyle w:val="a6"/>
+        <w:numPr>
+          <w:ilvl w:val="0"/>
+          <w:numId w:val="14"/>
+        </w:numPr>
+        <w:ind w:firstLineChars="0"/>
+      </w:pPr>
+      <w:r>
+        <w:rPr>
+          <w:rFonts w:hint="eastAsia"/>
+        </w:rPr>
+        <w:t>如果一个</w:t>
+      </w:r>
+      <w:proofErr w:type="gramStart"/>
+      <w:r>
+        <w:rPr>
+          <w:rFonts w:hint="eastAsia"/>
+        </w:rPr>
+        <w:t>类本身</w:t>
+      </w:r>
+      <w:proofErr w:type="gramEnd"/>
+      <w:r>
+        <w:rPr>
+          <w:rFonts w:hint="eastAsia"/>
+        </w:rPr>
+        <w:t>就希望由它的子类来创建所需的对象的时候，应该使用工厂方法模式</w:t>
+      </w:r>
+    </w:p>
+    <w:p>
+      <w:pPr>
+        <w:pStyle w:val="3"/>
+        <w:numPr>
+          <w:ilvl w:val="1"/>
+          <w:numId w:val="8"/>
+        </w:numPr>
+      </w:pPr>
+      <w:r>
+        <w:rPr>
+          <w:rFonts w:hint="eastAsia"/>
+        </w:rPr>
+        <w:t>相关模式</w:t>
+      </w:r>
+    </w:p>
+    <w:p>
+      <w:pPr>
+        <w:pStyle w:val="a6"/>
+        <w:numPr>
+          <w:ilvl w:val="0"/>
+          <w:numId w:val="17"/>
+        </w:numPr>
+        <w:ind w:firstLineChars="0"/>
+      </w:pPr>
+      <w:r>
+        <w:rPr>
+          <w:rFonts w:hint="eastAsia"/>
+        </w:rPr>
+        <w:t>工厂方法模式和抽象工厂模式</w:t>
+      </w:r>
+    </w:p>
+    <w:p>
+      <w:pPr>
+        <w:pStyle w:val="a6"/>
+        <w:numPr>
+          <w:ilvl w:val="0"/>
+          <w:numId w:val="17"/>
+        </w:numPr>
+        <w:ind w:firstLineChars="0"/>
+        <w:rPr>
+          <w:rFonts w:hint="eastAsia"/>
+        </w:rPr>
+      </w:pPr>
+      <w:r>
+        <w:rPr>
+          <w:rFonts w:hint="eastAsia"/>
+        </w:rPr>
+        <w:t>工厂方法模式和模板方法模式</w:t>
       </w:r>
       <w:bookmarkStart w:id="0" w:name="_GoBack"/>
       <w:bookmarkEnd w:id="0"/>
     </w:p>
     <w:p>
       <w:pPr>
-        <w:pStyle w:val="3"/>
-        <w:numPr>
-          <w:ilvl w:val="1"/>
-          <w:numId w:val="8"/>
-        </w:numPr>
-      </w:pPr>
-      <w:r>
-        <w:rPr>
-          <w:rFonts w:hint="eastAsia"/>
-        </w:rPr>
-        <w:t>思考单例模式</w:t>
-      </w:r>
-    </w:p>
-    <w:p>
-      <w:pPr>
-        <w:ind w:left="420"/>
-      </w:pPr>
-      <w:r>
-        <w:rPr>
-          <w:rFonts w:hint="eastAsia"/>
-        </w:rPr>
-        <w:t>本质：</w:t>
-      </w:r>
-    </w:p>
-    <w:p>
-      <w:pPr>
-        <w:ind w:left="420"/>
-      </w:pPr>
-      <w:r>
-        <w:rPr>
-          <w:rFonts w:hint="eastAsia"/>
-        </w:rPr>
-        <w:t>单例模式的本质：控制实例数目</w:t>
-      </w:r>
-    </w:p>
-    <w:p>
-      <w:pPr>
-        <w:ind w:left="420"/>
-      </w:pPr>
-    </w:p>
-    <w:p>
-      <w:pPr>
-        <w:ind w:left="420"/>
-      </w:pPr>
-      <w:r>
-        <w:rPr>
-          <w:rFonts w:hint="eastAsia"/>
-        </w:rPr>
-        <w:t>场景：</w:t>
-      </w:r>
-    </w:p>
-    <w:p>
-      <w:pPr>
-        <w:ind w:left="420"/>
-        <w:rPr>
-          <w:rFonts w:hint="eastAsia"/>
-        </w:rPr>
-      </w:pPr>
-      <w:r>
-        <w:rPr>
-          <w:rFonts w:hint="eastAsia"/>
-        </w:rPr>
-        <w:t>当需要控制</w:t>
-      </w:r>
-      <w:r>
-        <w:rPr>
-          <w:rFonts w:hint="eastAsia"/>
-        </w:rPr>
-        <w:t xml:space="preserve"> </w:t>
-      </w:r>
-      <w:r>
-        <w:rPr>
-          <w:rFonts w:hint="eastAsia"/>
-        </w:rPr>
-        <w:t>一个类的实例只能有一个，而且客户只能从一个全局访问点访问它时，可以选用单例模式，这些功能恰好是单例模式要解决的问题</w:t>
-      </w:r>
-    </w:p>
-    <w:p>
-      <w:pPr>
-        <w:pStyle w:val="3"/>
-        <w:numPr>
-          <w:ilvl w:val="1"/>
-          <w:numId w:val="8"/>
-        </w:numPr>
-      </w:pPr>
-      <w:r>
-        <w:rPr>
-          <w:rFonts w:hint="eastAsia"/>
-        </w:rPr>
-        <w:t>相关模式</w:t>
-      </w:r>
-    </w:p>
-    <w:p>
-      <w:pPr>
-        <w:ind w:left="420"/>
-        <w:rPr>
-          <w:rFonts w:hint="eastAsia"/>
-        </w:rPr>
-      </w:pPr>
-      <w:r>
-        <w:rPr>
-          <w:rFonts w:hint="eastAsia"/>
-        </w:rPr>
-        <w:t>抽象工厂方法中的具体工厂类就通常是一个单例。</w:t>
-      </w:r>
+        <w:rPr>
+          <w:rFonts w:hint="eastAsia"/>
+        </w:rPr>
+      </w:pPr>
     </w:p>
     <w:sectPr>
       <w:pgSz w:w="11906" w:h="16838"/>
@@ -1402,6 +2119,205 @@
 <file path=word/numbering.xml><?xml version="1.0" encoding="utf-8"?>
 <w:numbering xmlns:wpc="http://schemas.microsoft.com/office/word/2010/wordprocessingCanvas" xmlns:mc="http://schemas.openxmlformats.org/markup-compatibility/2006" xmlns:o="urn:schemas-microsoft-com:office:office" xmlns:r="http://schemas.openxmlformats.org/officeDocument/2006/relationships" xmlns:m="http://schemas.openxmlformats.org/officeDocument/2006/math" xmlns:v="urn:schemas-microsoft-com:vml" xmlns:wp14="http://schemas.microsoft.com/office/word/2010/wordprocessingDrawing" xmlns:wp="http://schemas.openxmlformats.org/drawingml/2006/wordprocessingDrawing" xmlns:w10="urn:schemas-microsoft-com:office:word" xmlns:w="http://schemas.openxmlformats.org/wordprocessingml/2006/main" xmlns:w14="http://schemas.microsoft.com/office/word/2010/wordml" xmlns:w15="http://schemas.microsoft.com/office/word/2012/wordml" xmlns:wpg="http://schemas.microsoft.com/office/word/2010/wordprocessingGroup" xmlns:wpi="http://schemas.microsoft.com/office/word/2010/wordprocessingInk" xmlns:wne="http://schemas.microsoft.com/office/word/2006/wordml" xmlns:wps="http://schemas.microsoft.com/office/word/2010/wordprocessingShape" mc:Ignorable="w14 w15 wp14">
   <w:abstractNum w:abstractNumId="0">
+    <w:nsid w:val="03906B3C"/>
+    <w:multiLevelType w:val="hybridMultilevel"/>
+    <w:tmpl w:val="734A3906"/>
+    <w:lvl w:ilvl="0" w:tplc="0409000F">
+      <w:start w:val="1"/>
+      <w:numFmt w:val="decimal"/>
+      <w:lvlText w:val="%1."/>
+      <w:lvlJc w:val="left"/>
+      <w:pPr>
+        <w:ind w:left="420" w:hanging="420"/>
+      </w:pPr>
+    </w:lvl>
+    <w:lvl w:ilvl="1" w:tplc="04090019" w:tentative="1">
+      <w:start w:val="1"/>
+      <w:numFmt w:val="lowerLetter"/>
+      <w:lvlText w:val="%2)"/>
+      <w:lvlJc w:val="left"/>
+      <w:pPr>
+        <w:ind w:left="840" w:hanging="420"/>
+      </w:pPr>
+    </w:lvl>
+    <w:lvl w:ilvl="2" w:tplc="0409001B" w:tentative="1">
+      <w:start w:val="1"/>
+      <w:numFmt w:val="lowerRoman"/>
+      <w:lvlText w:val="%3."/>
+      <w:lvlJc w:val="right"/>
+      <w:pPr>
+        <w:ind w:left="1260" w:hanging="420"/>
+      </w:pPr>
+    </w:lvl>
+    <w:lvl w:ilvl="3" w:tplc="0409000F" w:tentative="1">
+      <w:start w:val="1"/>
+      <w:numFmt w:val="decimal"/>
+      <w:lvlText w:val="%4."/>
+      <w:lvlJc w:val="left"/>
+      <w:pPr>
+        <w:ind w:left="1680" w:hanging="420"/>
+      </w:pPr>
+    </w:lvl>
+    <w:lvl w:ilvl="4" w:tplc="04090019" w:tentative="1">
+      <w:start w:val="1"/>
+      <w:numFmt w:val="lowerLetter"/>
+      <w:lvlText w:val="%5)"/>
+      <w:lvlJc w:val="left"/>
+      <w:pPr>
+        <w:ind w:left="2100" w:hanging="420"/>
+      </w:pPr>
+    </w:lvl>
+    <w:lvl w:ilvl="5" w:tplc="0409001B" w:tentative="1">
+      <w:start w:val="1"/>
+      <w:numFmt w:val="lowerRoman"/>
+      <w:lvlText w:val="%6."/>
+      <w:lvlJc w:val="right"/>
+      <w:pPr>
+        <w:ind w:left="2520" w:hanging="420"/>
+      </w:pPr>
+    </w:lvl>
+    <w:lvl w:ilvl="6" w:tplc="0409000F" w:tentative="1">
+      <w:start w:val="1"/>
+      <w:numFmt w:val="decimal"/>
+      <w:lvlText w:val="%7."/>
+      <w:lvlJc w:val="left"/>
+      <w:pPr>
+        <w:ind w:left="2940" w:hanging="420"/>
+      </w:pPr>
+    </w:lvl>
+    <w:lvl w:ilvl="7" w:tplc="04090019" w:tentative="1">
+      <w:start w:val="1"/>
+      <w:numFmt w:val="lowerLetter"/>
+      <w:lvlText w:val="%8)"/>
+      <w:lvlJc w:val="left"/>
+      <w:pPr>
+        <w:ind w:left="3360" w:hanging="420"/>
+      </w:pPr>
+    </w:lvl>
+    <w:lvl w:ilvl="8" w:tplc="0409001B" w:tentative="1">
+      <w:start w:val="1"/>
+      <w:numFmt w:val="lowerRoman"/>
+      <w:lvlText w:val="%9."/>
+      <w:lvlJc w:val="right"/>
+      <w:pPr>
+        <w:ind w:left="3780" w:hanging="420"/>
+      </w:pPr>
+    </w:lvl>
+  </w:abstractNum>
+  <w:abstractNum w:abstractNumId="1">
+    <w:nsid w:val="0A855278"/>
+    <w:multiLevelType w:val="hybridMultilevel"/>
+    <w:tmpl w:val="3A9A85E8"/>
+    <w:lvl w:ilvl="0" w:tplc="04090001">
+      <w:start w:val="1"/>
+      <w:numFmt w:val="bullet"/>
+      <w:lvlText w:val=""/>
+      <w:lvlJc w:val="left"/>
+      <w:pPr>
+        <w:ind w:left="420" w:hanging="420"/>
+      </w:pPr>
+      <w:rPr>
+        <w:rFonts w:ascii="Wingdings" w:hAnsi="Wingdings" w:hint="default"/>
+      </w:rPr>
+    </w:lvl>
+    <w:lvl w:ilvl="1" w:tplc="04090003" w:tentative="1">
+      <w:start w:val="1"/>
+      <w:numFmt w:val="bullet"/>
+      <w:lvlText w:val=""/>
+      <w:lvlJc w:val="left"/>
+      <w:pPr>
+        <w:ind w:left="840" w:hanging="420"/>
+      </w:pPr>
+      <w:rPr>
+        <w:rFonts w:ascii="Wingdings" w:hAnsi="Wingdings" w:hint="default"/>
+      </w:rPr>
+    </w:lvl>
+    <w:lvl w:ilvl="2" w:tplc="04090005" w:tentative="1">
+      <w:start w:val="1"/>
+      <w:numFmt w:val="bullet"/>
+      <w:lvlText w:val=""/>
+      <w:lvlJc w:val="left"/>
+      <w:pPr>
+        <w:ind w:left="1260" w:hanging="420"/>
+      </w:pPr>
+      <w:rPr>
+        <w:rFonts w:ascii="Wingdings" w:hAnsi="Wingdings" w:hint="default"/>
+      </w:rPr>
+    </w:lvl>
+    <w:lvl w:ilvl="3" w:tplc="04090001" w:tentative="1">
+      <w:start w:val="1"/>
+      <w:numFmt w:val="bullet"/>
+      <w:lvlText w:val=""/>
+      <w:lvlJc w:val="left"/>
+      <w:pPr>
+        <w:ind w:left="1680" w:hanging="420"/>
+      </w:pPr>
+      <w:rPr>
+        <w:rFonts w:ascii="Wingdings" w:hAnsi="Wingdings" w:hint="default"/>
+      </w:rPr>
+    </w:lvl>
+    <w:lvl w:ilvl="4" w:tplc="04090003" w:tentative="1">
+      <w:start w:val="1"/>
+      <w:numFmt w:val="bullet"/>
+      <w:lvlText w:val=""/>
+      <w:lvlJc w:val="left"/>
+      <w:pPr>
+        <w:ind w:left="2100" w:hanging="420"/>
+      </w:pPr>
+      <w:rPr>
+        <w:rFonts w:ascii="Wingdings" w:hAnsi="Wingdings" w:hint="default"/>
+      </w:rPr>
+    </w:lvl>
+    <w:lvl w:ilvl="5" w:tplc="04090005" w:tentative="1">
+      <w:start w:val="1"/>
+      <w:numFmt w:val="bullet"/>
+      <w:lvlText w:val=""/>
+      <w:lvlJc w:val="left"/>
+      <w:pPr>
+        <w:ind w:left="2520" w:hanging="420"/>
+      </w:pPr>
+      <w:rPr>
+        <w:rFonts w:ascii="Wingdings" w:hAnsi="Wingdings" w:hint="default"/>
+      </w:rPr>
+    </w:lvl>
+    <w:lvl w:ilvl="6" w:tplc="04090001" w:tentative="1">
+      <w:start w:val="1"/>
+      <w:numFmt w:val="bullet"/>
+      <w:lvlText w:val=""/>
+      <w:lvlJc w:val="left"/>
+      <w:pPr>
+        <w:ind w:left="2940" w:hanging="420"/>
+      </w:pPr>
+      <w:rPr>
+        <w:rFonts w:ascii="Wingdings" w:hAnsi="Wingdings" w:hint="default"/>
+      </w:rPr>
+    </w:lvl>
+    <w:lvl w:ilvl="7" w:tplc="04090003" w:tentative="1">
+      <w:start w:val="1"/>
+      <w:numFmt w:val="bullet"/>
+      <w:lvlText w:val=""/>
+      <w:lvlJc w:val="left"/>
+      <w:pPr>
+        <w:ind w:left="3360" w:hanging="420"/>
+      </w:pPr>
+      <w:rPr>
+        <w:rFonts w:ascii="Wingdings" w:hAnsi="Wingdings" w:hint="default"/>
+      </w:rPr>
+    </w:lvl>
+    <w:lvl w:ilvl="8" w:tplc="04090005" w:tentative="1">
+      <w:start w:val="1"/>
+      <w:numFmt w:val="bullet"/>
+      <w:lvlText w:val=""/>
+      <w:lvlJc w:val="left"/>
+      <w:pPr>
+        <w:ind w:left="3780" w:hanging="420"/>
+      </w:pPr>
+      <w:rPr>
+        <w:rFonts w:ascii="Wingdings" w:hAnsi="Wingdings" w:hint="default"/>
+      </w:rPr>
+    </w:lvl>
+  </w:abstractNum>
+  <w:abstractNum w:abstractNumId="2">
     <w:nsid w:val="10872E3C"/>
     <w:multiLevelType w:val="hybridMultilevel"/>
     <w:tmpl w:val="BCD27B6E"/>
@@ -1487,7 +2403,120 @@
       </w:pPr>
     </w:lvl>
   </w:abstractNum>
-  <w:abstractNum w:abstractNumId="1">
+  <w:abstractNum w:abstractNumId="3">
+    <w:nsid w:val="128A7CBB"/>
+    <w:multiLevelType w:val="hybridMultilevel"/>
+    <w:tmpl w:val="EE12C5D2"/>
+    <w:lvl w:ilvl="0" w:tplc="04090001">
+      <w:start w:val="1"/>
+      <w:numFmt w:val="bullet"/>
+      <w:lvlText w:val=""/>
+      <w:lvlJc w:val="left"/>
+      <w:pPr>
+        <w:ind w:left="1260" w:hanging="420"/>
+      </w:pPr>
+      <w:rPr>
+        <w:rFonts w:ascii="Wingdings" w:hAnsi="Wingdings" w:hint="default"/>
+      </w:rPr>
+    </w:lvl>
+    <w:lvl w:ilvl="1" w:tplc="04090003" w:tentative="1">
+      <w:start w:val="1"/>
+      <w:numFmt w:val="bullet"/>
+      <w:lvlText w:val=""/>
+      <w:lvlJc w:val="left"/>
+      <w:pPr>
+        <w:ind w:left="1680" w:hanging="420"/>
+      </w:pPr>
+      <w:rPr>
+        <w:rFonts w:ascii="Wingdings" w:hAnsi="Wingdings" w:hint="default"/>
+      </w:rPr>
+    </w:lvl>
+    <w:lvl w:ilvl="2" w:tplc="04090005" w:tentative="1">
+      <w:start w:val="1"/>
+      <w:numFmt w:val="bullet"/>
+      <w:lvlText w:val=""/>
+      <w:lvlJc w:val="left"/>
+      <w:pPr>
+        <w:ind w:left="2100" w:hanging="420"/>
+      </w:pPr>
+      <w:rPr>
+        <w:rFonts w:ascii="Wingdings" w:hAnsi="Wingdings" w:hint="default"/>
+      </w:rPr>
+    </w:lvl>
+    <w:lvl w:ilvl="3" w:tplc="04090001" w:tentative="1">
+      <w:start w:val="1"/>
+      <w:numFmt w:val="bullet"/>
+      <w:lvlText w:val=""/>
+      <w:lvlJc w:val="left"/>
+      <w:pPr>
+        <w:ind w:left="2520" w:hanging="420"/>
+      </w:pPr>
+      <w:rPr>
+        <w:rFonts w:ascii="Wingdings" w:hAnsi="Wingdings" w:hint="default"/>
+      </w:rPr>
+    </w:lvl>
+    <w:lvl w:ilvl="4" w:tplc="04090003" w:tentative="1">
+      <w:start w:val="1"/>
+      <w:numFmt w:val="bullet"/>
+      <w:lvlText w:val=""/>
+      <w:lvlJc w:val="left"/>
+      <w:pPr>
+        <w:ind w:left="2940" w:hanging="420"/>
+      </w:pPr>
+      <w:rPr>
+        <w:rFonts w:ascii="Wingdings" w:hAnsi="Wingdings" w:hint="default"/>
+      </w:rPr>
+    </w:lvl>
+    <w:lvl w:ilvl="5" w:tplc="04090005" w:tentative="1">
+      <w:start w:val="1"/>
+      <w:numFmt w:val="bullet"/>
+      <w:lvlText w:val=""/>
+      <w:lvlJc w:val="left"/>
+      <w:pPr>
+        <w:ind w:left="3360" w:hanging="420"/>
+      </w:pPr>
+      <w:rPr>
+        <w:rFonts w:ascii="Wingdings" w:hAnsi="Wingdings" w:hint="default"/>
+      </w:rPr>
+    </w:lvl>
+    <w:lvl w:ilvl="6" w:tplc="04090001" w:tentative="1">
+      <w:start w:val="1"/>
+      <w:numFmt w:val="bullet"/>
+      <w:lvlText w:val=""/>
+      <w:lvlJc w:val="left"/>
+      <w:pPr>
+        <w:ind w:left="3780" w:hanging="420"/>
+      </w:pPr>
+      <w:rPr>
+        <w:rFonts w:ascii="Wingdings" w:hAnsi="Wingdings" w:hint="default"/>
+      </w:rPr>
+    </w:lvl>
+    <w:lvl w:ilvl="7" w:tplc="04090003" w:tentative="1">
+      <w:start w:val="1"/>
+      <w:numFmt w:val="bullet"/>
+      <w:lvlText w:val=""/>
+      <w:lvlJc w:val="left"/>
+      <w:pPr>
+        <w:ind w:left="4200" w:hanging="420"/>
+      </w:pPr>
+      <w:rPr>
+        <w:rFonts w:ascii="Wingdings" w:hAnsi="Wingdings" w:hint="default"/>
+      </w:rPr>
+    </w:lvl>
+    <w:lvl w:ilvl="8" w:tplc="04090005" w:tentative="1">
+      <w:start w:val="1"/>
+      <w:numFmt w:val="bullet"/>
+      <w:lvlText w:val=""/>
+      <w:lvlJc w:val="left"/>
+      <w:pPr>
+        <w:ind w:left="4620" w:hanging="420"/>
+      </w:pPr>
+      <w:rPr>
+        <w:rFonts w:ascii="Wingdings" w:hAnsi="Wingdings" w:hint="default"/>
+      </w:rPr>
+    </w:lvl>
+  </w:abstractNum>
+  <w:abstractNum w:abstractNumId="4">
     <w:nsid w:val="18861119"/>
     <w:multiLevelType w:val="hybridMultilevel"/>
     <w:tmpl w:val="5984702E"/>
@@ -1573,7 +2602,7 @@
       </w:pPr>
     </w:lvl>
   </w:abstractNum>
-  <w:abstractNum w:abstractNumId="2">
+  <w:abstractNum w:abstractNumId="5">
     <w:nsid w:val="1FD869A3"/>
     <w:multiLevelType w:val="multilevel"/>
     <w:tmpl w:val="A87C249A"/>
@@ -1687,7 +2716,7 @@
       </w:rPr>
     </w:lvl>
   </w:abstractNum>
-  <w:abstractNum w:abstractNumId="3">
+  <w:abstractNum w:abstractNumId="6">
     <w:nsid w:val="2D1B1102"/>
     <w:multiLevelType w:val="hybridMultilevel"/>
     <w:tmpl w:val="62A27D50"/>
@@ -1773,7 +2802,96 @@
       </w:pPr>
     </w:lvl>
   </w:abstractNum>
-  <w:abstractNum w:abstractNumId="4">
+  <w:abstractNum w:abstractNumId="7">
+    <w:nsid w:val="34BC4429"/>
+    <w:multiLevelType w:val="hybridMultilevel"/>
+    <w:tmpl w:val="49CEC148"/>
+    <w:lvl w:ilvl="0" w:tplc="28CA2DE4">
+      <w:start w:val="1"/>
+      <w:numFmt w:val="decimal"/>
+      <w:lvlText w:val="%1."/>
+      <w:lvlJc w:val="left"/>
+      <w:pPr>
+        <w:ind w:left="420" w:hanging="420"/>
+      </w:pPr>
+      <w:rPr>
+        <w:rFonts w:hint="eastAsia"/>
+      </w:rPr>
+    </w:lvl>
+    <w:lvl w:ilvl="1" w:tplc="04090019" w:tentative="1">
+      <w:start w:val="1"/>
+      <w:numFmt w:val="lowerLetter"/>
+      <w:lvlText w:val="%2)"/>
+      <w:lvlJc w:val="left"/>
+      <w:pPr>
+        <w:ind w:left="840" w:hanging="420"/>
+      </w:pPr>
+    </w:lvl>
+    <w:lvl w:ilvl="2" w:tplc="0409001B">
+      <w:start w:val="1"/>
+      <w:numFmt w:val="lowerRoman"/>
+      <w:lvlText w:val="%3."/>
+      <w:lvlJc w:val="right"/>
+      <w:pPr>
+        <w:ind w:left="1260" w:hanging="420"/>
+      </w:pPr>
+    </w:lvl>
+    <w:lvl w:ilvl="3" w:tplc="0409000F" w:tentative="1">
+      <w:start w:val="1"/>
+      <w:numFmt w:val="decimal"/>
+      <w:lvlText w:val="%4."/>
+      <w:lvlJc w:val="left"/>
+      <w:pPr>
+        <w:ind w:left="1680" w:hanging="420"/>
+      </w:pPr>
+    </w:lvl>
+    <w:lvl w:ilvl="4" w:tplc="04090019" w:tentative="1">
+      <w:start w:val="1"/>
+      <w:numFmt w:val="lowerLetter"/>
+      <w:lvlText w:val="%5)"/>
+      <w:lvlJc w:val="left"/>
+      <w:pPr>
+        <w:ind w:left="2100" w:hanging="420"/>
+      </w:pPr>
+    </w:lvl>
+    <w:lvl w:ilvl="5" w:tplc="0409001B" w:tentative="1">
+      <w:start w:val="1"/>
+      <w:numFmt w:val="lowerRoman"/>
+      <w:lvlText w:val="%6."/>
+      <w:lvlJc w:val="right"/>
+      <w:pPr>
+        <w:ind w:left="2520" w:hanging="420"/>
+      </w:pPr>
+    </w:lvl>
+    <w:lvl w:ilvl="6" w:tplc="0409000F" w:tentative="1">
+      <w:start w:val="1"/>
+      <w:numFmt w:val="decimal"/>
+      <w:lvlText w:val="%7."/>
+      <w:lvlJc w:val="left"/>
+      <w:pPr>
+        <w:ind w:left="2940" w:hanging="420"/>
+      </w:pPr>
+    </w:lvl>
+    <w:lvl w:ilvl="7" w:tplc="04090019" w:tentative="1">
+      <w:start w:val="1"/>
+      <w:numFmt w:val="lowerLetter"/>
+      <w:lvlText w:val="%8)"/>
+      <w:lvlJc w:val="left"/>
+      <w:pPr>
+        <w:ind w:left="3360" w:hanging="420"/>
+      </w:pPr>
+    </w:lvl>
+    <w:lvl w:ilvl="8" w:tplc="0409001B" w:tentative="1">
+      <w:start w:val="1"/>
+      <w:numFmt w:val="lowerRoman"/>
+      <w:lvlText w:val="%9."/>
+      <w:lvlJc w:val="right"/>
+      <w:pPr>
+        <w:ind w:left="3780" w:hanging="420"/>
+      </w:pPr>
+    </w:lvl>
+  </w:abstractNum>
+  <w:abstractNum w:abstractNumId="8">
     <w:nsid w:val="3E73105B"/>
     <w:multiLevelType w:val="hybridMultilevel"/>
     <w:tmpl w:val="536CD0BE"/>
@@ -1886,13 +3004,13 @@
       </w:rPr>
     </w:lvl>
   </w:abstractNum>
-  <w:abstractNum w:abstractNumId="5">
+  <w:abstractNum w:abstractNumId="9">
     <w:nsid w:val="43F55FCC"/>
     <w:multiLevelType w:val="multilevel"/>
     <w:tmpl w:val="A38841C6"/>
     <w:numStyleLink w:val="1"/>
   </w:abstractNum>
-  <w:abstractNum w:abstractNumId="6">
+  <w:abstractNum w:abstractNumId="10">
     <w:nsid w:val="459C4420"/>
     <w:multiLevelType w:val="multilevel"/>
     <w:tmpl w:val="4B08D9D2"/>
@@ -2005,7 +3123,7 @@
       </w:rPr>
     </w:lvl>
   </w:abstractNum>
-  <w:abstractNum w:abstractNumId="7">
+  <w:abstractNum w:abstractNumId="11">
     <w:nsid w:val="49E8138B"/>
     <w:multiLevelType w:val="hybridMultilevel"/>
     <w:tmpl w:val="AF70F58C"/>
@@ -2118,7 +3236,120 @@
       </w:rPr>
     </w:lvl>
   </w:abstractNum>
-  <w:abstractNum w:abstractNumId="8">
+  <w:abstractNum w:abstractNumId="12">
+    <w:nsid w:val="4C511044"/>
+    <w:multiLevelType w:val="hybridMultilevel"/>
+    <w:tmpl w:val="7C54241E"/>
+    <w:lvl w:ilvl="0" w:tplc="04090001">
+      <w:start w:val="1"/>
+      <w:numFmt w:val="bullet"/>
+      <w:lvlText w:val=""/>
+      <w:lvlJc w:val="left"/>
+      <w:pPr>
+        <w:ind w:left="420" w:hanging="420"/>
+      </w:pPr>
+      <w:rPr>
+        <w:rFonts w:ascii="Wingdings" w:hAnsi="Wingdings" w:hint="default"/>
+      </w:rPr>
+    </w:lvl>
+    <w:lvl w:ilvl="1" w:tplc="04090003">
+      <w:start w:val="1"/>
+      <w:numFmt w:val="bullet"/>
+      <w:lvlText w:val=""/>
+      <w:lvlJc w:val="left"/>
+      <w:pPr>
+        <w:ind w:left="840" w:hanging="420"/>
+      </w:pPr>
+      <w:rPr>
+        <w:rFonts w:ascii="Wingdings" w:hAnsi="Wingdings" w:hint="default"/>
+      </w:rPr>
+    </w:lvl>
+    <w:lvl w:ilvl="2" w:tplc="04090005" w:tentative="1">
+      <w:start w:val="1"/>
+      <w:numFmt w:val="bullet"/>
+      <w:lvlText w:val=""/>
+      <w:lvlJc w:val="left"/>
+      <w:pPr>
+        <w:ind w:left="1260" w:hanging="420"/>
+      </w:pPr>
+      <w:rPr>
+        <w:rFonts w:ascii="Wingdings" w:hAnsi="Wingdings" w:hint="default"/>
+      </w:rPr>
+    </w:lvl>
+    <w:lvl w:ilvl="3" w:tplc="04090001" w:tentative="1">
+      <w:start w:val="1"/>
+      <w:numFmt w:val="bullet"/>
+      <w:lvlText w:val=""/>
+      <w:lvlJc w:val="left"/>
+      <w:pPr>
+        <w:ind w:left="1680" w:hanging="420"/>
+      </w:pPr>
+      <w:rPr>
+        <w:rFonts w:ascii="Wingdings" w:hAnsi="Wingdings" w:hint="default"/>
+      </w:rPr>
+    </w:lvl>
+    <w:lvl w:ilvl="4" w:tplc="04090003" w:tentative="1">
+      <w:start w:val="1"/>
+      <w:numFmt w:val="bullet"/>
+      <w:lvlText w:val=""/>
+      <w:lvlJc w:val="left"/>
+      <w:pPr>
+        <w:ind w:left="2100" w:hanging="420"/>
+      </w:pPr>
+      <w:rPr>
+        <w:rFonts w:ascii="Wingdings" w:hAnsi="Wingdings" w:hint="default"/>
+      </w:rPr>
+    </w:lvl>
+    <w:lvl w:ilvl="5" w:tplc="04090005" w:tentative="1">
+      <w:start w:val="1"/>
+      <w:numFmt w:val="bullet"/>
+      <w:lvlText w:val=""/>
+      <w:lvlJc w:val="left"/>
+      <w:pPr>
+        <w:ind w:left="2520" w:hanging="420"/>
+      </w:pPr>
+      <w:rPr>
+        <w:rFonts w:ascii="Wingdings" w:hAnsi="Wingdings" w:hint="default"/>
+      </w:rPr>
+    </w:lvl>
+    <w:lvl w:ilvl="6" w:tplc="04090001" w:tentative="1">
+      <w:start w:val="1"/>
+      <w:numFmt w:val="bullet"/>
+      <w:lvlText w:val=""/>
+      <w:lvlJc w:val="left"/>
+      <w:pPr>
+        <w:ind w:left="2940" w:hanging="420"/>
+      </w:pPr>
+      <w:rPr>
+        <w:rFonts w:ascii="Wingdings" w:hAnsi="Wingdings" w:hint="default"/>
+      </w:rPr>
+    </w:lvl>
+    <w:lvl w:ilvl="7" w:tplc="04090003" w:tentative="1">
+      <w:start w:val="1"/>
+      <w:numFmt w:val="bullet"/>
+      <w:lvlText w:val=""/>
+      <w:lvlJc w:val="left"/>
+      <w:pPr>
+        <w:ind w:left="3360" w:hanging="420"/>
+      </w:pPr>
+      <w:rPr>
+        <w:rFonts w:ascii="Wingdings" w:hAnsi="Wingdings" w:hint="default"/>
+      </w:rPr>
+    </w:lvl>
+    <w:lvl w:ilvl="8" w:tplc="04090005" w:tentative="1">
+      <w:start w:val="1"/>
+      <w:numFmt w:val="bullet"/>
+      <w:lvlText w:val=""/>
+      <w:lvlJc w:val="left"/>
+      <w:pPr>
+        <w:ind w:left="3780" w:hanging="420"/>
+      </w:pPr>
+      <w:rPr>
+        <w:rFonts w:ascii="Wingdings" w:hAnsi="Wingdings" w:hint="default"/>
+      </w:rPr>
+    </w:lvl>
+  </w:abstractNum>
+  <w:abstractNum w:abstractNumId="13">
     <w:nsid w:val="4F22060F"/>
     <w:multiLevelType w:val="multilevel"/>
     <w:tmpl w:val="A38841C6"/>
@@ -2215,7 +3446,7 @@
       </w:pPr>
     </w:lvl>
   </w:abstractNum>
-  <w:abstractNum w:abstractNumId="9">
+  <w:abstractNum w:abstractNumId="14">
     <w:nsid w:val="62C16472"/>
     <w:multiLevelType w:val="hybridMultilevel"/>
     <w:tmpl w:val="D850F770"/>
@@ -2328,7 +3559,7 @@
       </w:rPr>
     </w:lvl>
   </w:abstractNum>
-  <w:abstractNum w:abstractNumId="10">
+  <w:abstractNum w:abstractNumId="15">
     <w:nsid w:val="663D759C"/>
     <w:multiLevelType w:val="multilevel"/>
     <w:tmpl w:val="A87C249A"/>
@@ -2442,7 +3673,7 @@
       </w:rPr>
     </w:lvl>
   </w:abstractNum>
-  <w:abstractNum w:abstractNumId="11">
+  <w:abstractNum w:abstractNumId="16">
     <w:nsid w:val="777105BF"/>
     <w:multiLevelType w:val="multilevel"/>
     <w:tmpl w:val="6E6222DC"/>
@@ -2556,40 +3787,55 @@
     </w:lvl>
   </w:abstractNum>
   <w:num w:numId="1">
+    <w:abstractNumId w:val="6"/>
+  </w:num>
+  <w:num w:numId="2">
+    <w:abstractNumId w:val="2"/>
+  </w:num>
+  <w:num w:numId="3">
+    <w:abstractNumId w:val="4"/>
+  </w:num>
+  <w:num w:numId="4">
+    <w:abstractNumId w:val="9"/>
+  </w:num>
+  <w:num w:numId="5">
+    <w:abstractNumId w:val="13"/>
+  </w:num>
+  <w:num w:numId="6">
+    <w:abstractNumId w:val="5"/>
+  </w:num>
+  <w:num w:numId="7">
+    <w:abstractNumId w:val="15"/>
+  </w:num>
+  <w:num w:numId="8">
+    <w:abstractNumId w:val="10"/>
+  </w:num>
+  <w:num w:numId="9">
+    <w:abstractNumId w:val="14"/>
+  </w:num>
+  <w:num w:numId="10">
+    <w:abstractNumId w:val="8"/>
+  </w:num>
+  <w:num w:numId="11">
+    <w:abstractNumId w:val="11"/>
+  </w:num>
+  <w:num w:numId="12">
+    <w:abstractNumId w:val="16"/>
+  </w:num>
+  <w:num w:numId="13">
+    <w:abstractNumId w:val="12"/>
+  </w:num>
+  <w:num w:numId="14">
     <w:abstractNumId w:val="3"/>
   </w:num>
-  <w:num w:numId="2">
+  <w:num w:numId="15">
     <w:abstractNumId w:val="0"/>
   </w:num>
-  <w:num w:numId="3">
-    <w:abstractNumId w:val="1"/>
-  </w:num>
-  <w:num w:numId="4">
-    <w:abstractNumId w:val="5"/>
-  </w:num>
-  <w:num w:numId="5">
-    <w:abstractNumId w:val="8"/>
-  </w:num>
-  <w:num w:numId="6">
-    <w:abstractNumId w:val="2"/>
-  </w:num>
-  <w:num w:numId="7">
-    <w:abstractNumId w:val="10"/>
-  </w:num>
-  <w:num w:numId="8">
-    <w:abstractNumId w:val="6"/>
-  </w:num>
-  <w:num w:numId="9">
-    <w:abstractNumId w:val="9"/>
-  </w:num>
-  <w:num w:numId="10">
-    <w:abstractNumId w:val="4"/>
-  </w:num>
-  <w:num w:numId="11">
+  <w:num w:numId="16">
     <w:abstractNumId w:val="7"/>
   </w:num>
-  <w:num w:numId="12">
-    <w:abstractNumId w:val="11"/>
+  <w:num w:numId="17">
+    <w:abstractNumId w:val="1"/>
   </w:num>
 </w:numbering>
 </file>

--- a/docs/设计模式文档.docx
+++ b/docs/设计模式文档.docx
@@ -1,6 +1,6 @@
 
 <file path=word/document.xml><?xml version="1.0" encoding="utf-8"?>
-<w:document xmlns:wpc="http://schemas.microsoft.com/office/word/2010/wordprocessingCanvas" xmlns:mc="http://schemas.openxmlformats.org/markup-compatibility/2006" xmlns:o="urn:schemas-microsoft-com:office:office" xmlns:r="http://schemas.openxmlformats.org/officeDocument/2006/relationships" xmlns:m="http://schemas.openxmlformats.org/officeDocument/2006/math" xmlns:v="urn:schemas-microsoft-com:vml" xmlns:wp14="http://schemas.microsoft.com/office/word/2010/wordprocessingDrawing" xmlns:wp="http://schemas.openxmlformats.org/drawingml/2006/wordprocessingDrawing" xmlns:w10="urn:schemas-microsoft-com:office:word" xmlns:w="http://schemas.openxmlformats.org/wordprocessingml/2006/main" xmlns:w14="http://schemas.microsoft.com/office/word/2010/wordml" xmlns:w15="http://schemas.microsoft.com/office/word/2012/wordml" xmlns:wpg="http://schemas.microsoft.com/office/word/2010/wordprocessingGroup" xmlns:wpi="http://schemas.microsoft.com/office/word/2010/wordprocessingInk" xmlns:wne="http://schemas.microsoft.com/office/word/2006/wordml" xmlns:wps="http://schemas.microsoft.com/office/word/2010/wordprocessingShape" mc:Ignorable="w14 w15 wp14">
+<w:document xmlns:wpc="http://schemas.microsoft.com/office/word/2010/wordprocessingCanvas" xmlns:mo="http://schemas.microsoft.com/office/mac/office/2008/main" xmlns:mc="http://schemas.openxmlformats.org/markup-compatibility/2006" xmlns:mv="urn:schemas-microsoft-com:mac:vml" xmlns:o="urn:schemas-microsoft-com:office:office" xmlns:r="http://schemas.openxmlformats.org/officeDocument/2006/relationships" xmlns:m="http://schemas.openxmlformats.org/officeDocument/2006/math" xmlns:v="urn:schemas-microsoft-com:vml" xmlns:wp14="http://schemas.microsoft.com/office/word/2010/wordprocessingDrawing" xmlns:wp="http://schemas.openxmlformats.org/drawingml/2006/wordprocessingDrawing" xmlns:w10="urn:schemas-microsoft-com:office:word" xmlns:w="http://schemas.openxmlformats.org/wordprocessingml/2006/main" xmlns:w14="http://schemas.microsoft.com/office/word/2010/wordml" xmlns:w15="http://schemas.microsoft.com/office/word/2012/wordml" xmlns:wpg="http://schemas.microsoft.com/office/word/2010/wordprocessingGroup" xmlns:wpi="http://schemas.microsoft.com/office/word/2010/wordprocessingInk" xmlns:wne="http://schemas.microsoft.com/office/word/2006/wordml" xmlns:wps="http://schemas.microsoft.com/office/word/2010/wordprocessingShape" mc:Ignorable="w14 w15 wp14">
   <w:body>
     <w:p>
       <w:pPr>
@@ -192,7 +192,7 @@
     </w:p>
     <w:p>
       <w:r>
-        <w:object w:dxaOrig="10996" w:dyaOrig="4156">
+        <w:object w:dxaOrig="10996" w:dyaOrig="4156" w14:anchorId="2E758D92">
           <v:shapetype id="_x0000_t75" coordsize="21600,21600" o:spt="75" o:preferrelative="t" path="m@4@5l@4@11@9@11@9@5xe" filled="f" stroked="f">
             <v:stroke joinstyle="miter"/>
             <v:formulas>
@@ -212,10 +212,10 @@
             <v:path o:extrusionok="f" gradientshapeok="t" o:connecttype="rect"/>
             <o:lock v:ext="edit" aspectratio="t"/>
           </v:shapetype>
-          <v:shape id="_x0000_i1025" type="#_x0000_t75" style="width:414.75pt;height:156.75pt" o:ole="">
+          <v:shape id="_x0000_i1025" type="#_x0000_t75" style="width:415pt;height:157pt" o:ole="">
             <v:imagedata r:id="rId5" o:title=""/>
           </v:shape>
-          <o:OLEObject Type="Embed" ProgID="Visio.Drawing.15" ShapeID="_x0000_i1025" DrawAspect="Content" ObjectID="_1525296752" r:id="rId6"/>
+          <o:OLEObject Type="Embed" ProgID="Visio.Drawing.15" ShapeID="_x0000_i1025" DrawAspect="Content" ObjectID="_1525797600" r:id="rId6"/>
         </w:object>
       </w:r>
     </w:p>
@@ -244,7 +244,7 @@
     </w:p>
     <w:p>
       <w:pPr>
-        <w:pStyle w:val="a6"/>
+        <w:pStyle w:val="a8"/>
         <w:numPr>
           <w:ilvl w:val="0"/>
           <w:numId w:val="9"/>
@@ -260,7 +260,7 @@
     </w:p>
     <w:p>
       <w:pPr>
-        <w:pStyle w:val="a6"/>
+        <w:pStyle w:val="a8"/>
         <w:ind w:left="420" w:firstLineChars="0" w:firstLine="0"/>
       </w:pPr>
       <w:r>
@@ -272,7 +272,7 @@
     </w:p>
     <w:p>
       <w:pPr>
-        <w:pStyle w:val="a6"/>
+        <w:pStyle w:val="a8"/>
         <w:numPr>
           <w:ilvl w:val="0"/>
           <w:numId w:val="9"/>
@@ -288,7 +288,7 @@
     </w:p>
     <w:p>
       <w:pPr>
-        <w:pStyle w:val="a6"/>
+        <w:pStyle w:val="a8"/>
         <w:ind w:left="420" w:firstLineChars="0" w:firstLine="0"/>
       </w:pPr>
       <w:r>
@@ -301,26 +301,12 @@
         <w:rPr>
           <w:rFonts w:hint="eastAsia"/>
         </w:rPr>
-        <w:t>了解子系统内部的实现，也不需要跟众多子系统内部的模块进行交互，只需要跟外观</w:t>
-      </w:r>
-      <w:proofErr w:type="gramStart"/>
-      <w:r>
-        <w:rPr>
-          <w:rFonts w:hint="eastAsia"/>
-        </w:rPr>
-        <w:t>交互就</w:t>
-      </w:r>
-      <w:proofErr w:type="gramEnd"/>
-      <w:r>
-        <w:rPr>
-          <w:rFonts w:hint="eastAsia"/>
-        </w:rPr>
-        <w:t>可以了，相当于外观类为外部客户使用子系统提供了一站式服务。</w:t>
-      </w:r>
-    </w:p>
-    <w:p>
-      <w:pPr>
-        <w:pStyle w:val="a6"/>
+        <w:t>了解子系统内部的实现，也不需要跟众多子系统内部的模块进行交互，只需要跟外观交互就可以了，相当于外观类为外部客户使用子系统提供了一站式服务。</w:t>
+      </w:r>
+    </w:p>
+    <w:p>
+      <w:pPr>
+        <w:pStyle w:val="a8"/>
         <w:numPr>
           <w:ilvl w:val="0"/>
           <w:numId w:val="9"/>
@@ -336,7 +322,7 @@
     </w:p>
     <w:p>
       <w:pPr>
-        <w:pStyle w:val="a6"/>
+        <w:pStyle w:val="a8"/>
         <w:ind w:left="420" w:firstLineChars="0" w:firstLine="0"/>
       </w:pPr>
       <w:r>
@@ -365,7 +351,7 @@
     </w:p>
     <w:p>
       <w:pPr>
-        <w:pStyle w:val="a6"/>
+        <w:pStyle w:val="a8"/>
         <w:numPr>
           <w:ilvl w:val="0"/>
           <w:numId w:val="9"/>
@@ -414,7 +400,7 @@
     </w:p>
     <w:p>
       <w:pPr>
-        <w:pStyle w:val="a6"/>
+        <w:pStyle w:val="a8"/>
         <w:numPr>
           <w:ilvl w:val="0"/>
           <w:numId w:val="9"/>
@@ -430,7 +416,7 @@
     </w:p>
     <w:p>
       <w:pPr>
-        <w:pStyle w:val="a6"/>
+        <w:pStyle w:val="a8"/>
         <w:ind w:left="420" w:firstLineChars="0" w:firstLine="0"/>
       </w:pPr>
       <w:r>
@@ -442,7 +428,7 @@
     </w:p>
     <w:p>
       <w:pPr>
-        <w:pStyle w:val="a6"/>
+        <w:pStyle w:val="a8"/>
         <w:numPr>
           <w:ilvl w:val="0"/>
           <w:numId w:val="9"/>
@@ -458,7 +444,7 @@
     </w:p>
     <w:p>
       <w:pPr>
-        <w:pStyle w:val="a6"/>
+        <w:pStyle w:val="a8"/>
         <w:ind w:left="420" w:firstLineChars="0" w:firstLine="0"/>
       </w:pPr>
       <w:r>
@@ -470,7 +456,7 @@
     </w:p>
     <w:p>
       <w:pPr>
-        <w:pStyle w:val="a6"/>
+        <w:pStyle w:val="a8"/>
         <w:numPr>
           <w:ilvl w:val="0"/>
           <w:numId w:val="9"/>
@@ -486,7 +472,7 @@
     </w:p>
     <w:p>
       <w:pPr>
-        <w:pStyle w:val="a6"/>
+        <w:pStyle w:val="a8"/>
         <w:numPr>
           <w:ilvl w:val="1"/>
           <w:numId w:val="9"/>
@@ -502,7 +488,7 @@
     </w:p>
     <w:p>
       <w:pPr>
-        <w:pStyle w:val="a6"/>
+        <w:pStyle w:val="a8"/>
         <w:numPr>
           <w:ilvl w:val="1"/>
           <w:numId w:val="9"/>
@@ -525,7 +511,7 @@
     </w:p>
     <w:p>
       <w:pPr>
-        <w:pStyle w:val="a6"/>
+        <w:pStyle w:val="a8"/>
         <w:numPr>
           <w:ilvl w:val="1"/>
           <w:numId w:val="9"/>
@@ -562,7 +548,7 @@
     </w:p>
     <w:p>
       <w:pPr>
-        <w:pStyle w:val="a6"/>
+        <w:pStyle w:val="a8"/>
         <w:numPr>
           <w:ilvl w:val="0"/>
           <w:numId w:val="9"/>
@@ -578,25 +564,23 @@
     </w:p>
     <w:p>
       <w:pPr>
-        <w:pStyle w:val="a6"/>
+        <w:pStyle w:val="a8"/>
         <w:numPr>
           <w:ilvl w:val="0"/>
           <w:numId w:val="9"/>
         </w:numPr>
         <w:ind w:firstLineChars="0"/>
       </w:pPr>
-      <w:proofErr w:type="gramStart"/>
       <w:r>
         <w:rPr>
           <w:rFonts w:hint="eastAsia"/>
         </w:rPr>
         <w:t>单例模式</w:t>
       </w:r>
-      <w:proofErr w:type="gramEnd"/>
-    </w:p>
-    <w:p>
-      <w:pPr>
-        <w:pStyle w:val="a6"/>
+    </w:p>
+    <w:p>
+      <w:pPr>
+        <w:pStyle w:val="a8"/>
         <w:numPr>
           <w:ilvl w:val="0"/>
           <w:numId w:val="9"/>
@@ -680,11 +664,11 @@
     </w:p>
     <w:p>
       <w:r>
-        <w:object w:dxaOrig="10771" w:dyaOrig="5175">
-          <v:shape id="_x0000_i1026" type="#_x0000_t75" style="width:415.5pt;height:199.5pt" o:ole="">
+        <w:object w:dxaOrig="10771" w:dyaOrig="5175" w14:anchorId="6EC4E052">
+          <v:shape id="_x0000_i1026" type="#_x0000_t75" style="width:416pt;height:199pt" o:ole="">
             <v:imagedata r:id="rId7" o:title=""/>
           </v:shape>
-          <o:OLEObject Type="Embed" ProgID="Visio.Drawing.15" ShapeID="_x0000_i1026" DrawAspect="Content" ObjectID="_1525296753" r:id="rId8"/>
+          <o:OLEObject Type="Embed" ProgID="Visio.Drawing.15" ShapeID="_x0000_i1026" DrawAspect="Content" ObjectID="_1525797601" r:id="rId8"/>
         </w:object>
       </w:r>
     </w:p>
@@ -819,7 +803,7 @@
     </w:p>
     <w:p>
       <w:pPr>
-        <w:pStyle w:val="a6"/>
+        <w:pStyle w:val="a8"/>
         <w:numPr>
           <w:ilvl w:val="0"/>
           <w:numId w:val="10"/>
@@ -835,7 +819,7 @@
     </w:p>
     <w:p>
       <w:pPr>
-        <w:pStyle w:val="a6"/>
+        <w:pStyle w:val="a8"/>
         <w:ind w:left="420" w:firstLineChars="0" w:firstLine="0"/>
       </w:pPr>
       <w:r>
@@ -847,7 +831,7 @@
     </w:p>
     <w:p>
       <w:pPr>
-        <w:pStyle w:val="a6"/>
+        <w:pStyle w:val="a8"/>
         <w:numPr>
           <w:ilvl w:val="0"/>
           <w:numId w:val="10"/>
@@ -882,7 +866,7 @@
     </w:p>
     <w:p>
       <w:pPr>
-        <w:pStyle w:val="a6"/>
+        <w:pStyle w:val="a8"/>
         <w:numPr>
           <w:ilvl w:val="0"/>
           <w:numId w:val="11"/>
@@ -910,7 +894,7 @@
     </w:p>
     <w:p>
       <w:pPr>
-        <w:pStyle w:val="a6"/>
+        <w:pStyle w:val="a8"/>
         <w:ind w:left="420" w:firstLineChars="0" w:firstLine="0"/>
       </w:pPr>
       <w:r>
@@ -1014,7 +998,7 @@
     </w:p>
     <w:p>
       <w:pPr>
-        <w:pStyle w:val="a6"/>
+        <w:pStyle w:val="a8"/>
         <w:numPr>
           <w:ilvl w:val="2"/>
           <w:numId w:val="11"/>
@@ -1030,7 +1014,7 @@
     </w:p>
     <w:p>
       <w:pPr>
-        <w:pStyle w:val="a6"/>
+        <w:pStyle w:val="a8"/>
         <w:numPr>
           <w:ilvl w:val="2"/>
           <w:numId w:val="11"/>
@@ -1041,40 +1025,12 @@
         <w:rPr>
           <w:rFonts w:hint="eastAsia"/>
         </w:rPr>
-        <w:t>如果你想创建一个可以复用的类，这个</w:t>
-      </w:r>
-      <w:proofErr w:type="gramStart"/>
-      <w:r>
-        <w:rPr>
-          <w:rFonts w:hint="eastAsia"/>
-        </w:rPr>
-        <w:t>类可能</w:t>
-      </w:r>
-      <w:proofErr w:type="gramEnd"/>
-      <w:r>
-        <w:rPr>
-          <w:rFonts w:hint="eastAsia"/>
-        </w:rPr>
-        <w:t>和一些不兼容的</w:t>
-      </w:r>
-      <w:proofErr w:type="gramStart"/>
-      <w:r>
-        <w:rPr>
-          <w:rFonts w:hint="eastAsia"/>
-        </w:rPr>
-        <w:t>类一起</w:t>
-      </w:r>
-      <w:proofErr w:type="gramEnd"/>
-      <w:r>
-        <w:rPr>
-          <w:rFonts w:hint="eastAsia"/>
-        </w:rPr>
-        <w:t>工作，这种情况可以使用适配器模式，到时候需要什么就适配什么。</w:t>
-      </w:r>
-    </w:p>
-    <w:p>
-      <w:pPr>
-        <w:pStyle w:val="a6"/>
+        <w:t>如果你想创建一个可以复用的类，这个类可能和一些不兼容的类一起工作，这种情况可以使用适配器模式，到时候需要什么就适配什么。</w:t>
+      </w:r>
+    </w:p>
+    <w:p>
+      <w:pPr>
+        <w:pStyle w:val="a8"/>
         <w:numPr>
           <w:ilvl w:val="2"/>
           <w:numId w:val="11"/>
@@ -1085,35 +1041,7 @@
         <w:rPr>
           <w:rFonts w:hint="eastAsia"/>
         </w:rPr>
-        <w:t>如果你想使用一些已经存在的子类，但是不可能对每一</w:t>
-      </w:r>
-      <w:proofErr w:type="gramStart"/>
-      <w:r>
-        <w:rPr>
-          <w:rFonts w:hint="eastAsia"/>
-        </w:rPr>
-        <w:t>个子类都进行</w:t>
-      </w:r>
-      <w:proofErr w:type="gramEnd"/>
-      <w:r>
-        <w:rPr>
-          <w:rFonts w:hint="eastAsia"/>
-        </w:rPr>
-        <w:t>适配，这种情况可以选用对象适配器，直接适配这些子类</w:t>
-      </w:r>
-      <w:proofErr w:type="gramStart"/>
-      <w:r>
-        <w:rPr>
-          <w:rFonts w:hint="eastAsia"/>
-        </w:rPr>
-        <w:t>的父类就</w:t>
-      </w:r>
-      <w:proofErr w:type="gramEnd"/>
-      <w:r>
-        <w:rPr>
-          <w:rFonts w:hint="eastAsia"/>
-        </w:rPr>
-        <w:t>可以了。</w:t>
+        <w:t>如果你想使用一些已经存在的子类，但是不可能对每一个子类都进行适配，这种情况可以选用对象适配器，直接适配这些子类的父类就可以了。</w:t>
       </w:r>
     </w:p>
     <w:p>
@@ -1133,7 +1061,7 @@
     </w:p>
     <w:p>
       <w:pPr>
-        <w:pStyle w:val="a6"/>
+        <w:pStyle w:val="a8"/>
         <w:numPr>
           <w:ilvl w:val="1"/>
           <w:numId w:val="11"/>
@@ -1149,7 +1077,7 @@
     </w:p>
     <w:p>
       <w:pPr>
-        <w:pStyle w:val="a6"/>
+        <w:pStyle w:val="a8"/>
         <w:numPr>
           <w:ilvl w:val="1"/>
           <w:numId w:val="11"/>
@@ -1165,7 +1093,7 @@
     </w:p>
     <w:p>
       <w:pPr>
-        <w:pStyle w:val="a6"/>
+        <w:pStyle w:val="a8"/>
         <w:numPr>
           <w:ilvl w:val="1"/>
           <w:numId w:val="11"/>
@@ -1181,7 +1109,7 @@
     </w:p>
     <w:p>
       <w:pPr>
-        <w:pStyle w:val="a6"/>
+        <w:pStyle w:val="a8"/>
         <w:numPr>
           <w:ilvl w:val="1"/>
           <w:numId w:val="11"/>
@@ -1204,7 +1132,6 @@
           <w:numId w:val="8"/>
         </w:numPr>
       </w:pPr>
-      <w:proofErr w:type="gramStart"/>
       <w:r>
         <w:rPr>
           <w:rFonts w:hint="eastAsia"/>
@@ -1212,7 +1139,6 @@
         <w:lastRenderedPageBreak/>
         <w:t>单例模式</w:t>
       </w:r>
-      <w:proofErr w:type="gramEnd"/>
     </w:p>
     <w:p>
       <w:pPr>
@@ -1254,11 +1180,11 @@
     </w:p>
     <w:p>
       <w:r>
-        <w:object w:dxaOrig="4351" w:dyaOrig="2281">
-          <v:shape id="_x0000_i1027" type="#_x0000_t75" style="width:217.5pt;height:114pt" o:ole="">
+        <w:object w:dxaOrig="4351" w:dyaOrig="2281" w14:anchorId="11DE922B">
+          <v:shape id="_x0000_i1027" type="#_x0000_t75" style="width:218pt;height:114pt" o:ole="">
             <v:imagedata r:id="rId9" o:title=""/>
           </v:shape>
-          <o:OLEObject Type="Embed" ProgID="Visio.Drawing.15" ShapeID="_x0000_i1027" DrawAspect="Content" ObjectID="_1525296754" r:id="rId10"/>
+          <o:OLEObject Type="Embed" ProgID="Visio.Drawing.15" ShapeID="_x0000_i1027" DrawAspect="Content" ObjectID="_1525797602" r:id="rId10"/>
         </w:object>
       </w:r>
     </w:p>
@@ -1279,7 +1205,7 @@
     </w:p>
     <w:p>
       <w:pPr>
-        <w:pStyle w:val="a6"/>
+        <w:pStyle w:val="a8"/>
         <w:numPr>
           <w:ilvl w:val="0"/>
           <w:numId w:val="11"/>
@@ -1295,7 +1221,7 @@
     </w:p>
     <w:p>
       <w:pPr>
-        <w:pStyle w:val="a6"/>
+        <w:pStyle w:val="a8"/>
         <w:numPr>
           <w:ilvl w:val="0"/>
           <w:numId w:val="11"/>
@@ -1311,7 +1237,7 @@
     </w:p>
     <w:p>
       <w:pPr>
-        <w:pStyle w:val="a6"/>
+        <w:pStyle w:val="a8"/>
         <w:numPr>
           <w:ilvl w:val="0"/>
           <w:numId w:val="11"/>
@@ -1333,7 +1259,7 @@
     </w:p>
     <w:p>
       <w:pPr>
-        <w:pStyle w:val="a6"/>
+        <w:pStyle w:val="a8"/>
         <w:numPr>
           <w:ilvl w:val="0"/>
           <w:numId w:val="11"/>
@@ -1355,14 +1281,12 @@
           <w:numId w:val="8"/>
         </w:numPr>
       </w:pPr>
-      <w:proofErr w:type="gramStart"/>
       <w:r>
         <w:rPr>
           <w:rFonts w:hint="eastAsia"/>
         </w:rPr>
         <w:t>思考单例模式</w:t>
       </w:r>
-      <w:proofErr w:type="gramEnd"/>
     </w:p>
     <w:p>
       <w:pPr>
@@ -1379,19 +1303,11 @@
       <w:pPr>
         <w:ind w:left="420"/>
       </w:pPr>
-      <w:proofErr w:type="gramStart"/>
-      <w:r>
-        <w:rPr>
-          <w:rFonts w:hint="eastAsia"/>
-        </w:rPr>
-        <w:t>单例模式</w:t>
-      </w:r>
-      <w:proofErr w:type="gramEnd"/>
-      <w:r>
-        <w:rPr>
-          <w:rFonts w:hint="eastAsia"/>
-        </w:rPr>
-        <w:t>的本质：控制实例数目</w:t>
+      <w:r>
+        <w:rPr>
+          <w:rFonts w:hint="eastAsia"/>
+        </w:rPr>
+        <w:t>单例模式的本质：控制实例数目</w:t>
       </w:r>
     </w:p>
     <w:p>
@@ -1430,49 +1346,7 @@
         <w:rPr>
           <w:rFonts w:hint="eastAsia"/>
         </w:rPr>
-        <w:t>一个类的实例只能有一个，而且客户只能从一个全局访问</w:t>
-      </w:r>
-      <w:proofErr w:type="gramStart"/>
-      <w:r>
-        <w:rPr>
-          <w:rFonts w:hint="eastAsia"/>
-        </w:rPr>
-        <w:t>点访问</w:t>
-      </w:r>
-      <w:proofErr w:type="gramEnd"/>
-      <w:r>
-        <w:rPr>
-          <w:rFonts w:hint="eastAsia"/>
-        </w:rPr>
-        <w:t>它时，可以</w:t>
-      </w:r>
-      <w:proofErr w:type="gramStart"/>
-      <w:r>
-        <w:rPr>
-          <w:rFonts w:hint="eastAsia"/>
-        </w:rPr>
-        <w:t>选用单例模式</w:t>
-      </w:r>
-      <w:proofErr w:type="gramEnd"/>
-      <w:r>
-        <w:rPr>
-          <w:rFonts w:hint="eastAsia"/>
-        </w:rPr>
-        <w:t>，这些功能恰好是</w:t>
-      </w:r>
-      <w:proofErr w:type="gramStart"/>
-      <w:r>
-        <w:rPr>
-          <w:rFonts w:hint="eastAsia"/>
-        </w:rPr>
-        <w:t>单例模式</w:t>
-      </w:r>
-      <w:proofErr w:type="gramEnd"/>
-      <w:r>
-        <w:rPr>
-          <w:rFonts w:hint="eastAsia"/>
-        </w:rPr>
-        <w:t>要解决的问题</w:t>
+        <w:t>一个类的实例只能有一个，而且客户只能从一个全局访问点访问它时，可以选用单例模式，这些功能恰好是单例模式要解决的问题</w:t>
       </w:r>
     </w:p>
     <w:p>
@@ -1538,11 +1412,6 @@
       </w:r>
     </w:p>
     <w:p>
-      <w:pPr>
-        <w:rPr>
-          <w:rFonts w:hint="eastAsia"/>
-        </w:rPr>
-      </w:pPr>
       <w:r>
         <w:rPr>
           <w:rFonts w:hint="eastAsia"/>
@@ -1579,11 +1448,11 @@
     </w:p>
     <w:p>
       <w:r>
-        <w:object w:dxaOrig="9105" w:dyaOrig="3390">
-          <v:shape id="_x0000_i1028" type="#_x0000_t75" style="width:415.5pt;height:154.5pt" o:ole="">
+        <w:object w:dxaOrig="9105" w:dyaOrig="3390" w14:anchorId="229A3026">
+          <v:shape id="_x0000_i1028" type="#_x0000_t75" style="width:416pt;height:155pt" o:ole="">
             <v:imagedata r:id="rId11" o:title=""/>
           </v:shape>
-          <o:OLEObject Type="Embed" ProgID="Visio.Drawing.15" ShapeID="_x0000_i1028" DrawAspect="Content" ObjectID="_1525296755" r:id="rId12"/>
+          <o:OLEObject Type="Embed" ProgID="Visio.Drawing.15" ShapeID="_x0000_i1028" DrawAspect="Content" ObjectID="_1525797603" r:id="rId12"/>
         </w:object>
       </w:r>
     </w:p>
@@ -1796,11 +1665,11 @@
     </w:p>
     <w:p>
       <w:r>
-        <w:object w:dxaOrig="10125" w:dyaOrig="6901">
-          <v:shape id="_x0000_i1029" type="#_x0000_t75" style="width:414.75pt;height:282.75pt" o:ole="">
+        <w:object w:dxaOrig="10125" w:dyaOrig="6901" w14:anchorId="1035E1F2">
+          <v:shape id="_x0000_i1029" type="#_x0000_t75" style="width:415pt;height:283pt" o:ole="">
             <v:imagedata r:id="rId13" o:title=""/>
           </v:shape>
-          <o:OLEObject Type="Embed" ProgID="Visio.Drawing.15" ShapeID="_x0000_i1029" DrawAspect="Content" ObjectID="_1525296756" r:id="rId14"/>
+          <o:OLEObject Type="Embed" ProgID="Visio.Drawing.15" ShapeID="_x0000_i1029" DrawAspect="Content" ObjectID="_1525797604" r:id="rId14"/>
         </w:object>
       </w:r>
     </w:p>
@@ -1811,9 +1680,6 @@
           <w:ilvl w:val="1"/>
           <w:numId w:val="8"/>
         </w:numPr>
-        <w:rPr>
-          <w:rFonts w:hint="eastAsia"/>
-        </w:rPr>
       </w:pPr>
       <w:r>
         <w:rPr>
@@ -1824,7 +1690,7 @@
     </w:p>
     <w:p>
       <w:pPr>
-        <w:pStyle w:val="a6"/>
+        <w:pStyle w:val="a8"/>
         <w:numPr>
           <w:ilvl w:val="0"/>
           <w:numId w:val="13"/>
@@ -1840,7 +1706,7 @@
     </w:p>
     <w:p>
       <w:pPr>
-        <w:pStyle w:val="a6"/>
+        <w:pStyle w:val="a8"/>
         <w:numPr>
           <w:ilvl w:val="1"/>
           <w:numId w:val="13"/>
@@ -1856,7 +1722,7 @@
     </w:p>
     <w:p>
       <w:pPr>
-        <w:pStyle w:val="a6"/>
+        <w:pStyle w:val="a8"/>
         <w:numPr>
           <w:ilvl w:val="1"/>
           <w:numId w:val="13"/>
@@ -1872,7 +1738,7 @@
     </w:p>
     <w:p>
       <w:pPr>
-        <w:pStyle w:val="a6"/>
+        <w:pStyle w:val="a8"/>
         <w:numPr>
           <w:ilvl w:val="1"/>
           <w:numId w:val="13"/>
@@ -1888,7 +1754,7 @@
     </w:p>
     <w:p>
       <w:pPr>
-        <w:pStyle w:val="a6"/>
+        <w:pStyle w:val="a8"/>
         <w:numPr>
           <w:ilvl w:val="0"/>
           <w:numId w:val="13"/>
@@ -1904,7 +1770,7 @@
     </w:p>
     <w:p>
       <w:pPr>
-        <w:pStyle w:val="a6"/>
+        <w:pStyle w:val="a8"/>
         <w:numPr>
           <w:ilvl w:val="1"/>
           <w:numId w:val="13"/>
@@ -2003,7 +1869,7 @@
     </w:p>
     <w:p>
       <w:pPr>
-        <w:pStyle w:val="a6"/>
+        <w:pStyle w:val="a8"/>
         <w:numPr>
           <w:ilvl w:val="0"/>
           <w:numId w:val="14"/>
@@ -2019,7 +1885,7 @@
     </w:p>
     <w:p>
       <w:pPr>
-        <w:pStyle w:val="a6"/>
+        <w:pStyle w:val="a8"/>
         <w:numPr>
           <w:ilvl w:val="0"/>
           <w:numId w:val="14"/>
@@ -2030,21 +1896,7 @@
         <w:rPr>
           <w:rFonts w:hint="eastAsia"/>
         </w:rPr>
-        <w:t>如果一个</w:t>
-      </w:r>
-      <w:proofErr w:type="gramStart"/>
-      <w:r>
-        <w:rPr>
-          <w:rFonts w:hint="eastAsia"/>
-        </w:rPr>
-        <w:t>类本身</w:t>
-      </w:r>
-      <w:proofErr w:type="gramEnd"/>
-      <w:r>
-        <w:rPr>
-          <w:rFonts w:hint="eastAsia"/>
-        </w:rPr>
-        <w:t>就希望由它的子类来创建所需的对象的时候，应该使用工厂方法模式</w:t>
+        <w:t>如果一个类本身就希望由它的子类来创建所需的对象的时候，应该使用工厂方法模式</w:t>
       </w:r>
     </w:p>
     <w:p>
@@ -2064,7 +1916,7 @@
     </w:p>
     <w:p>
       <w:pPr>
-        <w:pStyle w:val="a6"/>
+        <w:pStyle w:val="a8"/>
         <w:numPr>
           <w:ilvl w:val="0"/>
           <w:numId w:val="17"/>
@@ -2080,15 +1932,12 @@
     </w:p>
     <w:p>
       <w:pPr>
-        <w:pStyle w:val="a6"/>
+        <w:pStyle w:val="a8"/>
         <w:numPr>
           <w:ilvl w:val="0"/>
           <w:numId w:val="17"/>
         </w:numPr>
         <w:ind w:firstLineChars="0"/>
-        <w:rPr>
-          <w:rFonts w:hint="eastAsia"/>
-        </w:rPr>
       </w:pPr>
       <w:r>
         <w:rPr>
@@ -2096,15 +1945,217 @@
         </w:rPr>
         <w:t>工厂方法模式和模板方法模式</w:t>
       </w:r>
+    </w:p>
+    <w:p/>
+    <w:p>
+      <w:pPr>
+        <w:rPr>
+          <w:rFonts w:hint="eastAsia"/>
+        </w:rPr>
+      </w:pPr>
+    </w:p>
+    <w:p>
+      <w:pPr>
+        <w:pStyle w:val="2"/>
+        <w:numPr>
+          <w:ilvl w:val="0"/>
+          <w:numId w:val="8"/>
+        </w:numPr>
+        <w:rPr>
+          <w:rFonts w:hint="eastAsia"/>
+        </w:rPr>
+      </w:pPr>
+      <w:r>
+        <w:rPr>
+          <w:rFonts w:hint="eastAsia"/>
+        </w:rPr>
+        <w:t>单例模式</w:t>
+      </w:r>
+    </w:p>
+    <w:p>
+      <w:pPr>
+        <w:pStyle w:val="3"/>
+        <w:numPr>
+          <w:ilvl w:val="1"/>
+          <w:numId w:val="8"/>
+        </w:numPr>
+      </w:pPr>
+      <w:r>
+        <w:rPr>
+          <w:rFonts w:hint="eastAsia"/>
+        </w:rPr>
+        <w:t>定义</w:t>
+      </w:r>
+    </w:p>
+    <w:p>
+      <w:pPr>
+        <w:pStyle w:val="3"/>
+        <w:numPr>
+          <w:ilvl w:val="1"/>
+          <w:numId w:val="8"/>
+        </w:numPr>
+        <w:rPr>
+          <w:rFonts w:hint="eastAsia"/>
+        </w:rPr>
+      </w:pPr>
+      <w:r>
+        <w:rPr>
+          <w:noProof/>
+        </w:rPr>
+        <mc:AlternateContent>
+          <mc:Choice Requires="wps">
+            <w:drawing>
+              <wp:anchor distT="0" distB="0" distL="114300" distR="114300" simplePos="0" relativeHeight="251659264" behindDoc="0" locked="0" layoutInCell="1" allowOverlap="1" wp14:anchorId="7E29C6F8" wp14:editId="23C311EE">
+                <wp:simplePos x="0" y="0"/>
+                <wp:positionH relativeFrom="column">
+                  <wp:posOffset>0</wp:posOffset>
+                </wp:positionH>
+                <wp:positionV relativeFrom="paragraph">
+                  <wp:posOffset>0</wp:posOffset>
+                </wp:positionV>
+                <wp:extent cx="5274310" cy="922020"/>
+                <wp:effectExtent l="0" t="0" r="0" b="0"/>
+                <wp:wrapSquare wrapText="bothSides"/>
+                <wp:docPr id="1" name="文本框 1"/>
+                <wp:cNvGraphicFramePr/>
+                <a:graphic xmlns:a="http://schemas.openxmlformats.org/drawingml/2006/main">
+                  <a:graphicData uri="http://schemas.microsoft.com/office/word/2010/wordprocessingShape">
+                    <wps:wsp>
+                      <wps:cNvSpPr txBox="1"/>
+                      <wps:spPr>
+                        <a:xfrm>
+                          <a:off x="0" y="0"/>
+                          <a:ext cx="5274310" cy="922020"/>
+                        </a:xfrm>
+                        <a:prstGeom prst="rect">
+                          <a:avLst/>
+                        </a:prstGeom>
+                        <a:noFill/>
+                        <a:ln>
+                          <a:noFill/>
+                        </a:ln>
+                        <a:effectLst/>
+                      </wps:spPr>
+                      <wps:txbx>
+                        <w:txbxContent>
+                          <w:p>
+                            <w:pPr>
+                              <w:pBdr>
+                                <w:top w:val="single" w:sz="4" w:space="1" w:color="auto"/>
+                                <w:left w:val="single" w:sz="4" w:space="4" w:color="auto"/>
+                                <w:bottom w:val="single" w:sz="4" w:space="1" w:color="auto"/>
+                                <w:right w:val="single" w:sz="4" w:space="4" w:color="auto"/>
+                              </w:pBdr>
+                              <w:ind w:left="420"/>
+                              <w:rPr>
+                                <w:sz w:val="27"/>
+                              </w:rPr>
+                            </w:pPr>
+                            <w:r>
+                              <w:rPr>
+                                <w:sz w:val="27"/>
+                              </w:rPr>
+                              <w:t>提供一个创建一系列相关或相互依赖对象的接口，</w:t>
+                            </w:r>
+                            <w:r>
+                              <w:rPr>
+                                <w:rFonts w:hint="eastAsia"/>
+                                <w:sz w:val="27"/>
+                              </w:rPr>
+                              <w:t>而</w:t>
+                            </w:r>
+                            <w:r>
+                              <w:rPr>
+                                <w:sz w:val="27"/>
+                              </w:rPr>
+                              <w:t>无需指定它们具体的类</w:t>
+                            </w:r>
+                          </w:p>
+                        </w:txbxContent>
+                      </wps:txbx>
+                      <wps:bodyPr rot="0" spcFirstLastPara="0" vertOverflow="overflow" horzOverflow="overflow" vert="horz" wrap="none" lIns="91440" tIns="45720" rIns="91440" bIns="45720" numCol="1" spcCol="0" rtlCol="0" fromWordArt="0" anchor="t" anchorCtr="0" forceAA="0" compatLnSpc="1">
+                        <a:prstTxWarp prst="textNoShape">
+                          <a:avLst/>
+                        </a:prstTxWarp>
+                        <a:spAutoFit/>
+                      </wps:bodyPr>
+                    </wps:wsp>
+                  </a:graphicData>
+                </a:graphic>
+              </wp:anchor>
+            </w:drawing>
+          </mc:Choice>
+          <mc:Fallback>
+            <w:pict>
+              <v:shapetype w14:anchorId="7E29C6F8" id="_x0000_t202" coordsize="21600,21600" o:spt="202" path="m0,0l0,21600,21600,21600,21600,0xe">
+                <v:stroke joinstyle="miter"/>
+                <v:path gradientshapeok="t" o:connecttype="rect"/>
+              </v:shapetype>
+              <v:shape id="_x6587__x672c__x6846__x0020_1" o:spid="_x0000_s1026" type="#_x0000_t202" style="position:absolute;left:0;text-align:left;margin-left:0;margin-top:0;width:415.3pt;height:72.6pt;z-index:251659264;visibility:visible;mso-wrap-style:none;mso-wrap-distance-left:9pt;mso-wrap-distance-top:0;mso-wrap-distance-right:9pt;mso-wrap-distance-bottom:0;mso-position-horizontal:absolute;mso-position-horizontal-relative:text;mso-position-vertical:absolute;mso-position-vertical-relative:text;v-text-anchor:top" o:gfxdata="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" filled="f" stroked="f">
+                <v:fill o:detectmouseclick="t"/>
+                <v:textbox style="mso-fit-shape-to-text:t">
+                  <w:txbxContent>
+                    <w:p>
+                      <w:pPr>
+                        <w:pBdr>
+                          <w:top w:val="single" w:sz="4" w:space="1" w:color="auto"/>
+                          <w:left w:val="single" w:sz="4" w:space="4" w:color="auto"/>
+                          <w:bottom w:val="single" w:sz="4" w:space="1" w:color="auto"/>
+                          <w:right w:val="single" w:sz="4" w:space="4" w:color="auto"/>
+                        </w:pBdr>
+                        <w:ind w:left="420"/>
+                        <w:rPr>
+                          <w:sz w:val="27"/>
+                        </w:rPr>
+                      </w:pPr>
+                      <w:r>
+                        <w:rPr>
+                          <w:sz w:val="27"/>
+                        </w:rPr>
+                        <w:t>提供一个创建一系列相关或相互依赖对象的接口，</w:t>
+                      </w:r>
+                      <w:r>
+                        <w:rPr>
+                          <w:rFonts w:hint="eastAsia"/>
+                          <w:sz w:val="27"/>
+                        </w:rPr>
+                        <w:t>而</w:t>
+                      </w:r>
+                      <w:r>
+                        <w:rPr>
+                          <w:sz w:val="27"/>
+                        </w:rPr>
+                        <w:t>无需指定它们具体的类</w:t>
+                      </w:r>
+                    </w:p>
+                  </w:txbxContent>
+                </v:textbox>
+                <w10:wrap type="square"/>
+              </v:shape>
+            </w:pict>
+          </mc:Fallback>
+        </mc:AlternateContent>
+      </w:r>
+      <w:r>
+        <w:rPr>
+          <w:rFonts w:hint="eastAsia"/>
+        </w:rPr>
+        <w:t>结构</w:t>
+      </w:r>
+      <w:r>
+        <w:t>和说明</w:t>
+      </w:r>
+    </w:p>
+    <w:p>
+      <w:pPr>
+        <w:rPr>
+          <w:rFonts w:hint="eastAsia"/>
+        </w:rPr>
+      </w:pPr>
+    </w:p>
+    <w:p>
       <w:bookmarkStart w:id="0" w:name="_GoBack"/>
       <w:bookmarkEnd w:id="0"/>
-    </w:p>
-    <w:p>
-      <w:pPr>
-        <w:rPr>
-          <w:rFonts w:hint="eastAsia"/>
-        </w:rPr>
-      </w:pPr>
     </w:p>
     <w:sectPr>
       <w:pgSz w:w="11906" w:h="16838"/>
@@ -2117,7 +2168,7 @@
 </file>
 
 <file path=word/numbering.xml><?xml version="1.0" encoding="utf-8"?>
-<w:numbering xmlns:wpc="http://schemas.microsoft.com/office/word/2010/wordprocessingCanvas" xmlns:mc="http://schemas.openxmlformats.org/markup-compatibility/2006" xmlns:o="urn:schemas-microsoft-com:office:office" xmlns:r="http://schemas.openxmlformats.org/officeDocument/2006/relationships" xmlns:m="http://schemas.openxmlformats.org/officeDocument/2006/math" xmlns:v="urn:schemas-microsoft-com:vml" xmlns:wp14="http://schemas.microsoft.com/office/word/2010/wordprocessingDrawing" xmlns:wp="http://schemas.openxmlformats.org/drawingml/2006/wordprocessingDrawing" xmlns:w10="urn:schemas-microsoft-com:office:word" xmlns:w="http://schemas.openxmlformats.org/wordprocessingml/2006/main" xmlns:w14="http://schemas.microsoft.com/office/word/2010/wordml" xmlns:w15="http://schemas.microsoft.com/office/word/2012/wordml" xmlns:wpg="http://schemas.microsoft.com/office/word/2010/wordprocessingGroup" xmlns:wpi="http://schemas.microsoft.com/office/word/2010/wordprocessingInk" xmlns:wne="http://schemas.microsoft.com/office/word/2006/wordml" xmlns:wps="http://schemas.microsoft.com/office/word/2010/wordprocessingShape" mc:Ignorable="w14 w15 wp14">
+<w:numbering xmlns:wpc="http://schemas.microsoft.com/office/word/2010/wordprocessingCanvas" xmlns:mo="http://schemas.microsoft.com/office/mac/office/2008/main" xmlns:mc="http://schemas.openxmlformats.org/markup-compatibility/2006" xmlns:mv="urn:schemas-microsoft-com:mac:vml" xmlns:o="urn:schemas-microsoft-com:office:office" xmlns:r="http://schemas.openxmlformats.org/officeDocument/2006/relationships" xmlns:m="http://schemas.openxmlformats.org/officeDocument/2006/math" xmlns:v="urn:schemas-microsoft-com:vml" xmlns:wp14="http://schemas.microsoft.com/office/word/2010/wordprocessingDrawing" xmlns:wp="http://schemas.openxmlformats.org/drawingml/2006/wordprocessingDrawing" xmlns:w10="urn:schemas-microsoft-com:office:word" xmlns:w="http://schemas.openxmlformats.org/wordprocessingml/2006/main" xmlns:w14="http://schemas.microsoft.com/office/word/2010/wordml" xmlns:w15="http://schemas.microsoft.com/office/word/2012/wordml" xmlns:wpg="http://schemas.microsoft.com/office/word/2010/wordprocessingGroup" xmlns:wpi="http://schemas.microsoft.com/office/word/2010/wordprocessingInk" xmlns:wne="http://schemas.microsoft.com/office/word/2006/wordml" xmlns:wps="http://schemas.microsoft.com/office/word/2010/wordprocessingShape" mc:Ignorable="w14 w15 wp14">
   <w:abstractNum w:abstractNumId="0">
     <w:nsid w:val="03906B3C"/>
     <w:multiLevelType w:val="hybridMultilevel"/>
@@ -3854,7 +3905,7 @@
     </w:rPrDefault>
     <w:pPrDefault/>
   </w:docDefaults>
-  <w:latentStyles w:defLockedState="0" w:defUIPriority="99" w:defSemiHidden="0" w:defUnhideWhenUsed="0" w:defQFormat="0" w:count="371">
+  <w:latentStyles w:defLockedState="0" w:defUIPriority="99" w:defSemiHidden="0" w:defUnhideWhenUsed="0" w:defQFormat="0" w:count="380">
     <w:lsdException w:name="Normal" w:uiPriority="0" w:qFormat="1"/>
     <w:lsdException w:name="heading 1" w:uiPriority="9" w:qFormat="1"/>
     <w:lsdException w:name="heading 2" w:semiHidden="1" w:uiPriority="9" w:unhideWhenUsed="1" w:qFormat="1"/>
@@ -4239,7 +4290,7 @@
     <w:name w:val="heading 1"/>
     <w:basedOn w:val="a"/>
     <w:next w:val="a"/>
-    <w:link w:val="1Char"/>
+    <w:link w:val="11"/>
     <w:uiPriority w:val="9"/>
     <w:qFormat/>
     <w:rsid w:val="005A2606"/>
@@ -4261,7 +4312,7 @@
     <w:name w:val="heading 2"/>
     <w:basedOn w:val="a"/>
     <w:next w:val="a"/>
-    <w:link w:val="2Char"/>
+    <w:link w:val="20"/>
     <w:uiPriority w:val="9"/>
     <w:unhideWhenUsed/>
     <w:qFormat/>
@@ -4284,7 +4335,7 @@
     <w:name w:val="heading 3"/>
     <w:basedOn w:val="a"/>
     <w:next w:val="a"/>
-    <w:link w:val="3Char"/>
+    <w:link w:val="30"/>
     <w:uiPriority w:val="9"/>
     <w:unhideWhenUsed/>
     <w:qFormat/>
@@ -4306,7 +4357,7 @@
     <w:name w:val="heading 4"/>
     <w:basedOn w:val="a"/>
     <w:next w:val="a"/>
-    <w:link w:val="4Char"/>
+    <w:link w:val="40"/>
     <w:uiPriority w:val="9"/>
     <w:unhideWhenUsed/>
     <w:qFormat/>
@@ -4352,8 +4403,8 @@
     <w:semiHidden/>
     <w:unhideWhenUsed/>
   </w:style>
-  <w:style w:type="character" w:customStyle="1" w:styleId="1Char">
-    <w:name w:val="标题 1 Char"/>
+  <w:style w:type="character" w:customStyle="1" w:styleId="11">
+    <w:name w:val="标题 1字符"/>
     <w:basedOn w:val="a0"/>
     <w:link w:val="10"/>
     <w:uiPriority w:val="9"/>
@@ -4366,8 +4417,8 @@
       <w:szCs w:val="44"/>
     </w:rPr>
   </w:style>
-  <w:style w:type="character" w:customStyle="1" w:styleId="2Char">
-    <w:name w:val="标题 2 Char"/>
+  <w:style w:type="character" w:customStyle="1" w:styleId="20">
+    <w:name w:val="标题 2字符"/>
     <w:basedOn w:val="a0"/>
     <w:link w:val="2"/>
     <w:uiPriority w:val="9"/>
@@ -4384,7 +4435,7 @@
     <w:name w:val="Title"/>
     <w:basedOn w:val="a"/>
     <w:next w:val="a"/>
-    <w:link w:val="Char"/>
+    <w:link w:val="a4"/>
     <w:uiPriority w:val="10"/>
     <w:qFormat/>
     <w:rsid w:val="005A2606"/>
@@ -4401,8 +4452,8 @@
       <w:szCs w:val="32"/>
     </w:rPr>
   </w:style>
-  <w:style w:type="character" w:customStyle="1" w:styleId="Char">
-    <w:name w:val="标题 Char"/>
+  <w:style w:type="character" w:customStyle="1" w:styleId="a4">
+    <w:name w:val="标题字符"/>
     <w:basedOn w:val="a0"/>
     <w:link w:val="a3"/>
     <w:uiPriority w:val="10"/>
@@ -4415,7 +4466,7 @@
       <w:szCs w:val="32"/>
     </w:rPr>
   </w:style>
-  <w:style w:type="character" w:styleId="a4">
+  <w:style w:type="character" w:styleId="a5">
     <w:name w:val="Book Title"/>
     <w:basedOn w:val="a0"/>
     <w:uiPriority w:val="33"/>
@@ -4429,10 +4480,10 @@
       <w:spacing w:val="5"/>
     </w:rPr>
   </w:style>
-  <w:style w:type="paragraph" w:styleId="a5">
+  <w:style w:type="paragraph" w:styleId="a6">
     <w:name w:val="Balloon Text"/>
     <w:basedOn w:val="a"/>
-    <w:link w:val="Char0"/>
+    <w:link w:val="a7"/>
     <w:uiPriority w:val="99"/>
     <w:semiHidden/>
     <w:unhideWhenUsed/>
@@ -4442,10 +4493,10 @@
       <w:szCs w:val="18"/>
     </w:rPr>
   </w:style>
-  <w:style w:type="character" w:customStyle="1" w:styleId="Char0">
-    <w:name w:val="批注框文本 Char"/>
+  <w:style w:type="character" w:customStyle="1" w:styleId="a7">
+    <w:name w:val="批注框文本字符"/>
     <w:basedOn w:val="a0"/>
-    <w:link w:val="a5"/>
+    <w:link w:val="a6"/>
     <w:uiPriority w:val="99"/>
     <w:semiHidden/>
     <w:rsid w:val="005A2606"/>
@@ -4464,7 +4515,7 @@
       </w:numPr>
     </w:pPr>
   </w:style>
-  <w:style w:type="paragraph" w:styleId="a6">
+  <w:style w:type="paragraph" w:styleId="a8">
     <w:name w:val="List Paragraph"/>
     <w:basedOn w:val="a"/>
     <w:uiPriority w:val="34"/>
@@ -4474,8 +4525,8 @@
       <w:ind w:firstLineChars="200" w:firstLine="420"/>
     </w:pPr>
   </w:style>
-  <w:style w:type="character" w:customStyle="1" w:styleId="3Char">
-    <w:name w:val="标题 3 Char"/>
+  <w:style w:type="character" w:customStyle="1" w:styleId="30">
+    <w:name w:val="标题 3字符"/>
     <w:basedOn w:val="a0"/>
     <w:link w:val="3"/>
     <w:uiPriority w:val="9"/>
@@ -4487,8 +4538,8 @@
       <w:szCs w:val="32"/>
     </w:rPr>
   </w:style>
-  <w:style w:type="character" w:customStyle="1" w:styleId="4Char">
-    <w:name w:val="标题 4 Char"/>
+  <w:style w:type="character" w:customStyle="1" w:styleId="40">
+    <w:name w:val="标题 4字符"/>
     <w:basedOn w:val="a0"/>
     <w:link w:val="4"/>
     <w:uiPriority w:val="9"/>
@@ -4499,6 +4550,33 @@
       <w:bCs/>
       <w:sz w:val="28"/>
       <w:szCs w:val="28"/>
+    </w:rPr>
+  </w:style>
+  <w:style w:type="paragraph" w:styleId="a9">
+    <w:name w:val="Document Map"/>
+    <w:basedOn w:val="a"/>
+    <w:link w:val="aa"/>
+    <w:uiPriority w:val="99"/>
+    <w:semiHidden/>
+    <w:unhideWhenUsed/>
+    <w:rsid w:val="001E39DB"/>
+    <w:rPr>
+      <w:rFonts w:ascii="宋体" w:eastAsia="宋体"/>
+      <w:sz w:val="24"/>
+      <w:szCs w:val="24"/>
+    </w:rPr>
+  </w:style>
+  <w:style w:type="character" w:customStyle="1" w:styleId="aa">
+    <w:name w:val="文档结构图字符"/>
+    <w:basedOn w:val="a0"/>
+    <w:link w:val="a9"/>
+    <w:uiPriority w:val="99"/>
+    <w:semiHidden/>
+    <w:rsid w:val="001E39DB"/>
+    <w:rPr>
+      <w:rFonts w:ascii="宋体" w:eastAsia="宋体"/>
+      <w:sz w:val="24"/>
+      <w:szCs w:val="24"/>
     </w:rPr>
   </w:style>
 </w:styles>
